--- a/LAB_Template_Documentation_01.docx
+++ b/LAB_Template_Documentation_01.docx
@@ -1,6 +1,6 @@
 
 <file path=word/document.xml><?xml version="1.0" encoding="utf-8"?>
-<w:document xmlns:wpc="http://schemas.microsoft.com/office/word/2010/wordprocessingCanvas" xmlns:cx="http://schemas.microsoft.com/office/drawing/2014/chartex" xmlns:cx1="http://schemas.microsoft.com/office/drawing/2015/9/8/chartex" xmlns:mc="http://schemas.openxmlformats.org/markup-compatibility/2006" xmlns:o="urn:schemas-microsoft-com:office:office" xmlns:r="http://schemas.openxmlformats.org/officeDocument/2006/relationships" xmlns:m="http://schemas.openxmlformats.org/officeDocument/2006/math" xmlns:v="urn:schemas-microsoft-com:vml" xmlns:wp14="http://schemas.microsoft.com/office/word/2010/wordprocessingDrawing" xmlns:wp="http://schemas.openxmlformats.org/drawingml/2006/wordprocessingDrawing" xmlns:w10="urn:schemas-microsoft-com:office:word" xmlns:w="http://schemas.openxmlformats.org/wordprocessingml/2006/main" xmlns:w14="http://schemas.microsoft.com/office/word/2010/wordml" xmlns:w15="http://schemas.microsoft.com/office/word/2012/wordml" xmlns:w16se="http://schemas.microsoft.com/office/word/2015/wordml/symex" xmlns:wpg="http://schemas.microsoft.com/office/word/2010/wordprocessingGroup" xmlns:wpi="http://schemas.microsoft.com/office/word/2010/wordprocessingInk" xmlns:wne="http://schemas.microsoft.com/office/word/2006/wordml" xmlns:wps="http://schemas.microsoft.com/office/word/2010/wordprocessingShape" mc:Ignorable="w14 w15 w16se wp14">
+<w:document xmlns:wpc="http://schemas.microsoft.com/office/word/2010/wordprocessingCanvas" xmlns:mc="http://schemas.openxmlformats.org/markup-compatibility/2006" xmlns:o="urn:schemas-microsoft-com:office:office" xmlns:r="http://schemas.openxmlformats.org/officeDocument/2006/relationships" xmlns:m="http://schemas.openxmlformats.org/officeDocument/2006/math" xmlns:v="urn:schemas-microsoft-com:vml" xmlns:wp14="http://schemas.microsoft.com/office/word/2010/wordprocessingDrawing" xmlns:wp="http://schemas.openxmlformats.org/drawingml/2006/wordprocessingDrawing" xmlns:w10="urn:schemas-microsoft-com:office:word" xmlns:w="http://schemas.openxmlformats.org/wordprocessingml/2006/main" xmlns:w14="http://schemas.microsoft.com/office/word/2010/wordml" xmlns:w15="http://schemas.microsoft.com/office/word/2012/wordml" xmlns:wpg="http://schemas.microsoft.com/office/word/2010/wordprocessingGroup" xmlns:wpi="http://schemas.microsoft.com/office/word/2010/wordprocessingInk" xmlns:wne="http://schemas.microsoft.com/office/word/2006/wordml" xmlns:wps="http://schemas.microsoft.com/office/word/2010/wordprocessingShape" mc:Ignorable="w14 w15 wp14">
   <w:body>
     <w:p>
       <w:pPr>
@@ -40,54 +40,42 @@
         <w:rPr>
           <w:lang w:val="bg-BG"/>
         </w:rPr>
-        <w:t>Модул</w:t>
+        <w:t>Модул „Управление на продажби“</w:t>
       </w:r>
+    </w:p>
+    <w:p>
+      <w:pPr>
+        <w:rPr>
+          <w:lang w:val="bg-BG"/>
+        </w:rPr>
+      </w:pPr>
+    </w:p>
+    <w:p>
+      <w:pPr>
+        <w:rPr>
+          <w:lang w:val="bg-BG"/>
+        </w:rPr>
+      </w:pPr>
+    </w:p>
+    <w:p>
+      <w:pPr>
+        <w:rPr>
+          <w:lang w:val="bg-BG"/>
+        </w:rPr>
+      </w:pPr>
+    </w:p>
+    <w:p>
+      <w:pPr>
+        <w:pStyle w:val="DocDetails"/>
+        <w:rPr>
+          <w:lang w:val="bg-BG"/>
+        </w:rPr>
+      </w:pPr>
       <w:r>
         <w:rPr>
           <w:lang w:val="bg-BG"/>
         </w:rPr>
-        <w:t xml:space="preserve"> „Управление на продажби“</w:t>
-      </w:r>
-    </w:p>
-    <w:p>
-      <w:pPr>
-        <w:rPr>
-          <w:lang w:val="bg-BG"/>
-        </w:rPr>
-      </w:pPr>
-    </w:p>
-    <w:p>
-      <w:pPr>
-        <w:rPr>
-          <w:lang w:val="bg-BG"/>
-        </w:rPr>
-      </w:pPr>
-    </w:p>
-    <w:p>
-      <w:pPr>
-        <w:rPr>
-          <w:lang w:val="bg-BG"/>
-        </w:rPr>
-      </w:pPr>
-    </w:p>
-    <w:p>
-      <w:pPr>
-        <w:pStyle w:val="DocDetails"/>
-        <w:rPr>
-          <w:lang w:val="bg-BG"/>
-        </w:rPr>
-      </w:pPr>
-      <w:r>
-        <w:rPr>
-          <w:lang w:val="bg-BG"/>
-        </w:rPr>
-        <w:t>Екип</w:t>
-      </w:r>
-      <w:r>
-        <w:rPr>
-          <w:lang w:val="bg-BG"/>
-        </w:rPr>
-        <w:t xml:space="preserve">: </w:t>
+        <w:t xml:space="preserve">Екип: </w:t>
       </w:r>
       <w:r>
         <w:rPr>
@@ -120,13 +108,7 @@
         <w:rPr>
           <w:lang w:val="bg-BG"/>
         </w:rPr>
-        <w:t>Дата</w:t>
-      </w:r>
-      <w:r>
-        <w:rPr>
-          <w:lang w:val="bg-BG"/>
-        </w:rPr>
-        <w:t xml:space="preserve">: </w:t>
+        <w:t xml:space="preserve">Дата: </w:t>
       </w:r>
       <w:r>
         <w:rPr>
@@ -341,9 +323,15 @@
           <w:p>
             <w:pPr>
               <w:rPr>
-                <w:lang w:val="bg-BG"/>
-              </w:rPr>
-            </w:pPr>
+                <w:lang w:val="en-US"/>
+              </w:rPr>
+            </w:pPr>
+            <w:r>
+              <w:rPr>
+                <w:lang w:val="en-US"/>
+              </w:rPr>
+              <w:t>121213078</w:t>
+            </w:r>
           </w:p>
         </w:tc>
         <w:tc>
@@ -356,6 +344,12 @@
                 <w:lang w:val="bg-BG"/>
               </w:rPr>
             </w:pPr>
+            <w:r>
+              <w:rPr>
+                <w:lang w:val="bg-BG"/>
+              </w:rPr>
+              <w:t>Венцислав Пенев</w:t>
+            </w:r>
           </w:p>
         </w:tc>
         <w:tc>
@@ -365,7 +359,151 @@
           <w:p>
             <w:pPr>
               <w:rPr>
-                <w:lang w:val="bg-BG"/>
+                <w:lang w:val="en-US"/>
+              </w:rPr>
+            </w:pPr>
+            <w:r>
+              <w:rPr>
+                <w:lang w:val="en-US"/>
+              </w:rPr>
+              <w:t>44.vpenev@gmail.com</w:t>
+            </w:r>
+          </w:p>
+        </w:tc>
+      </w:tr>
+      <w:tr>
+        <w:tc>
+          <w:tcPr>
+            <w:tcW w:w="2518" w:type="dxa"/>
+          </w:tcPr>
+          <w:p>
+            <w:pPr>
+              <w:rPr>
+                <w:lang w:val="bg-BG"/>
+              </w:rPr>
+            </w:pPr>
+            <w:r>
+              <w:rPr>
+                <w:lang w:val="bg-BG"/>
+              </w:rPr>
+              <w:t>121213075</w:t>
+            </w:r>
+          </w:p>
+        </w:tc>
+        <w:tc>
+          <w:tcPr>
+            <w:tcW w:w="4394" w:type="dxa"/>
+          </w:tcPr>
+          <w:p>
+            <w:pPr>
+              <w:rPr>
+                <w:lang w:val="bg-BG"/>
+              </w:rPr>
+            </w:pPr>
+            <w:r>
+              <w:rPr>
+                <w:lang w:val="bg-BG"/>
+              </w:rPr>
+              <w:t>Любомир Стоимчев</w:t>
+            </w:r>
+          </w:p>
+        </w:tc>
+        <w:tc>
+          <w:tcPr>
+            <w:tcW w:w="2977" w:type="dxa"/>
+          </w:tcPr>
+          <w:p>
+            <w:pPr>
+              <w:rPr>
+                <w:lang w:val="en-US"/>
+              </w:rPr>
+            </w:pPr>
+          </w:p>
+        </w:tc>
+      </w:tr>
+      <w:tr>
+        <w:tc>
+          <w:tcPr>
+            <w:tcW w:w="2518" w:type="dxa"/>
+          </w:tcPr>
+          <w:p>
+            <w:pPr>
+              <w:rPr>
+                <w:lang w:val="en-US"/>
+              </w:rPr>
+            </w:pPr>
+          </w:p>
+        </w:tc>
+        <w:tc>
+          <w:tcPr>
+            <w:tcW w:w="4394" w:type="dxa"/>
+          </w:tcPr>
+          <w:p>
+            <w:pPr>
+              <w:rPr>
+                <w:lang w:val="bg-BG"/>
+              </w:rPr>
+            </w:pPr>
+            <w:r>
+              <w:rPr>
+                <w:lang w:val="bg-BG"/>
+              </w:rPr>
+              <w:t>Борислав Филипов</w:t>
+            </w:r>
+          </w:p>
+        </w:tc>
+        <w:tc>
+          <w:tcPr>
+            <w:tcW w:w="2977" w:type="dxa"/>
+          </w:tcPr>
+          <w:p>
+            <w:pPr>
+              <w:rPr>
+                <w:lang w:val="en-US"/>
+              </w:rPr>
+            </w:pPr>
+          </w:p>
+        </w:tc>
+      </w:tr>
+      <w:tr>
+        <w:tc>
+          <w:tcPr>
+            <w:tcW w:w="2518" w:type="dxa"/>
+          </w:tcPr>
+          <w:p>
+            <w:pPr>
+              <w:rPr>
+                <w:lang w:val="en-US"/>
+              </w:rPr>
+            </w:pPr>
+          </w:p>
+        </w:tc>
+        <w:tc>
+          <w:tcPr>
+            <w:tcW w:w="4394" w:type="dxa"/>
+          </w:tcPr>
+          <w:p>
+            <w:pPr>
+              <w:rPr>
+                <w:lang w:val="bg-BG"/>
+              </w:rPr>
+            </w:pPr>
+            <w:r>
+              <w:rPr>
+                <w:lang w:val="bg-BG"/>
+              </w:rPr>
+              <w:t>Станимир Караилиев</w:t>
+            </w:r>
+          </w:p>
+        </w:tc>
+        <w:tc>
+          <w:tcPr>
+            <w:tcW w:w="2977" w:type="dxa"/>
+          </w:tcPr>
+          <w:p>
+            <w:pPr>
+              <w:rPr>
+                <w:lang w:val="en-US"/>
               </w:rPr>
             </w:pPr>
           </w:p>
@@ -397,7 +535,7 @@
     </w:p>
     <w:tbl>
       <w:tblPr>
-        <w:tblW w:w="9889" w:type="dxa"/>
+        <w:tblW w:w="10121" w:type="dxa"/>
         <w:tblBorders>
           <w:top w:val="single" w:sz="4" w:space="0" w:color="BFBFBF" w:themeColor="background1" w:themeShade="BF"/>
           <w:left w:val="single" w:sz="4" w:space="0" w:color="BFBFBF" w:themeColor="background1" w:themeShade="BF"/>
@@ -410,10 +548,10 @@
         <w:tblLook w:val="0000" w:firstRow="0" w:lastRow="0" w:firstColumn="0" w:lastColumn="0" w:noHBand="0" w:noVBand="0"/>
       </w:tblPr>
       <w:tblGrid>
-        <w:gridCol w:w="1134"/>
-        <w:gridCol w:w="1337"/>
-        <w:gridCol w:w="2032"/>
-        <w:gridCol w:w="5386"/>
+        <w:gridCol w:w="1458"/>
+        <w:gridCol w:w="1245"/>
+        <w:gridCol w:w="1815"/>
+        <w:gridCol w:w="5603"/>
       </w:tblGrid>
       <w:tr>
         <w:trPr>
@@ -421,15 +559,22 @@
         </w:trPr>
         <w:tc>
           <w:tcPr>
-            <w:tcW w:w="1134" w:type="dxa"/>
+            <w:tcW w:w="1458" w:type="dxa"/>
+            <w:tcBorders>
+              <w:bottom w:val="single" w:sz="4" w:space="0" w:color="BFBFBF" w:themeColor="background1" w:themeShade="BF"/>
+            </w:tcBorders>
             <w:shd w:val="clear" w:color="auto" w:fill="DDD9C3"/>
-          </w:tcPr>
-          <w:p>
-            <w:pPr>
-              <w:rPr>
-                <w:lang w:val="bg-BG"/>
-              </w:rPr>
-            </w:pPr>
+            <w:vAlign w:val="center"/>
+          </w:tcPr>
+          <w:p>
+            <w:pPr>
+              <w:jc w:val="center"/>
+              <w:rPr>
+                <w:lang w:val="bg-BG"/>
+              </w:rPr>
+            </w:pPr>
+            <w:bookmarkStart w:id="1" w:name="_Toc165697481"/>
+            <w:bookmarkEnd w:id="0"/>
             <w:r>
               <w:rPr>
                 <w:lang w:val="bg-BG"/>
@@ -440,11 +585,16 @@
         </w:tc>
         <w:tc>
           <w:tcPr>
-            <w:tcW w:w="1337" w:type="dxa"/>
+            <w:tcW w:w="1245" w:type="dxa"/>
+            <w:tcBorders>
+              <w:bottom w:val="single" w:sz="4" w:space="0" w:color="BFBFBF" w:themeColor="background1" w:themeShade="BF"/>
+            </w:tcBorders>
             <w:shd w:val="clear" w:color="auto" w:fill="DDD9C3"/>
-          </w:tcPr>
-          <w:p>
-            <w:pPr>
+            <w:vAlign w:val="center"/>
+          </w:tcPr>
+          <w:p>
+            <w:pPr>
+              <w:jc w:val="center"/>
               <w:rPr>
                 <w:lang w:val="bg-BG"/>
               </w:rPr>
@@ -459,11 +609,16 @@
         </w:tc>
         <w:tc>
           <w:tcPr>
-            <w:tcW w:w="2032" w:type="dxa"/>
+            <w:tcW w:w="1815" w:type="dxa"/>
+            <w:tcBorders>
+              <w:bottom w:val="single" w:sz="4" w:space="0" w:color="BFBFBF" w:themeColor="background1" w:themeShade="BF"/>
+            </w:tcBorders>
             <w:shd w:val="clear" w:color="auto" w:fill="DDD9C3"/>
-          </w:tcPr>
-          <w:p>
-            <w:pPr>
+            <w:vAlign w:val="center"/>
+          </w:tcPr>
+          <w:p>
+            <w:pPr>
+              <w:jc w:val="center"/>
               <w:rPr>
                 <w:lang w:val="bg-BG"/>
               </w:rPr>
@@ -478,11 +633,16 @@
         </w:tc>
         <w:tc>
           <w:tcPr>
-            <w:tcW w:w="5386" w:type="dxa"/>
+            <w:tcW w:w="5603" w:type="dxa"/>
+            <w:tcBorders>
+              <w:bottom w:val="single" w:sz="4" w:space="0" w:color="BFBFBF" w:themeColor="background1" w:themeShade="BF"/>
+            </w:tcBorders>
             <w:shd w:val="clear" w:color="auto" w:fill="DDD9C3"/>
-          </w:tcPr>
-          <w:p>
-            <w:pPr>
+            <w:vAlign w:val="center"/>
+          </w:tcPr>
+          <w:p>
+            <w:pPr>
+              <w:jc w:val="center"/>
               <w:rPr>
                 <w:lang w:val="bg-BG"/>
               </w:rPr>
@@ -499,100 +659,1647 @@
       <w:tr>
         <w:tc>
           <w:tcPr>
-            <w:tcW w:w="1134" w:type="dxa"/>
-          </w:tcPr>
-          <w:p>
-            <w:pPr>
-              <w:rPr>
-                <w:lang w:val="bg-BG"/>
-              </w:rPr>
-            </w:pPr>
-          </w:p>
-        </w:tc>
-        <w:tc>
-          <w:tcPr>
-            <w:tcW w:w="1337" w:type="dxa"/>
-          </w:tcPr>
-          <w:p>
-            <w:pPr>
-              <w:rPr>
-                <w:lang w:val="bg-BG"/>
-              </w:rPr>
-            </w:pPr>
-          </w:p>
-        </w:tc>
-        <w:tc>
-          <w:tcPr>
-            <w:tcW w:w="2032" w:type="dxa"/>
-          </w:tcPr>
-          <w:p>
-            <w:pPr>
-              <w:rPr>
-                <w:lang w:val="bg-BG"/>
-              </w:rPr>
-            </w:pPr>
-          </w:p>
-        </w:tc>
-        <w:tc>
-          <w:tcPr>
-            <w:tcW w:w="5386" w:type="dxa"/>
-          </w:tcPr>
-          <w:p>
-            <w:pPr>
-              <w:rPr>
-                <w:lang w:val="bg-BG"/>
-              </w:rPr>
-            </w:pPr>
+            <w:tcW w:w="1458" w:type="dxa"/>
+            <w:shd w:val="pct10" w:color="auto" w:fill="FFFFFF" w:themeFill="background1"/>
+            <w:vAlign w:val="center"/>
+          </w:tcPr>
+          <w:p>
+            <w:pPr>
+              <w:jc w:val="center"/>
+              <w:rPr>
+                <w:lang w:val="bg-BG"/>
+              </w:rPr>
+            </w:pPr>
+            <w:r>
+              <w:rPr>
+                <w:lang w:val="bg-BG"/>
+              </w:rPr>
+              <w:t>Планиране</w:t>
+            </w:r>
+          </w:p>
+        </w:tc>
+        <w:tc>
+          <w:tcPr>
+            <w:tcW w:w="1245" w:type="dxa"/>
+            <w:shd w:val="pct10" w:color="auto" w:fill="FFFFFF" w:themeFill="background1"/>
+            <w:vAlign w:val="center"/>
+          </w:tcPr>
+          <w:p>
+            <w:pPr>
+              <w:jc w:val="center"/>
+              <w:rPr>
+                <w:lang w:val="en-US"/>
+              </w:rPr>
+            </w:pPr>
+          </w:p>
+        </w:tc>
+        <w:tc>
+          <w:tcPr>
+            <w:tcW w:w="1815" w:type="dxa"/>
+            <w:shd w:val="pct10" w:color="auto" w:fill="FFFFFF" w:themeFill="background1"/>
+            <w:vAlign w:val="center"/>
+          </w:tcPr>
+          <w:p>
+            <w:pPr>
+              <w:jc w:val="center"/>
+              <w:rPr>
+                <w:lang w:val="en-US"/>
+              </w:rPr>
+            </w:pPr>
+          </w:p>
+        </w:tc>
+        <w:tc>
+          <w:tcPr>
+            <w:tcW w:w="5603" w:type="dxa"/>
+            <w:shd w:val="pct10" w:color="auto" w:fill="FFFFFF" w:themeFill="background1"/>
+            <w:vAlign w:val="center"/>
+          </w:tcPr>
+          <w:p>
+            <w:pPr>
+              <w:jc w:val="center"/>
+              <w:rPr>
+                <w:lang w:val="bg-BG"/>
+              </w:rPr>
+            </w:pPr>
+            <w:r>
+              <w:rPr>
+                <w:lang w:val="bg-BG"/>
+              </w:rPr>
+              <w:t xml:space="preserve">Функционални/нефункционални изисквания - определяне, </w:t>
+            </w:r>
+            <w:r>
+              <w:rPr>
+                <w:lang w:val="en-US"/>
+              </w:rPr>
+              <w:t>user story</w:t>
+            </w:r>
+            <w:r>
+              <w:rPr>
+                <w:lang w:val="bg-BG"/>
+              </w:rPr>
+              <w:t>-та - разпределяне.</w:t>
+            </w:r>
           </w:p>
         </w:tc>
       </w:tr>
       <w:tr>
         <w:tc>
           <w:tcPr>
-            <w:tcW w:w="1134" w:type="dxa"/>
-          </w:tcPr>
-          <w:p>
-            <w:pPr>
-              <w:rPr>
-                <w:lang w:val="bg-BG"/>
-              </w:rPr>
-            </w:pPr>
-          </w:p>
-        </w:tc>
-        <w:tc>
-          <w:tcPr>
-            <w:tcW w:w="1337" w:type="dxa"/>
-          </w:tcPr>
-          <w:p>
-            <w:pPr>
-              <w:rPr>
-                <w:lang w:val="bg-BG"/>
-              </w:rPr>
-            </w:pPr>
-          </w:p>
-        </w:tc>
-        <w:tc>
-          <w:tcPr>
-            <w:tcW w:w="2032" w:type="dxa"/>
-          </w:tcPr>
-          <w:p>
-            <w:pPr>
-              <w:rPr>
-                <w:lang w:val="bg-BG"/>
-              </w:rPr>
-            </w:pPr>
-          </w:p>
-        </w:tc>
-        <w:tc>
-          <w:tcPr>
-            <w:tcW w:w="5386" w:type="dxa"/>
-          </w:tcPr>
-          <w:p>
-            <w:pPr>
-              <w:rPr>
-                <w:lang w:val="bg-BG"/>
-              </w:rPr>
-            </w:pPr>
+            <w:tcW w:w="1458" w:type="dxa"/>
+            <w:vAlign w:val="center"/>
+          </w:tcPr>
+          <w:p>
+            <w:pPr>
+              <w:jc w:val="center"/>
+              <w:rPr>
+                <w:lang w:val="en-US"/>
+              </w:rPr>
+            </w:pPr>
+            <w:r>
+              <w:rPr>
+                <w:lang w:val="en-US"/>
+              </w:rPr>
+              <w:t>1.0.0</w:t>
+            </w:r>
+          </w:p>
+        </w:tc>
+        <w:tc>
+          <w:tcPr>
+            <w:tcW w:w="1245" w:type="dxa"/>
+            <w:vAlign w:val="center"/>
+          </w:tcPr>
+          <w:p>
+            <w:pPr>
+              <w:jc w:val="center"/>
+              <w:rPr>
+                <w:lang w:val="en-US"/>
+              </w:rPr>
+            </w:pPr>
+            <w:r>
+              <w:rPr>
+                <w:lang w:val="en-US"/>
+              </w:rPr>
+              <w:t>-</w:t>
+            </w:r>
+          </w:p>
+        </w:tc>
+        <w:tc>
+          <w:tcPr>
+            <w:tcW w:w="1815" w:type="dxa"/>
+            <w:vAlign w:val="center"/>
+          </w:tcPr>
+          <w:p>
+            <w:pPr>
+              <w:jc w:val="center"/>
+              <w:rPr>
+                <w:lang w:val="bg-BG"/>
+              </w:rPr>
+            </w:pPr>
+            <w:r>
+              <w:rPr>
+                <w:lang w:val="bg-BG"/>
+              </w:rPr>
+              <w:t>Венцислав Пенев</w:t>
+            </w:r>
+          </w:p>
+        </w:tc>
+        <w:tc>
+          <w:tcPr>
+            <w:tcW w:w="5603" w:type="dxa"/>
+            <w:vAlign w:val="center"/>
+          </w:tcPr>
+          <w:p>
+            <w:pPr>
+              <w:jc w:val="center"/>
+              <w:rPr>
+                <w:lang w:val="bg-BG"/>
+              </w:rPr>
+            </w:pPr>
+            <w:r>
+              <w:rPr>
+                <w:lang w:val="bg-BG"/>
+              </w:rPr>
+              <w:t>Разделяне функционални/нефункционални изисквания</w:t>
+            </w:r>
+          </w:p>
+        </w:tc>
+      </w:tr>
+      <w:tr>
+        <w:tc>
+          <w:tcPr>
+            <w:tcW w:w="1458" w:type="dxa"/>
+            <w:vAlign w:val="center"/>
+          </w:tcPr>
+          <w:p>
+            <w:pPr>
+              <w:jc w:val="center"/>
+              <w:rPr>
+                <w:lang w:val="bg-BG"/>
+              </w:rPr>
+            </w:pPr>
+            <w:r>
+              <w:rPr>
+                <w:lang w:val="en-US"/>
+              </w:rPr>
+              <w:t>1.0.0</w:t>
+            </w:r>
+          </w:p>
+        </w:tc>
+        <w:tc>
+          <w:tcPr>
+            <w:tcW w:w="1245" w:type="dxa"/>
+            <w:vAlign w:val="center"/>
+          </w:tcPr>
+          <w:p>
+            <w:pPr>
+              <w:jc w:val="center"/>
+              <w:rPr>
+                <w:lang w:val="en-US"/>
+              </w:rPr>
+            </w:pPr>
+            <w:r>
+              <w:rPr>
+                <w:lang w:val="en-US"/>
+              </w:rPr>
+              <w:t>-</w:t>
+            </w:r>
+          </w:p>
+        </w:tc>
+        <w:tc>
+          <w:tcPr>
+            <w:tcW w:w="1815" w:type="dxa"/>
+            <w:vAlign w:val="center"/>
+          </w:tcPr>
+          <w:p>
+            <w:pPr>
+              <w:rPr>
+                <w:lang w:val="bg-BG"/>
+              </w:rPr>
+            </w:pPr>
+          </w:p>
+        </w:tc>
+        <w:tc>
+          <w:tcPr>
+            <w:tcW w:w="5603" w:type="dxa"/>
+            <w:vAlign w:val="center"/>
+          </w:tcPr>
+          <w:p>
+            <w:pPr>
+              <w:jc w:val="center"/>
+              <w:rPr>
+                <w:lang w:val="en-US"/>
+              </w:rPr>
+            </w:pPr>
+            <w:r>
+              <w:rPr>
+                <w:lang w:val="bg-BG"/>
+              </w:rPr>
+              <w:t>Оценяване на историите(</w:t>
+            </w:r>
+            <w:r>
+              <w:rPr>
+                <w:lang w:val="en-US"/>
+              </w:rPr>
+              <w:t>story points)</w:t>
+            </w:r>
+          </w:p>
+        </w:tc>
+      </w:tr>
+      <w:tr>
+        <w:tc>
+          <w:tcPr>
+            <w:tcW w:w="1458" w:type="dxa"/>
+            <w:vAlign w:val="center"/>
+          </w:tcPr>
+          <w:p>
+            <w:pPr>
+              <w:jc w:val="center"/>
+              <w:rPr>
+                <w:lang w:val="bg-BG"/>
+              </w:rPr>
+            </w:pPr>
+            <w:r>
+              <w:rPr>
+                <w:lang w:val="en-US"/>
+              </w:rPr>
+              <w:t>1.0.0</w:t>
+            </w:r>
+          </w:p>
+        </w:tc>
+        <w:tc>
+          <w:tcPr>
+            <w:tcW w:w="1245" w:type="dxa"/>
+            <w:vAlign w:val="center"/>
+          </w:tcPr>
+          <w:p>
+            <w:pPr>
+              <w:jc w:val="center"/>
+              <w:rPr>
+                <w:lang w:val="en-US"/>
+              </w:rPr>
+            </w:pPr>
+            <w:r>
+              <w:rPr>
+                <w:lang w:val="en-US"/>
+              </w:rPr>
+              <w:t>-</w:t>
+            </w:r>
+          </w:p>
+        </w:tc>
+        <w:tc>
+          <w:tcPr>
+            <w:tcW w:w="1815" w:type="dxa"/>
+            <w:vAlign w:val="center"/>
+          </w:tcPr>
+          <w:p>
+            <w:pPr>
+              <w:rPr>
+                <w:lang w:val="bg-BG"/>
+              </w:rPr>
+            </w:pPr>
+            <w:r>
+              <w:rPr>
+                <w:lang w:val="bg-BG"/>
+              </w:rPr>
+              <w:t>Любомир Стоимчев</w:t>
+            </w:r>
+          </w:p>
+        </w:tc>
+        <w:tc>
+          <w:tcPr>
+            <w:tcW w:w="5603" w:type="dxa"/>
+            <w:vAlign w:val="center"/>
+          </w:tcPr>
+          <w:p>
+            <w:pPr>
+              <w:jc w:val="center"/>
+              <w:rPr>
+                <w:lang w:val="en-US"/>
+              </w:rPr>
+            </w:pPr>
+            <w:r>
+              <w:rPr>
+                <w:lang w:val="bg-BG"/>
+              </w:rPr>
+              <w:t>Разделяне функционални/нефункционални изисквания</w:t>
+            </w:r>
+          </w:p>
+        </w:tc>
+      </w:tr>
+      <w:tr>
+        <w:tc>
+          <w:tcPr>
+            <w:tcW w:w="1458" w:type="dxa"/>
+            <w:tcBorders>
+              <w:bottom w:val="single" w:sz="4" w:space="0" w:color="BFBFBF" w:themeColor="background1" w:themeShade="BF"/>
+            </w:tcBorders>
+            <w:vAlign w:val="center"/>
+          </w:tcPr>
+          <w:p>
+            <w:pPr>
+              <w:jc w:val="center"/>
+              <w:rPr>
+                <w:lang w:val="bg-BG"/>
+              </w:rPr>
+            </w:pPr>
+            <w:r>
+              <w:rPr>
+                <w:lang w:val="en-US"/>
+              </w:rPr>
+              <w:t>1.0.0</w:t>
+            </w:r>
+          </w:p>
+        </w:tc>
+        <w:tc>
+          <w:tcPr>
+            <w:tcW w:w="1245" w:type="dxa"/>
+            <w:tcBorders>
+              <w:bottom w:val="single" w:sz="4" w:space="0" w:color="BFBFBF" w:themeColor="background1" w:themeShade="BF"/>
+            </w:tcBorders>
+            <w:vAlign w:val="center"/>
+          </w:tcPr>
+          <w:p>
+            <w:pPr>
+              <w:jc w:val="center"/>
+              <w:rPr>
+                <w:lang w:val="en-US"/>
+              </w:rPr>
+            </w:pPr>
+            <w:r>
+              <w:rPr>
+                <w:lang w:val="en-US"/>
+              </w:rPr>
+              <w:t>-</w:t>
+            </w:r>
+          </w:p>
+        </w:tc>
+        <w:tc>
+          <w:tcPr>
+            <w:tcW w:w="1815" w:type="dxa"/>
+            <w:tcBorders>
+              <w:bottom w:val="single" w:sz="4" w:space="0" w:color="BFBFBF" w:themeColor="background1" w:themeShade="BF"/>
+            </w:tcBorders>
+            <w:vAlign w:val="center"/>
+          </w:tcPr>
+          <w:p>
+            <w:pPr>
+              <w:rPr>
+                <w:lang w:val="bg-BG"/>
+              </w:rPr>
+            </w:pPr>
+          </w:p>
+        </w:tc>
+        <w:tc>
+          <w:tcPr>
+            <w:tcW w:w="5603" w:type="dxa"/>
+            <w:tcBorders>
+              <w:bottom w:val="single" w:sz="4" w:space="0" w:color="BFBFBF" w:themeColor="background1" w:themeShade="BF"/>
+            </w:tcBorders>
+            <w:vAlign w:val="center"/>
+          </w:tcPr>
+          <w:p>
+            <w:pPr>
+              <w:jc w:val="center"/>
+              <w:rPr>
+                <w:lang w:val="en-US"/>
+              </w:rPr>
+            </w:pPr>
+            <w:r>
+              <w:rPr>
+                <w:lang w:val="bg-BG"/>
+              </w:rPr>
+              <w:t>Дефиниране на критериите</w:t>
+            </w:r>
+            <w:r>
+              <w:rPr>
+                <w:lang w:val="en-US"/>
+              </w:rPr>
+              <w:t>(acceptance criteria)</w:t>
+            </w:r>
+          </w:p>
+        </w:tc>
+      </w:tr>
+      <w:tr>
+        <w:tc>
+          <w:tcPr>
+            <w:tcW w:w="1458" w:type="dxa"/>
+            <w:shd w:val="pct10" w:color="auto" w:fill="FFFFFF" w:themeFill="background1"/>
+            <w:vAlign w:val="center"/>
+          </w:tcPr>
+          <w:p>
+            <w:pPr>
+              <w:jc w:val="center"/>
+              <w:rPr>
+                <w:lang w:val="bg-BG"/>
+              </w:rPr>
+            </w:pPr>
+            <w:r>
+              <w:rPr>
+                <w:lang w:val="bg-BG"/>
+              </w:rPr>
+              <w:t>Проектиране</w:t>
+            </w:r>
+          </w:p>
+        </w:tc>
+        <w:tc>
+          <w:tcPr>
+            <w:tcW w:w="1245" w:type="dxa"/>
+            <w:shd w:val="pct10" w:color="auto" w:fill="FFFFFF" w:themeFill="background1"/>
+            <w:vAlign w:val="center"/>
+          </w:tcPr>
+          <w:p>
+            <w:pPr>
+              <w:jc w:val="center"/>
+              <w:rPr>
+                <w:lang w:val="en-US"/>
+              </w:rPr>
+            </w:pPr>
+          </w:p>
+        </w:tc>
+        <w:tc>
+          <w:tcPr>
+            <w:tcW w:w="1815" w:type="dxa"/>
+            <w:shd w:val="pct10" w:color="auto" w:fill="FFFFFF" w:themeFill="background1"/>
+            <w:vAlign w:val="center"/>
+          </w:tcPr>
+          <w:p>
+            <w:pPr>
+              <w:jc w:val="center"/>
+              <w:rPr>
+                <w:lang w:val="bg-BG"/>
+              </w:rPr>
+            </w:pPr>
+          </w:p>
+        </w:tc>
+        <w:tc>
+          <w:tcPr>
+            <w:tcW w:w="5603" w:type="dxa"/>
+            <w:shd w:val="pct10" w:color="auto" w:fill="FFFFFF" w:themeFill="background1"/>
+            <w:vAlign w:val="center"/>
+          </w:tcPr>
+          <w:p>
+            <w:pPr>
+              <w:jc w:val="center"/>
+              <w:rPr>
+                <w:lang w:val="bg-BG"/>
+              </w:rPr>
+            </w:pPr>
+            <w:r>
+              <w:rPr>
+                <w:lang w:val="bg-BG"/>
+              </w:rPr>
+              <w:t>Декомпозиция на системи и модули.</w:t>
+            </w:r>
+          </w:p>
+        </w:tc>
+      </w:tr>
+      <w:tr>
+        <w:tc>
+          <w:tcPr>
+            <w:tcW w:w="1458" w:type="dxa"/>
+            <w:vAlign w:val="center"/>
+          </w:tcPr>
+          <w:p>
+            <w:pPr>
+              <w:jc w:val="center"/>
+              <w:rPr>
+                <w:lang w:val="bg-BG"/>
+              </w:rPr>
+            </w:pPr>
+            <w:r>
+              <w:rPr>
+                <w:lang w:val="en-US"/>
+              </w:rPr>
+              <w:t>1.0.1</w:t>
+            </w:r>
+          </w:p>
+        </w:tc>
+        <w:tc>
+          <w:tcPr>
+            <w:tcW w:w="1245" w:type="dxa"/>
+            <w:vAlign w:val="center"/>
+          </w:tcPr>
+          <w:p>
+            <w:pPr>
+              <w:jc w:val="center"/>
+              <w:rPr>
+                <w:lang w:val="en-US"/>
+              </w:rPr>
+            </w:pPr>
+            <w:r>
+              <w:rPr>
+                <w:lang w:val="en-US"/>
+              </w:rPr>
+              <w:t>-</w:t>
+            </w:r>
+          </w:p>
+        </w:tc>
+        <w:tc>
+          <w:tcPr>
+            <w:tcW w:w="1815" w:type="dxa"/>
+            <w:vAlign w:val="center"/>
+          </w:tcPr>
+          <w:p>
+            <w:pPr>
+              <w:jc w:val="center"/>
+              <w:rPr>
+                <w:lang w:val="bg-BG"/>
+              </w:rPr>
+            </w:pPr>
+          </w:p>
+        </w:tc>
+        <w:tc>
+          <w:tcPr>
+            <w:tcW w:w="5603" w:type="dxa"/>
+            <w:vAlign w:val="center"/>
+          </w:tcPr>
+          <w:p>
+            <w:pPr>
+              <w:jc w:val="center"/>
+              <w:rPr>
+                <w:lang w:val="bg-BG"/>
+              </w:rPr>
+            </w:pPr>
+            <w:r>
+              <w:rPr>
+                <w:lang w:val="bg-BG"/>
+              </w:rPr>
+              <w:t>Диаграма на компонентите</w:t>
+            </w:r>
+          </w:p>
+        </w:tc>
+      </w:tr>
+      <w:tr>
+        <w:tc>
+          <w:tcPr>
+            <w:tcW w:w="1458" w:type="dxa"/>
+            <w:vAlign w:val="center"/>
+          </w:tcPr>
+          <w:p>
+            <w:pPr>
+              <w:jc w:val="center"/>
+              <w:rPr>
+                <w:lang w:val="bg-BG"/>
+              </w:rPr>
+            </w:pPr>
+            <w:r>
+              <w:rPr>
+                <w:lang w:val="en-US"/>
+              </w:rPr>
+              <w:t>1.0.1</w:t>
+            </w:r>
+          </w:p>
+        </w:tc>
+        <w:tc>
+          <w:tcPr>
+            <w:tcW w:w="1245" w:type="dxa"/>
+            <w:vAlign w:val="center"/>
+          </w:tcPr>
+          <w:p>
+            <w:pPr>
+              <w:jc w:val="center"/>
+              <w:rPr>
+                <w:lang w:val="en-US"/>
+              </w:rPr>
+            </w:pPr>
+            <w:r>
+              <w:rPr>
+                <w:lang w:val="en-US"/>
+              </w:rPr>
+              <w:t>-</w:t>
+            </w:r>
+          </w:p>
+        </w:tc>
+        <w:tc>
+          <w:tcPr>
+            <w:tcW w:w="1815" w:type="dxa"/>
+            <w:vAlign w:val="center"/>
+          </w:tcPr>
+          <w:p>
+            <w:pPr>
+              <w:jc w:val="center"/>
+              <w:rPr>
+                <w:lang w:val="bg-BG"/>
+              </w:rPr>
+            </w:pPr>
+          </w:p>
+        </w:tc>
+        <w:tc>
+          <w:tcPr>
+            <w:tcW w:w="5603" w:type="dxa"/>
+            <w:vAlign w:val="center"/>
+          </w:tcPr>
+          <w:p>
+            <w:pPr>
+              <w:jc w:val="center"/>
+              <w:rPr>
+                <w:lang w:val="bg-BG"/>
+              </w:rPr>
+            </w:pPr>
+            <w:r>
+              <w:rPr>
+                <w:lang w:val="bg-BG"/>
+              </w:rPr>
+              <w:t>Диаграма на внедряането</w:t>
+            </w:r>
+          </w:p>
+        </w:tc>
+      </w:tr>
+      <w:tr>
+        <w:tc>
+          <w:tcPr>
+            <w:tcW w:w="1458" w:type="dxa"/>
+            <w:vAlign w:val="center"/>
+          </w:tcPr>
+          <w:p>
+            <w:pPr>
+              <w:jc w:val="center"/>
+              <w:rPr>
+                <w:lang w:val="bg-BG"/>
+              </w:rPr>
+            </w:pPr>
+            <w:r>
+              <w:rPr>
+                <w:lang w:val="en-US"/>
+              </w:rPr>
+              <w:t>1.0.1</w:t>
+            </w:r>
+          </w:p>
+        </w:tc>
+        <w:tc>
+          <w:tcPr>
+            <w:tcW w:w="1245" w:type="dxa"/>
+            <w:vAlign w:val="center"/>
+          </w:tcPr>
+          <w:p>
+            <w:pPr>
+              <w:jc w:val="center"/>
+              <w:rPr>
+                <w:lang w:val="en-US"/>
+              </w:rPr>
+            </w:pPr>
+            <w:r>
+              <w:rPr>
+                <w:lang w:val="en-US"/>
+              </w:rPr>
+              <w:t>-</w:t>
+            </w:r>
+          </w:p>
+        </w:tc>
+        <w:tc>
+          <w:tcPr>
+            <w:tcW w:w="1815" w:type="dxa"/>
+            <w:vAlign w:val="center"/>
+          </w:tcPr>
+          <w:p>
+            <w:pPr>
+              <w:jc w:val="center"/>
+              <w:rPr>
+                <w:lang w:val="bg-BG"/>
+              </w:rPr>
+            </w:pPr>
+          </w:p>
+        </w:tc>
+        <w:tc>
+          <w:tcPr>
+            <w:tcW w:w="5603" w:type="dxa"/>
+            <w:vAlign w:val="center"/>
+          </w:tcPr>
+          <w:p>
+            <w:pPr>
+              <w:jc w:val="center"/>
+              <w:rPr>
+                <w:lang w:val="bg-BG"/>
+              </w:rPr>
+            </w:pPr>
+            <w:r>
+              <w:rPr>
+                <w:lang w:val="bg-BG"/>
+              </w:rPr>
+              <w:t>Диаграма на внедряането</w:t>
+            </w:r>
+          </w:p>
+        </w:tc>
+      </w:tr>
+      <w:tr>
+        <w:tc>
+          <w:tcPr>
+            <w:tcW w:w="1458" w:type="dxa"/>
+            <w:tcBorders>
+              <w:bottom w:val="single" w:sz="4" w:space="0" w:color="BFBFBF" w:themeColor="background1" w:themeShade="BF"/>
+            </w:tcBorders>
+            <w:vAlign w:val="center"/>
+          </w:tcPr>
+          <w:p>
+            <w:pPr>
+              <w:jc w:val="center"/>
+              <w:rPr>
+                <w:lang w:val="bg-BG"/>
+              </w:rPr>
+            </w:pPr>
+            <w:r>
+              <w:rPr>
+                <w:lang w:val="en-US"/>
+              </w:rPr>
+              <w:t>1.0.1</w:t>
+            </w:r>
+          </w:p>
+        </w:tc>
+        <w:tc>
+          <w:tcPr>
+            <w:tcW w:w="1245" w:type="dxa"/>
+            <w:tcBorders>
+              <w:bottom w:val="single" w:sz="4" w:space="0" w:color="BFBFBF" w:themeColor="background1" w:themeShade="BF"/>
+            </w:tcBorders>
+            <w:vAlign w:val="center"/>
+          </w:tcPr>
+          <w:p>
+            <w:pPr>
+              <w:jc w:val="center"/>
+              <w:rPr>
+                <w:lang w:val="en-US"/>
+              </w:rPr>
+            </w:pPr>
+            <w:r>
+              <w:rPr>
+                <w:lang w:val="en-US"/>
+              </w:rPr>
+              <w:t>-</w:t>
+            </w:r>
+          </w:p>
+        </w:tc>
+        <w:tc>
+          <w:tcPr>
+            <w:tcW w:w="1815" w:type="dxa"/>
+            <w:tcBorders>
+              <w:bottom w:val="single" w:sz="4" w:space="0" w:color="BFBFBF" w:themeColor="background1" w:themeShade="BF"/>
+            </w:tcBorders>
+            <w:vAlign w:val="center"/>
+          </w:tcPr>
+          <w:p>
+            <w:pPr>
+              <w:jc w:val="center"/>
+              <w:rPr>
+                <w:lang w:val="bg-BG"/>
+              </w:rPr>
+            </w:pPr>
+          </w:p>
+        </w:tc>
+        <w:tc>
+          <w:tcPr>
+            <w:tcW w:w="5603" w:type="dxa"/>
+            <w:tcBorders>
+              <w:bottom w:val="single" w:sz="4" w:space="0" w:color="BFBFBF" w:themeColor="background1" w:themeShade="BF"/>
+            </w:tcBorders>
+            <w:vAlign w:val="center"/>
+          </w:tcPr>
+          <w:p>
+            <w:pPr>
+              <w:jc w:val="center"/>
+              <w:rPr>
+                <w:lang w:val="bg-BG"/>
+              </w:rPr>
+            </w:pPr>
+            <w:r>
+              <w:rPr>
+                <w:lang w:val="bg-BG"/>
+              </w:rPr>
+              <w:t>Диаграма на компонентите</w:t>
+            </w:r>
+          </w:p>
+        </w:tc>
+      </w:tr>
+      <w:tr>
+        <w:tc>
+          <w:tcPr>
+            <w:tcW w:w="1458" w:type="dxa"/>
+            <w:shd w:val="pct10" w:color="auto" w:fill="FFFFFF" w:themeFill="background1"/>
+            <w:vAlign w:val="center"/>
+          </w:tcPr>
+          <w:p>
+            <w:pPr>
+              <w:jc w:val="center"/>
+              <w:rPr>
+                <w:lang w:val="bg-BG"/>
+              </w:rPr>
+            </w:pPr>
+            <w:r>
+              <w:rPr>
+                <w:lang w:val="en-US"/>
+              </w:rPr>
+              <w:t xml:space="preserve">UI </w:t>
+            </w:r>
+            <w:r>
+              <w:rPr>
+                <w:lang w:val="bg-BG"/>
+              </w:rPr>
+              <w:t>дизайн</w:t>
+            </w:r>
+          </w:p>
+        </w:tc>
+        <w:tc>
+          <w:tcPr>
+            <w:tcW w:w="1245" w:type="dxa"/>
+            <w:shd w:val="pct10" w:color="auto" w:fill="FFFFFF" w:themeFill="background1"/>
+            <w:vAlign w:val="center"/>
+          </w:tcPr>
+          <w:p>
+            <w:pPr>
+              <w:jc w:val="center"/>
+              <w:rPr>
+                <w:lang w:val="en-US"/>
+              </w:rPr>
+            </w:pPr>
+          </w:p>
+        </w:tc>
+        <w:tc>
+          <w:tcPr>
+            <w:tcW w:w="1815" w:type="dxa"/>
+            <w:shd w:val="pct10" w:color="auto" w:fill="FFFFFF" w:themeFill="background1"/>
+            <w:vAlign w:val="center"/>
+          </w:tcPr>
+          <w:p>
+            <w:pPr>
+              <w:jc w:val="center"/>
+              <w:rPr>
+                <w:lang w:val="bg-BG"/>
+              </w:rPr>
+            </w:pPr>
+          </w:p>
+        </w:tc>
+        <w:tc>
+          <w:tcPr>
+            <w:tcW w:w="5603" w:type="dxa"/>
+            <w:shd w:val="pct10" w:color="auto" w:fill="FFFFFF" w:themeFill="background1"/>
+            <w:vAlign w:val="center"/>
+          </w:tcPr>
+          <w:p>
+            <w:pPr>
+              <w:jc w:val="center"/>
+              <w:rPr>
+                <w:lang w:val="bg-BG"/>
+              </w:rPr>
+            </w:pPr>
+            <w:r>
+              <w:rPr>
+                <w:lang w:val="bg-BG"/>
+              </w:rPr>
+              <w:t xml:space="preserve">Дизайн на </w:t>
+            </w:r>
+            <w:r>
+              <w:rPr>
+                <w:lang w:val="en-US"/>
+              </w:rPr>
+              <w:t>UI mock ups</w:t>
+            </w:r>
+            <w:r>
+              <w:rPr>
+                <w:lang w:val="bg-BG"/>
+              </w:rPr>
+              <w:t xml:space="preserve"> и изграждане на дизайна.</w:t>
+            </w:r>
+          </w:p>
+        </w:tc>
+      </w:tr>
+      <w:tr>
+        <w:tc>
+          <w:tcPr>
+            <w:tcW w:w="1458" w:type="dxa"/>
+            <w:vAlign w:val="center"/>
+          </w:tcPr>
+          <w:p>
+            <w:pPr>
+              <w:jc w:val="center"/>
+              <w:rPr>
+                <w:lang w:val="en-US"/>
+              </w:rPr>
+            </w:pPr>
+            <w:r>
+              <w:rPr>
+                <w:lang w:val="en-US"/>
+              </w:rPr>
+              <w:t>1.0.2</w:t>
+            </w:r>
+          </w:p>
+        </w:tc>
+        <w:tc>
+          <w:tcPr>
+            <w:tcW w:w="1245" w:type="dxa"/>
+            <w:vAlign w:val="center"/>
+          </w:tcPr>
+          <w:p>
+            <w:pPr>
+              <w:jc w:val="center"/>
+              <w:rPr>
+                <w:lang w:val="en-US"/>
+              </w:rPr>
+            </w:pPr>
+            <w:r>
+              <w:rPr>
+                <w:lang w:val="en-US"/>
+              </w:rPr>
+              <w:t>-</w:t>
+            </w:r>
+          </w:p>
+        </w:tc>
+        <w:tc>
+          <w:tcPr>
+            <w:tcW w:w="1815" w:type="dxa"/>
+            <w:vAlign w:val="center"/>
+          </w:tcPr>
+          <w:p>
+            <w:pPr>
+              <w:jc w:val="center"/>
+              <w:rPr>
+                <w:lang w:val="bg-BG"/>
+              </w:rPr>
+            </w:pPr>
+          </w:p>
+        </w:tc>
+        <w:tc>
+          <w:tcPr>
+            <w:tcW w:w="5603" w:type="dxa"/>
+            <w:vAlign w:val="center"/>
+          </w:tcPr>
+          <w:p>
+            <w:pPr>
+              <w:jc w:val="center"/>
+              <w:rPr>
+                <w:lang w:val="bg-BG"/>
+              </w:rPr>
+            </w:pPr>
+            <w:r>
+              <w:rPr>
+                <w:lang w:val="bg-BG"/>
+              </w:rPr>
+              <w:t>Оценка предназначението(приложението) на формите</w:t>
+            </w:r>
+          </w:p>
+        </w:tc>
+      </w:tr>
+      <w:tr>
+        <w:tc>
+          <w:tcPr>
+            <w:tcW w:w="1458" w:type="dxa"/>
+            <w:vAlign w:val="center"/>
+          </w:tcPr>
+          <w:p>
+            <w:pPr>
+              <w:jc w:val="center"/>
+              <w:rPr>
+                <w:lang w:val="en-US"/>
+              </w:rPr>
+            </w:pPr>
+            <w:r>
+              <w:rPr>
+                <w:lang w:val="en-US"/>
+              </w:rPr>
+              <w:t>1.0.2</w:t>
+            </w:r>
+          </w:p>
+        </w:tc>
+        <w:tc>
+          <w:tcPr>
+            <w:tcW w:w="1245" w:type="dxa"/>
+            <w:vAlign w:val="center"/>
+          </w:tcPr>
+          <w:p>
+            <w:pPr>
+              <w:jc w:val="center"/>
+              <w:rPr>
+                <w:lang w:val="en-US"/>
+              </w:rPr>
+            </w:pPr>
+            <w:r>
+              <w:rPr>
+                <w:lang w:val="en-US"/>
+              </w:rPr>
+              <w:t>-</w:t>
+            </w:r>
+          </w:p>
+        </w:tc>
+        <w:tc>
+          <w:tcPr>
+            <w:tcW w:w="1815" w:type="dxa"/>
+            <w:vAlign w:val="center"/>
+          </w:tcPr>
+          <w:p>
+            <w:pPr>
+              <w:jc w:val="center"/>
+              <w:rPr>
+                <w:lang w:val="bg-BG"/>
+              </w:rPr>
+            </w:pPr>
+          </w:p>
+        </w:tc>
+        <w:tc>
+          <w:tcPr>
+            <w:tcW w:w="5603" w:type="dxa"/>
+            <w:vAlign w:val="center"/>
+          </w:tcPr>
+          <w:p>
+            <w:pPr>
+              <w:jc w:val="center"/>
+              <w:rPr>
+                <w:lang w:val="bg-BG"/>
+              </w:rPr>
+            </w:pPr>
+            <w:r>
+              <w:rPr>
+                <w:lang w:val="bg-BG"/>
+              </w:rPr>
+              <w:t>Дизайн на първоначалните изгледи</w:t>
+            </w:r>
+          </w:p>
+        </w:tc>
+      </w:tr>
+      <w:tr>
+        <w:tc>
+          <w:tcPr>
+            <w:tcW w:w="1458" w:type="dxa"/>
+            <w:vAlign w:val="center"/>
+          </w:tcPr>
+          <w:p>
+            <w:pPr>
+              <w:jc w:val="center"/>
+              <w:rPr>
+                <w:lang w:val="en-US"/>
+              </w:rPr>
+            </w:pPr>
+            <w:r>
+              <w:rPr>
+                <w:lang w:val="en-US"/>
+              </w:rPr>
+              <w:t>1.0.2</w:t>
+            </w:r>
+          </w:p>
+        </w:tc>
+        <w:tc>
+          <w:tcPr>
+            <w:tcW w:w="1245" w:type="dxa"/>
+            <w:vAlign w:val="center"/>
+          </w:tcPr>
+          <w:p>
+            <w:pPr>
+              <w:jc w:val="center"/>
+              <w:rPr>
+                <w:lang w:val="en-US"/>
+              </w:rPr>
+            </w:pPr>
+            <w:r>
+              <w:rPr>
+                <w:lang w:val="en-US"/>
+              </w:rPr>
+              <w:t>-</w:t>
+            </w:r>
+          </w:p>
+        </w:tc>
+        <w:tc>
+          <w:tcPr>
+            <w:tcW w:w="1815" w:type="dxa"/>
+            <w:vAlign w:val="center"/>
+          </w:tcPr>
+          <w:p>
+            <w:pPr>
+              <w:jc w:val="center"/>
+              <w:rPr>
+                <w:lang w:val="bg-BG"/>
+              </w:rPr>
+            </w:pPr>
+          </w:p>
+        </w:tc>
+        <w:tc>
+          <w:tcPr>
+            <w:tcW w:w="5603" w:type="dxa"/>
+            <w:vAlign w:val="center"/>
+          </w:tcPr>
+          <w:p>
+            <w:pPr>
+              <w:jc w:val="center"/>
+              <w:rPr>
+                <w:lang w:val="en-US"/>
+              </w:rPr>
+            </w:pPr>
+            <w:r>
+              <w:rPr>
+                <w:lang w:val="bg-BG"/>
+              </w:rPr>
+              <w:t>Оценка на потребителската гледна точка(</w:t>
+            </w:r>
+            <w:r>
+              <w:rPr>
+                <w:lang w:val="en-US"/>
+              </w:rPr>
+              <w:t>UX)</w:t>
+            </w:r>
+          </w:p>
+        </w:tc>
+      </w:tr>
+      <w:tr>
+        <w:tc>
+          <w:tcPr>
+            <w:tcW w:w="1458" w:type="dxa"/>
+            <w:tcBorders>
+              <w:bottom w:val="single" w:sz="4" w:space="0" w:color="BFBFBF" w:themeColor="background1" w:themeShade="BF"/>
+            </w:tcBorders>
+            <w:vAlign w:val="center"/>
+          </w:tcPr>
+          <w:p>
+            <w:pPr>
+              <w:jc w:val="center"/>
+              <w:rPr>
+                <w:lang w:val="en-US"/>
+              </w:rPr>
+            </w:pPr>
+            <w:r>
+              <w:rPr>
+                <w:lang w:val="en-US"/>
+              </w:rPr>
+              <w:t>1.0.2</w:t>
+            </w:r>
+          </w:p>
+        </w:tc>
+        <w:tc>
+          <w:tcPr>
+            <w:tcW w:w="1245" w:type="dxa"/>
+            <w:tcBorders>
+              <w:bottom w:val="single" w:sz="4" w:space="0" w:color="BFBFBF" w:themeColor="background1" w:themeShade="BF"/>
+            </w:tcBorders>
+            <w:vAlign w:val="center"/>
+          </w:tcPr>
+          <w:p>
+            <w:pPr>
+              <w:jc w:val="center"/>
+              <w:rPr>
+                <w:lang w:val="en-US"/>
+              </w:rPr>
+            </w:pPr>
+            <w:r>
+              <w:rPr>
+                <w:lang w:val="en-US"/>
+              </w:rPr>
+              <w:t>-</w:t>
+            </w:r>
+          </w:p>
+        </w:tc>
+        <w:tc>
+          <w:tcPr>
+            <w:tcW w:w="1815" w:type="dxa"/>
+            <w:tcBorders>
+              <w:bottom w:val="single" w:sz="4" w:space="0" w:color="BFBFBF" w:themeColor="background1" w:themeShade="BF"/>
+            </w:tcBorders>
+            <w:vAlign w:val="center"/>
+          </w:tcPr>
+          <w:p>
+            <w:pPr>
+              <w:jc w:val="center"/>
+              <w:rPr>
+                <w:lang w:val="bg-BG"/>
+              </w:rPr>
+            </w:pPr>
+          </w:p>
+        </w:tc>
+        <w:tc>
+          <w:tcPr>
+            <w:tcW w:w="5603" w:type="dxa"/>
+            <w:tcBorders>
+              <w:bottom w:val="single" w:sz="4" w:space="0" w:color="BFBFBF" w:themeColor="background1" w:themeShade="BF"/>
+            </w:tcBorders>
+            <w:vAlign w:val="center"/>
+          </w:tcPr>
+          <w:p>
+            <w:pPr>
+              <w:jc w:val="center"/>
+              <w:rPr>
+                <w:lang w:val="bg-BG"/>
+              </w:rPr>
+            </w:pPr>
+            <w:r>
+              <w:rPr>
+                <w:lang w:val="bg-BG"/>
+              </w:rPr>
+              <w:t xml:space="preserve">План за реализация на </w:t>
+            </w:r>
+            <w:r>
+              <w:rPr>
+                <w:lang w:val="en-US"/>
+              </w:rPr>
+              <w:t xml:space="preserve">UI </w:t>
+            </w:r>
+            <w:r>
+              <w:rPr>
+                <w:lang w:val="bg-BG"/>
+              </w:rPr>
+              <w:t>компонентите</w:t>
+            </w:r>
+          </w:p>
+        </w:tc>
+      </w:tr>
+      <w:tr>
+        <w:tc>
+          <w:tcPr>
+            <w:tcW w:w="1458" w:type="dxa"/>
+            <w:shd w:val="pct10" w:color="auto" w:fill="FFFFFF" w:themeFill="background1"/>
+            <w:vAlign w:val="center"/>
+          </w:tcPr>
+          <w:p>
+            <w:pPr>
+              <w:jc w:val="center"/>
+              <w:rPr>
+                <w:lang w:val="bg-BG"/>
+              </w:rPr>
+            </w:pPr>
+            <w:r>
+              <w:rPr>
+                <w:lang w:val="bg-BG"/>
+              </w:rPr>
+              <w:t>Реализация</w:t>
+            </w:r>
+          </w:p>
+        </w:tc>
+        <w:tc>
+          <w:tcPr>
+            <w:tcW w:w="1245" w:type="dxa"/>
+            <w:shd w:val="pct10" w:color="auto" w:fill="FFFFFF" w:themeFill="background1"/>
+            <w:vAlign w:val="center"/>
+          </w:tcPr>
+          <w:p>
+            <w:pPr>
+              <w:jc w:val="center"/>
+              <w:rPr>
+                <w:lang w:val="en-US"/>
+              </w:rPr>
+            </w:pPr>
+          </w:p>
+        </w:tc>
+        <w:tc>
+          <w:tcPr>
+            <w:tcW w:w="1815" w:type="dxa"/>
+            <w:shd w:val="pct10" w:color="auto" w:fill="FFFFFF" w:themeFill="background1"/>
+            <w:vAlign w:val="center"/>
+          </w:tcPr>
+          <w:p>
+            <w:pPr>
+              <w:jc w:val="center"/>
+              <w:rPr>
+                <w:lang w:val="en-US"/>
+              </w:rPr>
+            </w:pPr>
+          </w:p>
+        </w:tc>
+        <w:tc>
+          <w:tcPr>
+            <w:tcW w:w="5603" w:type="dxa"/>
+            <w:shd w:val="pct10" w:color="auto" w:fill="FFFFFF" w:themeFill="background1"/>
+            <w:vAlign w:val="center"/>
+          </w:tcPr>
+          <w:p>
+            <w:pPr>
+              <w:jc w:val="center"/>
+              <w:rPr>
+                <w:lang w:val="bg-BG"/>
+              </w:rPr>
+            </w:pPr>
+            <w:r>
+              <w:rPr>
+                <w:lang w:val="bg-BG"/>
+              </w:rPr>
+              <w:t>Формиране(сглабяне) на цялостното решение.</w:t>
+            </w:r>
+          </w:p>
+        </w:tc>
+      </w:tr>
+      <w:tr>
+        <w:tc>
+          <w:tcPr>
+            <w:tcW w:w="1458" w:type="dxa"/>
+            <w:vAlign w:val="center"/>
+          </w:tcPr>
+          <w:p>
+            <w:pPr>
+              <w:jc w:val="center"/>
+              <w:rPr>
+                <w:lang w:val="bg-BG"/>
+              </w:rPr>
+            </w:pPr>
+            <w:r>
+              <w:rPr>
+                <w:lang w:val="en-US"/>
+              </w:rPr>
+              <w:t>1.0.3</w:t>
+            </w:r>
+          </w:p>
+        </w:tc>
+        <w:tc>
+          <w:tcPr>
+            <w:tcW w:w="1245" w:type="dxa"/>
+            <w:vAlign w:val="center"/>
+          </w:tcPr>
+          <w:p>
+            <w:pPr>
+              <w:jc w:val="center"/>
+              <w:rPr>
+                <w:lang w:val="en-US"/>
+              </w:rPr>
+            </w:pPr>
+            <w:r>
+              <w:rPr>
+                <w:lang w:val="en-US"/>
+              </w:rPr>
+              <w:t>-</w:t>
+            </w:r>
+          </w:p>
+        </w:tc>
+        <w:tc>
+          <w:tcPr>
+            <w:tcW w:w="1815" w:type="dxa"/>
+            <w:vAlign w:val="center"/>
+          </w:tcPr>
+          <w:p>
+            <w:pPr>
+              <w:jc w:val="center"/>
+              <w:rPr>
+                <w:lang w:val="bg-BG"/>
+              </w:rPr>
+            </w:pPr>
+            <w:r>
+              <w:rPr>
+                <w:lang w:val="bg-BG"/>
+              </w:rPr>
+              <w:t>Венцислав Пенев</w:t>
+            </w:r>
+          </w:p>
+        </w:tc>
+        <w:tc>
+          <w:tcPr>
+            <w:tcW w:w="5603" w:type="dxa"/>
+            <w:vAlign w:val="center"/>
+          </w:tcPr>
+          <w:p>
+            <w:pPr>
+              <w:jc w:val="center"/>
+              <w:rPr>
+                <w:lang w:val="bg-BG"/>
+              </w:rPr>
+            </w:pPr>
+            <w:r>
+              <w:rPr>
+                <w:lang w:val="bg-BG"/>
+              </w:rPr>
+              <w:t>Техническа реализация на истории 258.1, 258.2 258.3, 258.4 , 261 (</w:t>
+            </w:r>
+            <w:r>
+              <w:rPr>
+                <w:lang w:val="en-US"/>
+              </w:rPr>
+              <w:t>за последните 3 не съм максимално убеден)</w:t>
+            </w:r>
+          </w:p>
+        </w:tc>
+      </w:tr>
+      <w:tr>
+        <w:tc>
+          <w:tcPr>
+            <w:tcW w:w="1458" w:type="dxa"/>
+            <w:vAlign w:val="center"/>
+          </w:tcPr>
+          <w:p>
+            <w:pPr>
+              <w:jc w:val="center"/>
+              <w:rPr>
+                <w:lang w:val="bg-BG"/>
+              </w:rPr>
+            </w:pPr>
+            <w:r>
+              <w:rPr>
+                <w:lang w:val="en-US"/>
+              </w:rPr>
+              <w:t>1.0.3</w:t>
+            </w:r>
+          </w:p>
+        </w:tc>
+        <w:tc>
+          <w:tcPr>
+            <w:tcW w:w="1245" w:type="dxa"/>
+            <w:vAlign w:val="center"/>
+          </w:tcPr>
+          <w:p>
+            <w:pPr>
+              <w:jc w:val="center"/>
+              <w:rPr>
+                <w:lang w:val="en-US"/>
+              </w:rPr>
+            </w:pPr>
+            <w:r>
+              <w:rPr>
+                <w:lang w:val="en-US"/>
+              </w:rPr>
+              <w:t>-</w:t>
+            </w:r>
+          </w:p>
+        </w:tc>
+        <w:tc>
+          <w:tcPr>
+            <w:tcW w:w="1815" w:type="dxa"/>
+            <w:vAlign w:val="center"/>
+          </w:tcPr>
+          <w:p>
+            <w:pPr>
+              <w:jc w:val="center"/>
+              <w:rPr>
+                <w:lang w:val="bg-BG"/>
+              </w:rPr>
+            </w:pPr>
+            <w:r>
+              <w:rPr>
+                <w:lang w:val="bg-BG"/>
+              </w:rPr>
+              <w:t>Любомир Стоимчев</w:t>
+            </w:r>
+          </w:p>
+        </w:tc>
+        <w:tc>
+          <w:tcPr>
+            <w:tcW w:w="5603" w:type="dxa"/>
+            <w:vAlign w:val="center"/>
+          </w:tcPr>
+          <w:p>
+            <w:pPr>
+              <w:jc w:val="center"/>
+              <w:rPr>
+                <w:lang w:val="bg-BG"/>
+              </w:rPr>
+            </w:pPr>
+            <w:r>
+              <w:rPr>
+                <w:lang w:val="bg-BG"/>
+              </w:rPr>
+              <w:t xml:space="preserve">Техническа реализация на истории </w:t>
+            </w:r>
+          </w:p>
+        </w:tc>
+      </w:tr>
+      <w:tr>
+        <w:tc>
+          <w:tcPr>
+            <w:tcW w:w="1458" w:type="dxa"/>
+            <w:vAlign w:val="center"/>
+          </w:tcPr>
+          <w:p>
+            <w:pPr>
+              <w:jc w:val="center"/>
+              <w:rPr>
+                <w:lang w:val="bg-BG"/>
+              </w:rPr>
+            </w:pPr>
+            <w:r>
+              <w:rPr>
+                <w:lang w:val="en-US"/>
+              </w:rPr>
+              <w:t>1.0.3</w:t>
+            </w:r>
+          </w:p>
+        </w:tc>
+        <w:tc>
+          <w:tcPr>
+            <w:tcW w:w="1245" w:type="dxa"/>
+            <w:vAlign w:val="center"/>
+          </w:tcPr>
+          <w:p>
+            <w:pPr>
+              <w:jc w:val="center"/>
+              <w:rPr>
+                <w:lang w:val="en-US"/>
+              </w:rPr>
+            </w:pPr>
+            <w:r>
+              <w:rPr>
+                <w:lang w:val="en-US"/>
+              </w:rPr>
+              <w:t>-</w:t>
+            </w:r>
+          </w:p>
+        </w:tc>
+        <w:tc>
+          <w:tcPr>
+            <w:tcW w:w="1815" w:type="dxa"/>
+            <w:vAlign w:val="center"/>
+          </w:tcPr>
+          <w:p>
+            <w:pPr>
+              <w:jc w:val="center"/>
+              <w:rPr>
+                <w:lang w:val="bg-BG"/>
+              </w:rPr>
+            </w:pPr>
+            <w:r>
+              <w:rPr>
+                <w:lang w:val="bg-BG"/>
+              </w:rPr>
+              <w:t>Борислав Филипов</w:t>
+            </w:r>
+          </w:p>
+        </w:tc>
+        <w:tc>
+          <w:tcPr>
+            <w:tcW w:w="5603" w:type="dxa"/>
+            <w:vAlign w:val="center"/>
+          </w:tcPr>
+          <w:p>
+            <w:pPr>
+              <w:jc w:val="center"/>
+              <w:rPr>
+                <w:lang w:val="bg-BG"/>
+              </w:rPr>
+            </w:pPr>
+            <w:r>
+              <w:rPr>
+                <w:lang w:val="bg-BG"/>
+              </w:rPr>
+              <w:t xml:space="preserve">Техническа реализация на истории </w:t>
+            </w:r>
+          </w:p>
+        </w:tc>
+      </w:tr>
+      <w:tr>
+        <w:tc>
+          <w:tcPr>
+            <w:tcW w:w="1458" w:type="dxa"/>
+            <w:vAlign w:val="center"/>
+          </w:tcPr>
+          <w:p>
+            <w:pPr>
+              <w:jc w:val="center"/>
+              <w:rPr>
+                <w:lang w:val="bg-BG"/>
+              </w:rPr>
+            </w:pPr>
+            <w:r>
+              <w:rPr>
+                <w:lang w:val="en-US"/>
+              </w:rPr>
+              <w:t>1.0.3</w:t>
+            </w:r>
+          </w:p>
+        </w:tc>
+        <w:tc>
+          <w:tcPr>
+            <w:tcW w:w="1245" w:type="dxa"/>
+            <w:vAlign w:val="center"/>
+          </w:tcPr>
+          <w:p>
+            <w:pPr>
+              <w:jc w:val="center"/>
+              <w:rPr>
+                <w:lang w:val="en-US"/>
+              </w:rPr>
+            </w:pPr>
+            <w:r>
+              <w:rPr>
+                <w:lang w:val="en-US"/>
+              </w:rPr>
+              <w:t>-</w:t>
+            </w:r>
+          </w:p>
+        </w:tc>
+        <w:tc>
+          <w:tcPr>
+            <w:tcW w:w="1815" w:type="dxa"/>
+            <w:vAlign w:val="center"/>
+          </w:tcPr>
+          <w:p>
+            <w:pPr>
+              <w:jc w:val="center"/>
+              <w:rPr>
+                <w:lang w:val="bg-BG"/>
+              </w:rPr>
+            </w:pPr>
+            <w:r>
+              <w:rPr>
+                <w:lang w:val="bg-BG"/>
+              </w:rPr>
+              <w:t>Станимир Караилиев</w:t>
+            </w:r>
+          </w:p>
+        </w:tc>
+        <w:tc>
+          <w:tcPr>
+            <w:tcW w:w="5603" w:type="dxa"/>
+            <w:vAlign w:val="center"/>
+          </w:tcPr>
+          <w:p>
+            <w:pPr>
+              <w:jc w:val="center"/>
+              <w:rPr>
+                <w:lang w:val="bg-BG"/>
+              </w:rPr>
+            </w:pPr>
+            <w:r>
+              <w:rPr>
+                <w:lang w:val="bg-BG"/>
+              </w:rPr>
+              <w:t xml:space="preserve">Техническа реализация на истории </w:t>
+            </w:r>
           </w:p>
         </w:tc>
       </w:tr>
@@ -604,8 +2311,6 @@
           <w:lang w:val="bg-BG"/>
         </w:rPr>
       </w:pPr>
-      <w:bookmarkStart w:id="1" w:name="_Toc165697481"/>
-      <w:bookmarkEnd w:id="0"/>
     </w:p>
     <w:p>
       <w:pPr>
@@ -2362,15 +4067,218 @@
         <w:rPr>
           <w:lang w:val="bg-BG"/>
         </w:rPr>
-        <w:t>Цели</w:t>
+        <w:t>Цели на системата</w:t>
       </w:r>
+      <w:bookmarkEnd w:id="6"/>
+    </w:p>
+    <w:p>
+      <w:pPr>
+        <w:pStyle w:val="InstructiveText"/>
+        <w:numPr>
+          <w:ilvl w:val="0"/>
+          <w:numId w:val="41"/>
+        </w:numPr>
+        <w:rPr>
+          <w:i w:val="0"/>
+          <w:color w:val="auto"/>
+          <w:lang w:val="bg-BG"/>
+        </w:rPr>
+      </w:pPr>
       <w:r>
         <w:rPr>
+          <w:i w:val="0"/>
+          <w:color w:val="auto"/>
           <w:lang w:val="bg-BG"/>
         </w:rPr>
-        <w:t xml:space="preserve"> на системата</w:t>
+        <w:t>Да дефинира условия за търговски договори</w:t>
       </w:r>
-      <w:bookmarkEnd w:id="6"/>
+    </w:p>
+    <w:p>
+      <w:pPr>
+        <w:pStyle w:val="InstructiveText"/>
+        <w:numPr>
+          <w:ilvl w:val="0"/>
+          <w:numId w:val="41"/>
+        </w:numPr>
+        <w:rPr>
+          <w:i w:val="0"/>
+          <w:color w:val="auto"/>
+          <w:lang w:val="bg-BG"/>
+        </w:rPr>
+      </w:pPr>
+      <w:r>
+        <w:rPr>
+          <w:i w:val="0"/>
+          <w:color w:val="auto"/>
+          <w:lang w:val="bg-BG"/>
+        </w:rPr>
+        <w:t>Да поддържа йерархия на продукти / услуги</w:t>
+      </w:r>
+    </w:p>
+    <w:p>
+      <w:pPr>
+        <w:pStyle w:val="InstructiveText"/>
+        <w:numPr>
+          <w:ilvl w:val="0"/>
+          <w:numId w:val="41"/>
+        </w:numPr>
+        <w:rPr>
+          <w:i w:val="0"/>
+          <w:color w:val="auto"/>
+          <w:lang w:val="bg-BG"/>
+        </w:rPr>
+      </w:pPr>
+      <w:r>
+        <w:rPr>
+          <w:i w:val="0"/>
+          <w:color w:val="auto"/>
+          <w:lang w:val="bg-BG"/>
+        </w:rPr>
+        <w:t>Да има възможност за управление на данни за:</w:t>
+      </w:r>
+    </w:p>
+    <w:p>
+      <w:pPr>
+        <w:pStyle w:val="InstructiveText"/>
+        <w:numPr>
+          <w:ilvl w:val="0"/>
+          <w:numId w:val="42"/>
+        </w:numPr>
+        <w:rPr>
+          <w:i w:val="0"/>
+          <w:color w:val="auto"/>
+          <w:lang w:val="bg-BG"/>
+        </w:rPr>
+      </w:pPr>
+      <w:r>
+        <w:rPr>
+          <w:i w:val="0"/>
+          <w:color w:val="auto"/>
+          <w:lang w:val="bg-BG"/>
+        </w:rPr>
+        <w:t>Клиенти</w:t>
+      </w:r>
+    </w:p>
+    <w:p>
+      <w:pPr>
+        <w:pStyle w:val="InstructiveText"/>
+        <w:numPr>
+          <w:ilvl w:val="0"/>
+          <w:numId w:val="42"/>
+        </w:numPr>
+        <w:rPr>
+          <w:i w:val="0"/>
+          <w:color w:val="auto"/>
+          <w:lang w:val="bg-BG"/>
+        </w:rPr>
+      </w:pPr>
+      <w:r>
+        <w:rPr>
+          <w:i w:val="0"/>
+          <w:color w:val="auto"/>
+          <w:lang w:val="bg-BG"/>
+        </w:rPr>
+        <w:t>Услуги / продукти</w:t>
+      </w:r>
+    </w:p>
+    <w:p>
+      <w:pPr>
+        <w:pStyle w:val="InstructiveText"/>
+        <w:numPr>
+          <w:ilvl w:val="0"/>
+          <w:numId w:val="42"/>
+        </w:numPr>
+        <w:rPr>
+          <w:i w:val="0"/>
+          <w:color w:val="auto"/>
+          <w:lang w:val="bg-BG"/>
+        </w:rPr>
+      </w:pPr>
+      <w:r>
+        <w:rPr>
+          <w:i w:val="0"/>
+          <w:color w:val="auto"/>
+          <w:lang w:val="bg-BG"/>
+        </w:rPr>
+        <w:t>Цени и ценообразуване</w:t>
+      </w:r>
+    </w:p>
+    <w:p>
+      <w:pPr>
+        <w:pStyle w:val="InstructiveText"/>
+        <w:numPr>
+          <w:ilvl w:val="0"/>
+          <w:numId w:val="42"/>
+        </w:numPr>
+        <w:rPr>
+          <w:i w:val="0"/>
+          <w:color w:val="auto"/>
+          <w:lang w:val="bg-BG"/>
+        </w:rPr>
+      </w:pPr>
+      <w:r>
+        <w:rPr>
+          <w:i w:val="0"/>
+          <w:color w:val="auto"/>
+          <w:lang w:val="bg-BG"/>
+        </w:rPr>
+        <w:t>Плащания</w:t>
+      </w:r>
+    </w:p>
+    <w:p>
+      <w:pPr>
+        <w:pStyle w:val="InstructiveText"/>
+        <w:numPr>
+          <w:ilvl w:val="0"/>
+          <w:numId w:val="41"/>
+        </w:numPr>
+        <w:rPr>
+          <w:i w:val="0"/>
+          <w:color w:val="auto"/>
+          <w:lang w:val="bg-BG"/>
+        </w:rPr>
+      </w:pPr>
+      <w:r>
+        <w:rPr>
+          <w:i w:val="0"/>
+          <w:color w:val="auto"/>
+          <w:lang w:val="bg-BG"/>
+        </w:rPr>
+        <w:t>Да поддържа интерфейс към външни системи за управление</w:t>
+      </w:r>
+    </w:p>
+    <w:p>
+      <w:pPr>
+        <w:pStyle w:val="InstructiveText"/>
+        <w:numPr>
+          <w:ilvl w:val="0"/>
+          <w:numId w:val="41"/>
+        </w:numPr>
+        <w:rPr>
+          <w:i w:val="0"/>
+          <w:color w:val="auto"/>
+          <w:lang w:val="bg-BG"/>
+        </w:rPr>
+      </w:pPr>
+      <w:r>
+        <w:rPr>
+          <w:i w:val="0"/>
+          <w:color w:val="auto"/>
+          <w:lang w:val="bg-BG"/>
+        </w:rPr>
+        <w:t>Да могат да се прикачват външни документи към клиент, фактура, плащане</w:t>
+      </w:r>
+    </w:p>
+    <w:p>
+      <w:pPr>
+        <w:pStyle w:val="InstructiveText"/>
+        <w:ind w:left="360"/>
+        <w:rPr>
+          <w:i w:val="0"/>
+          <w:color w:val="auto"/>
+          <w:lang w:val="bg-BG"/>
+        </w:rPr>
+      </w:pPr>
     </w:p>
     <w:p>
       <w:pPr>
@@ -2387,7 +4295,7 @@
           <w:color w:val="auto"/>
           <w:lang w:val="bg-BG"/>
         </w:rPr>
-        <w:t xml:space="preserve">Да се изгради система за менажиране на продажби в една фирма. Целта на системата е информацията за различните продажби (разграничени по клиенти и артикули/условия) да стане лесно достъпна. Данните ще могат да се въвеждат, модифицират и изтриват от назначен за това персонал. </w:t>
+        <w:t xml:space="preserve">      Данните в системата ще могат да се въвеждат, модифицират и премахват само от определени за целта хора – разделение на роли.</w:t>
       </w:r>
     </w:p>
     <w:p>
@@ -2402,19 +4310,14 @@
         <w:rPr>
           <w:lang w:val="bg-BG"/>
         </w:rPr>
-        <w:t>Обхват</w:t>
-      </w:r>
-      <w:r>
-        <w:rPr>
-          <w:lang w:val="bg-BG"/>
-        </w:rPr>
-        <w:t xml:space="preserve"> на системата</w:t>
+        <w:t>Обхват на системата</w:t>
       </w:r>
       <w:bookmarkEnd w:id="7"/>
     </w:p>
     <w:p>
       <w:pPr>
         <w:pStyle w:val="InstructiveText"/>
+        <w:ind w:left="360"/>
         <w:rPr>
           <w:i w:val="0"/>
           <w:color w:val="auto"/>
@@ -2427,12 +4330,13 @@
           <w:color w:val="auto"/>
           <w:lang w:val="bg-BG"/>
         </w:rPr>
-        <w:t>Системата ще обхваща обработка на търговски договори, управление на клиентски данни, издаване на електронни фактури, поддържане на йерархия на услуги и продукти.</w:t>
+        <w:t xml:space="preserve">Основната цел на системата е да се улесни и да се постигне по – гъвкаво управление на продажбите. </w:t>
       </w:r>
     </w:p>
     <w:p>
       <w:pPr>
         <w:pStyle w:val="InstructiveText"/>
+        <w:ind w:left="360"/>
         <w:rPr>
           <w:i w:val="0"/>
           <w:color w:val="auto"/>
@@ -2445,16 +4349,8 @@
           <w:color w:val="auto"/>
           <w:lang w:val="bg-BG"/>
         </w:rPr>
-        <w:t>Също така системата ще подържа статистическа обработка на документи.</w:t>
+        <w:t>Системата ще подпомага управлението на продажби в дадена фирма.</w:t>
       </w:r>
-    </w:p>
-    <w:p>
-      <w:pPr>
-        <w:pStyle w:val="InstructiveText"/>
-        <w:rPr>
-          <w:lang w:val="bg-BG"/>
-        </w:rPr>
-      </w:pPr>
     </w:p>
     <w:p>
       <w:pPr>
@@ -3285,19 +5181,7 @@
               <w:rPr>
                 <w:lang w:val="bg-BG"/>
               </w:rPr>
-              <w:t>Възможност за закачане на външни за системата документи к</w:t>
-            </w:r>
-            <w:r>
-              <w:rPr>
-                <w:lang w:val="bg-BG"/>
-              </w:rPr>
-              <w:t>ъ</w:t>
-            </w:r>
-            <w:r>
-              <w:rPr>
-                <w:lang w:val="bg-BG"/>
-              </w:rPr>
-              <w:t>м клиент, фактура, плащане</w:t>
+              <w:t>Възможност за закачане на външни за системата документи към клиент, фактура, плащане</w:t>
             </w:r>
           </w:p>
         </w:tc>
@@ -3385,13 +5269,6 @@
             <w:bookmarkStart w:id="13" w:name="_Toc511466984"/>
             <w:bookmarkStart w:id="14" w:name="_Toc511190304"/>
             <w:bookmarkStart w:id="15" w:name="_Toc343815642"/>
-            <w:r>
-              <w:rPr>
-                <w:b/>
-                <w:lang w:val="bg-BG"/>
-              </w:rPr>
-              <w:t>Номер</w:t>
-            </w:r>
           </w:p>
         </w:tc>
         <w:tc>
@@ -3462,14 +5339,14 @@
               </w:tabs>
               <w:ind w:left="0" w:firstLine="0"/>
               <w:rPr>
-                <w:lang w:val="en-GB"/>
-              </w:rPr>
-            </w:pPr>
-            <w:r>
-              <w:rPr>
-                <w:lang w:val="en-GB"/>
-              </w:rPr>
-              <w:t>3.5.267</w:t>
+                <w:lang w:val="bg-BG"/>
+              </w:rPr>
+            </w:pPr>
+            <w:r>
+              <w:rPr>
+                <w:lang w:val="bg-BG"/>
+              </w:rPr>
+              <w:t>3.5.269</w:t>
             </w:r>
           </w:p>
         </w:tc>
@@ -3494,7 +5371,7 @@
               <w:rPr>
                 <w:lang w:val="bg-BG"/>
               </w:rPr>
-              <w:t>Поддържане на регистър на клиенти, договори, ценови условия</w:t>
+              <w:t>Контрол на различни нива на достъп и права за работа с клиенти</w:t>
             </w:r>
           </w:p>
         </w:tc>
@@ -3507,14 +5384,14 @@
             <w:pPr>
               <w:spacing w:before="80" w:after="80"/>
               <w:rPr>
-                <w:lang w:val="en-US"/>
-              </w:rPr>
-            </w:pPr>
-            <w:r>
-              <w:rPr>
-                <w:lang w:val="en-US"/>
-              </w:rPr>
-              <w:t>M</w:t>
+                <w:lang w:val="bg-BG"/>
+              </w:rPr>
+            </w:pPr>
+            <w:r>
+              <w:rPr>
+                <w:lang w:val="bg-BG"/>
+              </w:rPr>
+              <w:t>ХД</w:t>
             </w:r>
           </w:p>
         </w:tc>
@@ -3540,7 +5417,8 @@
               <w:rPr>
                 <w:lang w:val="en-GB"/>
               </w:rPr>
-              <w:t>3.5.268</w:t>
+              <w:lastRenderedPageBreak/>
+              <w:t>3.5.270</w:t>
             </w:r>
           </w:p>
         </w:tc>
@@ -3565,7 +5443,19 @@
               <w:rPr>
                 <w:lang w:val="bg-BG"/>
               </w:rPr>
-              <w:t>Поддържане на картон на клиент без ограничение с поетата с данни</w:t>
+              <w:t>Да се налични справки от тип “</w:t>
+            </w:r>
+            <w:r>
+              <w:rPr>
+                <w:lang w:val="en-GB"/>
+              </w:rPr>
+              <w:t>drill-down</w:t>
+            </w:r>
+            <w:r>
+              <w:rPr>
+                <w:lang w:val="bg-BG"/>
+              </w:rPr>
+              <w:t>“</w:t>
             </w:r>
           </w:p>
         </w:tc>
@@ -3585,7 +5475,7 @@
               <w:rPr>
                 <w:lang w:val="en-US"/>
               </w:rPr>
-              <w:t>HD</w:t>
+              <w:t>D</w:t>
             </w:r>
           </w:p>
         </w:tc>
@@ -3607,12 +5497,6 @@
                 <w:lang w:val="en-GB"/>
               </w:rPr>
             </w:pPr>
-            <w:r>
-              <w:rPr>
-                <w:lang w:val="en-GB"/>
-              </w:rPr>
-              <w:t>3.5.269</w:t>
-            </w:r>
           </w:p>
         </w:tc>
         <w:tc>
@@ -3629,14 +5513,20 @@
               </w:tabs>
               <w:ind w:left="0" w:firstLine="0"/>
               <w:rPr>
-                <w:lang w:val="bg-BG"/>
-              </w:rPr>
-            </w:pPr>
-            <w:r>
-              <w:rPr>
-                <w:lang w:val="bg-BG"/>
-              </w:rPr>
-              <w:t>Контрол на различни нива на достъп и права за работа на клиенти</w:t>
+                <w:lang w:val="en-US"/>
+              </w:rPr>
+            </w:pPr>
+            <w:r>
+              <w:rPr>
+                <w:lang w:val="bg-BG"/>
+              </w:rPr>
+              <w:t xml:space="preserve">Основният използван език в системата да е </w:t>
+            </w:r>
+            <w:r>
+              <w:rPr>
+                <w:lang w:val="en-US"/>
+              </w:rPr>
+              <w:t>C#</w:t>
             </w:r>
           </w:p>
         </w:tc>
@@ -3656,7 +5546,7 @@
               <w:rPr>
                 <w:lang w:val="en-US"/>
               </w:rPr>
-              <w:t>M</w:t>
+              <w:t>D</w:t>
             </w:r>
           </w:p>
         </w:tc>
@@ -3678,12 +5568,6 @@
                 <w:lang w:val="en-GB"/>
               </w:rPr>
             </w:pPr>
-            <w:r>
-              <w:rPr>
-                <w:lang w:val="en-GB"/>
-              </w:rPr>
-              <w:t>3.5.270</w:t>
-            </w:r>
           </w:p>
         </w:tc>
         <w:tc>
@@ -3700,26 +5584,20 @@
               </w:tabs>
               <w:ind w:left="0" w:firstLine="0"/>
               <w:rPr>
-                <w:lang w:val="bg-BG"/>
-              </w:rPr>
-            </w:pPr>
-            <w:r>
-              <w:rPr>
-                <w:lang w:val="bg-BG"/>
-              </w:rPr>
-              <w:t>Да се налични справки от тип “</w:t>
-            </w:r>
-            <w:r>
-              <w:rPr>
-                <w:lang w:val="en-GB"/>
-              </w:rPr>
-              <w:t>drill-down</w:t>
-            </w:r>
-            <w:r>
-              <w:rPr>
-                <w:lang w:val="bg-BG"/>
-              </w:rPr>
-              <w:t>“</w:t>
+                <w:lang w:val="en-US"/>
+              </w:rPr>
+            </w:pPr>
+            <w:r>
+              <w:rPr>
+                <w:lang w:val="bg-BG"/>
+              </w:rPr>
+              <w:t xml:space="preserve">Да се използва база </w:t>
+            </w:r>
+            <w:r>
+              <w:rPr>
+                <w:lang w:val="en-US"/>
+              </w:rPr>
+              <w:t>MS SQL</w:t>
             </w:r>
           </w:p>
         </w:tc>
@@ -3739,7 +5617,161 @@
               <w:rPr>
                 <w:lang w:val="en-US"/>
               </w:rPr>
-              <w:t>D</w:t>
+              <w:t>HD</w:t>
+            </w:r>
+          </w:p>
+        </w:tc>
+      </w:tr>
+      <w:tr>
+        <w:tc>
+          <w:tcPr>
+            <w:tcW w:w="879" w:type="dxa"/>
+          </w:tcPr>
+          <w:p>
+            <w:pPr>
+              <w:pStyle w:val="SpecLevel4"/>
+              <w:tabs>
+                <w:tab w:val="clear" w:pos="1134"/>
+                <w:tab w:val="left" w:pos="567"/>
+              </w:tabs>
+              <w:ind w:left="0" w:firstLine="0"/>
+              <w:rPr>
+                <w:lang w:val="en-GB"/>
+              </w:rPr>
+            </w:pPr>
+          </w:p>
+        </w:tc>
+        <w:tc>
+          <w:tcPr>
+            <w:tcW w:w="7938" w:type="dxa"/>
+            <w:vAlign w:val="center"/>
+          </w:tcPr>
+          <w:p>
+            <w:pPr>
+              <w:pStyle w:val="SpecLevel4"/>
+              <w:tabs>
+                <w:tab w:val="clear" w:pos="1134"/>
+                <w:tab w:val="left" w:pos="567"/>
+              </w:tabs>
+              <w:ind w:left="0" w:firstLine="0"/>
+              <w:rPr>
+                <w:lang w:val="bg-BG"/>
+              </w:rPr>
+            </w:pPr>
+            <w:r>
+              <w:rPr>
+                <w:lang w:val="bg-BG"/>
+              </w:rPr>
+              <w:t xml:space="preserve">Да се използва </w:t>
+            </w:r>
+            <w:r>
+              <w:rPr>
+                <w:lang w:val="en-US"/>
+              </w:rPr>
+              <w:t xml:space="preserve">Entity Framework за </w:t>
+            </w:r>
+            <w:r>
+              <w:rPr>
+                <w:lang w:val="bg-BG"/>
+              </w:rPr>
+              <w:t>достъп до данните от базата данни</w:t>
+            </w:r>
+          </w:p>
+        </w:tc>
+        <w:tc>
+          <w:tcPr>
+            <w:tcW w:w="1162" w:type="dxa"/>
+            <w:vAlign w:val="center"/>
+          </w:tcPr>
+          <w:p>
+            <w:pPr>
+              <w:spacing w:before="80" w:after="80"/>
+              <w:rPr>
+                <w:lang w:val="en-US"/>
+              </w:rPr>
+            </w:pPr>
+            <w:r>
+              <w:rPr>
+                <w:lang w:val="en-US"/>
+              </w:rPr>
+              <w:t>HD</w:t>
+            </w:r>
+          </w:p>
+        </w:tc>
+      </w:tr>
+      <w:tr>
+        <w:tc>
+          <w:tcPr>
+            <w:tcW w:w="879" w:type="dxa"/>
+          </w:tcPr>
+          <w:p>
+            <w:pPr>
+              <w:pStyle w:val="SpecLevel4"/>
+              <w:tabs>
+                <w:tab w:val="clear" w:pos="1134"/>
+                <w:tab w:val="left" w:pos="567"/>
+              </w:tabs>
+              <w:ind w:left="0" w:firstLine="0"/>
+              <w:rPr>
+                <w:lang w:val="en-GB"/>
+              </w:rPr>
+            </w:pPr>
+          </w:p>
+        </w:tc>
+        <w:tc>
+          <w:tcPr>
+            <w:tcW w:w="7938" w:type="dxa"/>
+            <w:vAlign w:val="center"/>
+          </w:tcPr>
+          <w:p>
+            <w:pPr>
+              <w:pStyle w:val="SpecLevel4"/>
+              <w:tabs>
+                <w:tab w:val="clear" w:pos="1134"/>
+                <w:tab w:val="left" w:pos="567"/>
+              </w:tabs>
+              <w:ind w:left="0" w:firstLine="0"/>
+              <w:rPr>
+                <w:lang w:val="bg-BG"/>
+              </w:rPr>
+            </w:pPr>
+            <w:r>
+              <w:rPr>
+                <w:lang w:val="bg-BG"/>
+              </w:rPr>
+              <w:t xml:space="preserve">Да се използва </w:t>
+            </w:r>
+            <w:r>
+              <w:rPr>
+                <w:lang w:val="en-US"/>
+              </w:rPr>
+              <w:t xml:space="preserve">MVVM </w:t>
+            </w:r>
+            <w:r>
+              <w:rPr>
+                <w:lang w:val="bg-BG"/>
+              </w:rPr>
+              <w:t>архитектурата, с цел разделяне на слоеве</w:t>
+            </w:r>
+          </w:p>
+        </w:tc>
+        <w:tc>
+          <w:tcPr>
+            <w:tcW w:w="1162" w:type="dxa"/>
+            <w:vAlign w:val="center"/>
+          </w:tcPr>
+          <w:p>
+            <w:pPr>
+              <w:spacing w:before="80" w:after="80"/>
+              <w:rPr>
+                <w:lang w:val="en-US"/>
+              </w:rPr>
+            </w:pPr>
+            <w:r>
+              <w:rPr>
+                <w:lang w:val="en-US"/>
+              </w:rPr>
+              <w:t>HD</w:t>
             </w:r>
           </w:p>
         </w:tc>
@@ -3771,7 +5803,6 @@
         <w:rPr>
           <w:lang w:val="bg-BG"/>
         </w:rPr>
-        <w:lastRenderedPageBreak/>
         <w:t>Изследване на потребителските изисквания</w:t>
       </w:r>
       <w:bookmarkEnd w:id="16"/>
@@ -3802,7 +5833,7 @@
       <w:pPr>
         <w:rPr>
           <w:rFonts w:ascii="Times New Roman" w:hAnsi="Times New Roman"/>
-          <w:lang w:eastAsia="en-AU"/>
+          <w:lang w:val="bg-BG" w:eastAsia="en-AU"/>
         </w:rPr>
       </w:pPr>
       <w:r>
@@ -3831,9 +5862,9 @@
         <w:tblLook w:val="04A0" w:firstRow="1" w:lastRow="0" w:firstColumn="1" w:lastColumn="0" w:noHBand="0" w:noVBand="1"/>
       </w:tblPr>
       <w:tblGrid>
-        <w:gridCol w:w="1384"/>
-        <w:gridCol w:w="2126"/>
-        <w:gridCol w:w="2217"/>
+        <w:gridCol w:w="1278"/>
+        <w:gridCol w:w="1530"/>
+        <w:gridCol w:w="2919"/>
         <w:gridCol w:w="2745"/>
         <w:gridCol w:w="1275"/>
       </w:tblGrid>
@@ -3843,7 +5874,7 @@
         </w:trPr>
         <w:tc>
           <w:tcPr>
-            <w:tcW w:w="1384" w:type="dxa"/>
+            <w:tcW w:w="1278" w:type="dxa"/>
           </w:tcPr>
           <w:p>
             <w:pPr>
@@ -3859,27 +5890,13 @@
                 <w:b/>
                 <w:lang w:val="bg-BG"/>
               </w:rPr>
-              <w:t xml:space="preserve">Номер на </w:t>
-            </w:r>
-            <w:r>
-              <w:rPr>
-                <w:b/>
-                <w:lang w:val="bg-BG"/>
-              </w:rPr>
-              <w:t xml:space="preserve">потр. </w:t>
-            </w:r>
-            <w:r>
-              <w:rPr>
-                <w:b/>
-                <w:lang w:val="bg-BG"/>
-              </w:rPr>
-              <w:t>историята</w:t>
-            </w:r>
-          </w:p>
-        </w:tc>
-        <w:tc>
-          <w:tcPr>
-            <w:tcW w:w="2126" w:type="dxa"/>
+              <w:t>Номер на потр. историята</w:t>
+            </w:r>
+          </w:p>
+        </w:tc>
+        <w:tc>
+          <w:tcPr>
+            <w:tcW w:w="1530" w:type="dxa"/>
             <w:hideMark/>
           </w:tcPr>
           <w:p>
@@ -3902,7 +5919,7 @@
         </w:tc>
         <w:tc>
           <w:tcPr>
-            <w:tcW w:w="2217" w:type="dxa"/>
+            <w:tcW w:w="2919" w:type="dxa"/>
             <w:hideMark/>
           </w:tcPr>
           <w:p>
@@ -3919,21 +5936,7 @@
                 <w:b/>
                 <w:lang w:val="bg-BG"/>
               </w:rPr>
-              <w:t>аз иска</w:t>
-            </w:r>
-            <w:r>
-              <w:rPr>
-                <w:b/>
-                <w:lang w:val="bg-BG"/>
-              </w:rPr>
-              <w:t>м</w:t>
-            </w:r>
-            <w:r>
-              <w:rPr>
-                <w:b/>
-                <w:lang w:val="bg-BG"/>
-              </w:rPr>
-              <w:t xml:space="preserve"> да</w:t>
+              <w:t>аз искам да</w:t>
             </w:r>
           </w:p>
         </w:tc>
@@ -3990,7 +5993,7 @@
         </w:trPr>
         <w:tc>
           <w:tcPr>
-            <w:tcW w:w="1384" w:type="dxa"/>
+            <w:tcW w:w="1278" w:type="dxa"/>
             <w:vAlign w:val="bottom"/>
           </w:tcPr>
           <w:p>
@@ -3999,20 +6002,30 @@
               <w:rPr>
                 <w:rFonts w:cs="Arial"/>
                 <w:color w:val="000000"/>
+                <w:lang w:val="bg-BG"/>
               </w:rPr>
             </w:pPr>
             <w:r>
               <w:rPr>
                 <w:rFonts w:cs="Arial"/>
                 <w:color w:val="000000"/>
+                <w:lang w:val="bg-BG"/>
               </w:rPr>
               <w:t>3.5.258</w:t>
             </w:r>
-          </w:p>
-        </w:tc>
-        <w:tc>
-          <w:tcPr>
-            <w:tcW w:w="2126" w:type="dxa"/>
+            <w:r>
+              <w:rPr>
+                <w:rFonts w:cs="Arial"/>
+                <w:color w:val="000000"/>
+                <w:lang w:val="bg-BG"/>
+              </w:rPr>
+              <w:t>.1</w:t>
+            </w:r>
+          </w:p>
+        </w:tc>
+        <w:tc>
+          <w:tcPr>
+            <w:tcW w:w="1530" w:type="dxa"/>
           </w:tcPr>
           <w:p>
             <w:pPr>
@@ -4021,6 +6034,7 @@
                 <w:color w:val="000000"/>
                 <w:sz w:val="18"/>
                 <w:szCs w:val="18"/>
+                <w:lang w:val="bg-BG"/>
               </w:rPr>
             </w:pPr>
             <w:r>
@@ -4029,6 +6043,7 @@
                 <w:color w:val="000000"/>
                 <w:sz w:val="18"/>
                 <w:szCs w:val="18"/>
+                <w:lang w:val="bg-BG"/>
               </w:rPr>
               <w:t>мениджър</w:t>
             </w:r>
@@ -4036,7 +6051,7 @@
         </w:tc>
         <w:tc>
           <w:tcPr>
-            <w:tcW w:w="2217" w:type="dxa"/>
+            <w:tcW w:w="2919" w:type="dxa"/>
           </w:tcPr>
           <w:p>
             <w:pPr>
@@ -4045,6 +6060,7 @@
                 <w:color w:val="000000"/>
                 <w:sz w:val="18"/>
                 <w:szCs w:val="18"/>
+                <w:lang w:val="bg-BG"/>
               </w:rPr>
             </w:pPr>
             <w:r>
@@ -4053,32 +6069,65 @@
                 <w:color w:val="000000"/>
                 <w:sz w:val="18"/>
                 <w:szCs w:val="18"/>
-              </w:rPr>
-              <w:t>имам възможността за управление на данни за клиента, услуги, ценообразуване и условия за плане</w:t>
-            </w:r>
-          </w:p>
-        </w:tc>
-        <w:tc>
-          <w:tcPr>
-            <w:tcW w:w="2745" w:type="dxa"/>
-          </w:tcPr>
-          <w:p>
-            <w:pPr>
+                <w:lang w:val="bg-BG"/>
+              </w:rPr>
+              <w:t>имам възможност</w:t>
+            </w:r>
+            <w:r>
               <w:rPr>
                 <w:rFonts w:cs="Arial"/>
                 <w:color w:val="000000"/>
                 <w:sz w:val="18"/>
                 <w:szCs w:val="18"/>
-              </w:rPr>
-            </w:pPr>
+                <w:lang w:val="bg-BG"/>
+              </w:rPr>
+              <w:t>а за управление на данни за клиенти</w:t>
+            </w:r>
             <w:r>
               <w:rPr>
                 <w:rFonts w:cs="Arial"/>
                 <w:color w:val="000000"/>
                 <w:sz w:val="18"/>
                 <w:szCs w:val="18"/>
-              </w:rPr>
-              <w:t>когато един клиент стане нерентабилен, неговите условия да бъдат променени, зашото фирмата може да загуби капитал</w:t>
+                <w:lang w:val="bg-BG"/>
+              </w:rPr>
+              <w:t>,</w:t>
+            </w:r>
+          </w:p>
+        </w:tc>
+        <w:tc>
+          <w:tcPr>
+            <w:tcW w:w="2745" w:type="dxa"/>
+          </w:tcPr>
+          <w:p>
+            <w:pPr>
+              <w:rPr>
+                <w:rFonts w:cs="Arial"/>
+                <w:color w:val="000000"/>
+                <w:sz w:val="18"/>
+                <w:szCs w:val="18"/>
+                <w:lang w:val="bg-BG"/>
+              </w:rPr>
+            </w:pPr>
+            <w:r>
+              <w:rPr>
+                <w:rFonts w:cs="Arial"/>
+                <w:color w:val="000000"/>
+                <w:sz w:val="18"/>
+                <w:szCs w:val="18"/>
+                <w:lang w:val="bg-BG"/>
+              </w:rPr>
+              <w:t>да мога лесно да променям данните</w:t>
+            </w:r>
+            <w:r>
+              <w:rPr>
+                <w:rFonts w:cs="Arial"/>
+                <w:color w:val="000000"/>
+                <w:sz w:val="18"/>
+                <w:szCs w:val="18"/>
+                <w:lang w:val="bg-BG"/>
+              </w:rPr>
+              <w:t xml:space="preserve"> за своите клиенти</w:t>
             </w:r>
           </w:p>
         </w:tc>
@@ -4107,28 +6156,31 @@
         </w:trPr>
         <w:tc>
           <w:tcPr>
-            <w:tcW w:w="1384" w:type="dxa"/>
+            <w:tcW w:w="1278" w:type="dxa"/>
             <w:vAlign w:val="bottom"/>
           </w:tcPr>
           <w:p>
             <w:pPr>
+              <w:spacing w:before="0" w:after="0"/>
               <w:rPr>
                 <w:rFonts w:cs="Arial"/>
                 <w:color w:val="000000"/>
+                <w:lang w:val="bg-BG"/>
               </w:rPr>
             </w:pPr>
             <w:r>
               <w:rPr>
                 <w:rFonts w:cs="Arial"/>
                 <w:color w:val="000000"/>
-              </w:rPr>
-              <w:t>3.5.259</w:t>
-            </w:r>
-          </w:p>
-        </w:tc>
-        <w:tc>
-          <w:tcPr>
-            <w:tcW w:w="2126" w:type="dxa"/>
+                <w:lang w:val="bg-BG"/>
+              </w:rPr>
+              <w:t>3.5.258.2</w:t>
+            </w:r>
+          </w:p>
+        </w:tc>
+        <w:tc>
+          <w:tcPr>
+            <w:tcW w:w="1530" w:type="dxa"/>
           </w:tcPr>
           <w:p>
             <w:pPr>
@@ -4137,6 +6189,7 @@
                 <w:color w:val="000000"/>
                 <w:sz w:val="18"/>
                 <w:szCs w:val="18"/>
+                <w:lang w:val="bg-BG"/>
               </w:rPr>
             </w:pPr>
             <w:r>
@@ -4145,6 +6198,7 @@
                 <w:color w:val="000000"/>
                 <w:sz w:val="18"/>
                 <w:szCs w:val="18"/>
+                <w:lang w:val="bg-BG"/>
               </w:rPr>
               <w:t>мениджър</w:t>
             </w:r>
@@ -4152,7 +6206,7 @@
         </w:tc>
         <w:tc>
           <w:tcPr>
-            <w:tcW w:w="2217" w:type="dxa"/>
+            <w:tcW w:w="2919" w:type="dxa"/>
           </w:tcPr>
           <w:p>
             <w:pPr>
@@ -4161,6 +6215,7 @@
                 <w:color w:val="000000"/>
                 <w:sz w:val="18"/>
                 <w:szCs w:val="18"/>
+                <w:lang w:val="bg-BG"/>
               </w:rPr>
             </w:pPr>
             <w:r>
@@ -4169,8 +6224,9 @@
                 <w:color w:val="000000"/>
                 <w:sz w:val="18"/>
                 <w:szCs w:val="18"/>
-              </w:rPr>
-              <w:t>систената да поддържа йерархия на услиги / продукти</w:t>
+                <w:lang w:val="bg-BG"/>
+              </w:rPr>
+              <w:t>имам възможност за управление на услуги / продукти</w:t>
             </w:r>
           </w:p>
         </w:tc>
@@ -4185,6 +6241,7 @@
                 <w:color w:val="000000"/>
                 <w:sz w:val="18"/>
                 <w:szCs w:val="18"/>
+                <w:lang w:val="bg-BG"/>
               </w:rPr>
             </w:pPr>
             <w:r>
@@ -4193,8 +6250,9 @@
                 <w:color w:val="000000"/>
                 <w:sz w:val="18"/>
                 <w:szCs w:val="18"/>
-              </w:rPr>
-              <w:t>услугите и продуктите да имат точно разграничаване и глупиране</w:t>
+                <w:lang w:val="bg-BG"/>
+              </w:rPr>
+              <w:t>да мога лесно да променям данните за услугите / продуктите, които предоставям</w:t>
             </w:r>
           </w:p>
         </w:tc>
@@ -4212,7 +6270,7 @@
               <w:rPr>
                 <w:lang w:val="bg-BG" w:eastAsia="en-AU"/>
               </w:rPr>
-              <w:t>60</w:t>
+              <w:t>30</w:t>
             </w:r>
           </w:p>
         </w:tc>
@@ -4223,28 +6281,31 @@
         </w:trPr>
         <w:tc>
           <w:tcPr>
-            <w:tcW w:w="1384" w:type="dxa"/>
+            <w:tcW w:w="1278" w:type="dxa"/>
             <w:vAlign w:val="bottom"/>
           </w:tcPr>
           <w:p>
             <w:pPr>
+              <w:spacing w:before="0" w:after="0"/>
               <w:rPr>
                 <w:rFonts w:cs="Arial"/>
                 <w:color w:val="000000"/>
+                <w:lang w:val="bg-BG"/>
               </w:rPr>
             </w:pPr>
             <w:r>
               <w:rPr>
                 <w:rFonts w:cs="Arial"/>
                 <w:color w:val="000000"/>
-              </w:rPr>
-              <w:t>3.5.262</w:t>
-            </w:r>
-          </w:p>
-        </w:tc>
-        <w:tc>
-          <w:tcPr>
-            <w:tcW w:w="2126" w:type="dxa"/>
+                <w:lang w:val="bg-BG"/>
+              </w:rPr>
+              <w:t>3.5.258.3</w:t>
+            </w:r>
+          </w:p>
+        </w:tc>
+        <w:tc>
+          <w:tcPr>
+            <w:tcW w:w="1530" w:type="dxa"/>
           </w:tcPr>
           <w:p>
             <w:pPr>
@@ -4253,6 +6314,7 @@
                 <w:color w:val="000000"/>
                 <w:sz w:val="18"/>
                 <w:szCs w:val="18"/>
+                <w:lang w:val="bg-BG"/>
               </w:rPr>
             </w:pPr>
             <w:r>
@@ -4261,6 +6323,7 @@
                 <w:color w:val="000000"/>
                 <w:sz w:val="18"/>
                 <w:szCs w:val="18"/>
+                <w:lang w:val="bg-BG"/>
               </w:rPr>
               <w:t>мениджър</w:t>
             </w:r>
@@ -4268,7 +6331,7 @@
         </w:tc>
         <w:tc>
           <w:tcPr>
-            <w:tcW w:w="2217" w:type="dxa"/>
+            <w:tcW w:w="2919" w:type="dxa"/>
           </w:tcPr>
           <w:p>
             <w:pPr>
@@ -4277,6 +6340,7 @@
                 <w:color w:val="000000"/>
                 <w:sz w:val="18"/>
                 <w:szCs w:val="18"/>
+                <w:lang w:val="bg-BG"/>
               </w:rPr>
             </w:pPr>
             <w:r>
@@ -4285,8 +6349,9 @@
                 <w:color w:val="000000"/>
                 <w:sz w:val="18"/>
                 <w:szCs w:val="18"/>
-              </w:rPr>
-              <w:t>искам възможността за гъвкаво ценнообразуване</w:t>
+                <w:lang w:val="bg-BG"/>
+              </w:rPr>
+              <w:t>имам възможност за управление на цени и ценообразуване</w:t>
             </w:r>
           </w:p>
         </w:tc>
@@ -4301,6 +6366,7 @@
                 <w:color w:val="000000"/>
                 <w:sz w:val="18"/>
                 <w:szCs w:val="18"/>
+                <w:lang w:val="bg-BG"/>
               </w:rPr>
             </w:pPr>
             <w:r>
@@ -4309,8 +6375,9 @@
                 <w:color w:val="000000"/>
                 <w:sz w:val="18"/>
                 <w:szCs w:val="18"/>
-              </w:rPr>
-              <w:t>клиентите да бъдат насърчени да купуват в по-големи количества</w:t>
+                <w:lang w:val="bg-BG"/>
+              </w:rPr>
+              <w:t>да мога лесно да променям данните за цените и ценообразуването</w:t>
             </w:r>
           </w:p>
         </w:tc>
@@ -4328,7 +6395,7 @@
               <w:rPr>
                 <w:lang w:val="bg-BG" w:eastAsia="en-AU"/>
               </w:rPr>
-              <w:t>37</w:t>
+              <w:t>30</w:t>
             </w:r>
           </w:p>
         </w:tc>
@@ -4339,28 +6406,31 @@
         </w:trPr>
         <w:tc>
           <w:tcPr>
-            <w:tcW w:w="1384" w:type="dxa"/>
+            <w:tcW w:w="1278" w:type="dxa"/>
             <w:vAlign w:val="bottom"/>
           </w:tcPr>
           <w:p>
             <w:pPr>
+              <w:spacing w:before="0" w:after="0"/>
               <w:rPr>
                 <w:rFonts w:cs="Arial"/>
                 <w:color w:val="000000"/>
+                <w:lang w:val="bg-BG"/>
               </w:rPr>
             </w:pPr>
             <w:r>
               <w:rPr>
                 <w:rFonts w:cs="Arial"/>
                 <w:color w:val="000000"/>
-              </w:rPr>
-              <w:t>3.5.265</w:t>
-            </w:r>
-          </w:p>
-        </w:tc>
-        <w:tc>
-          <w:tcPr>
-            <w:tcW w:w="2126" w:type="dxa"/>
+                <w:lang w:val="bg-BG"/>
+              </w:rPr>
+              <w:t>3.5.258.4</w:t>
+            </w:r>
+          </w:p>
+        </w:tc>
+        <w:tc>
+          <w:tcPr>
+            <w:tcW w:w="1530" w:type="dxa"/>
           </w:tcPr>
           <w:p>
             <w:pPr>
@@ -4369,6 +6439,7 @@
                 <w:color w:val="000000"/>
                 <w:sz w:val="18"/>
                 <w:szCs w:val="18"/>
+                <w:lang w:val="bg-BG"/>
               </w:rPr>
             </w:pPr>
             <w:r>
@@ -4377,14 +6448,15 @@
                 <w:color w:val="000000"/>
                 <w:sz w:val="18"/>
                 <w:szCs w:val="18"/>
-              </w:rPr>
-              <w:t>мениджър</w:t>
-            </w:r>
-          </w:p>
-        </w:tc>
-        <w:tc>
-          <w:tcPr>
-            <w:tcW w:w="2217" w:type="dxa"/>
+                <w:lang w:val="bg-BG"/>
+              </w:rPr>
+              <w:t>мениджър и може би продавач</w:t>
+            </w:r>
+          </w:p>
+        </w:tc>
+        <w:tc>
+          <w:tcPr>
+            <w:tcW w:w="2919" w:type="dxa"/>
           </w:tcPr>
           <w:p>
             <w:pPr>
@@ -4393,6 +6465,7 @@
                 <w:color w:val="000000"/>
                 <w:sz w:val="18"/>
                 <w:szCs w:val="18"/>
+                <w:lang w:val="bg-BG"/>
               </w:rPr>
             </w:pPr>
             <w:r>
@@ -4401,8 +6474,9 @@
                 <w:color w:val="000000"/>
                 <w:sz w:val="18"/>
                 <w:szCs w:val="18"/>
-              </w:rPr>
-              <w:t>блокиране на клиенти за фактуриране до настъпване на определени условия на плащане</w:t>
+                <w:lang w:val="bg-BG"/>
+              </w:rPr>
+              <w:t>имам възможност за управление на плащания</w:t>
             </w:r>
           </w:p>
         </w:tc>
@@ -4417,6 +6491,7 @@
                 <w:color w:val="000000"/>
                 <w:sz w:val="18"/>
                 <w:szCs w:val="18"/>
+                <w:lang w:val="bg-BG"/>
               </w:rPr>
             </w:pPr>
             <w:r>
@@ -4425,8 +6500,9 @@
                 <w:color w:val="000000"/>
                 <w:sz w:val="18"/>
                 <w:szCs w:val="18"/>
-              </w:rPr>
-              <w:t>когато клиентът е сезонен (само няколко месеца от годината работи), да не се налага той да бъде въвеждан в регустъра всяка година</w:t>
+                <w:lang w:val="bg-BG"/>
+              </w:rPr>
+              <w:t>да мога лесно да променям данните за за плащанията</w:t>
             </w:r>
           </w:p>
         </w:tc>
@@ -4444,7 +6520,7 @@
               <w:rPr>
                 <w:lang w:val="bg-BG" w:eastAsia="en-AU"/>
               </w:rPr>
-              <w:t>24</w:t>
+              <w:t>30</w:t>
             </w:r>
           </w:p>
         </w:tc>
@@ -4455,7 +6531,7 @@
         </w:trPr>
         <w:tc>
           <w:tcPr>
-            <w:tcW w:w="1384" w:type="dxa"/>
+            <w:tcW w:w="1278" w:type="dxa"/>
             <w:vAlign w:val="bottom"/>
           </w:tcPr>
           <w:p>
@@ -4463,20 +6539,22 @@
               <w:rPr>
                 <w:rFonts w:cs="Arial"/>
                 <w:color w:val="000000"/>
+                <w:lang w:val="bg-BG"/>
               </w:rPr>
             </w:pPr>
             <w:r>
               <w:rPr>
                 <w:rFonts w:cs="Arial"/>
                 <w:color w:val="000000"/>
-              </w:rPr>
-              <w:t>3.5.267</w:t>
-            </w:r>
-          </w:p>
-        </w:tc>
-        <w:tc>
-          <w:tcPr>
-            <w:tcW w:w="2126" w:type="dxa"/>
+                <w:lang w:val="bg-BG"/>
+              </w:rPr>
+              <w:t>3.5.259</w:t>
+            </w:r>
+          </w:p>
+        </w:tc>
+        <w:tc>
+          <w:tcPr>
+            <w:tcW w:w="1530" w:type="dxa"/>
           </w:tcPr>
           <w:p>
             <w:pPr>
@@ -4485,6 +6563,7 @@
                 <w:color w:val="000000"/>
                 <w:sz w:val="18"/>
                 <w:szCs w:val="18"/>
+                <w:lang w:val="bg-BG"/>
               </w:rPr>
             </w:pPr>
             <w:r>
@@ -4493,6 +6572,7 @@
                 <w:color w:val="000000"/>
                 <w:sz w:val="18"/>
                 <w:szCs w:val="18"/>
+                <w:lang w:val="bg-BG"/>
               </w:rPr>
               <w:t>мениджър</w:t>
             </w:r>
@@ -4500,7 +6580,7 @@
         </w:tc>
         <w:tc>
           <w:tcPr>
-            <w:tcW w:w="2217" w:type="dxa"/>
+            <w:tcW w:w="2919" w:type="dxa"/>
           </w:tcPr>
           <w:p>
             <w:pPr>
@@ -4509,6 +6589,7 @@
                 <w:color w:val="000000"/>
                 <w:sz w:val="18"/>
                 <w:szCs w:val="18"/>
+                <w:lang w:val="bg-BG"/>
               </w:rPr>
             </w:pPr>
             <w:r>
@@ -4517,8 +6598,9 @@
                 <w:color w:val="000000"/>
                 <w:sz w:val="18"/>
                 <w:szCs w:val="18"/>
-              </w:rPr>
-              <w:t>искам да има регистър на клиенти, договори, ценови условия</w:t>
+                <w:lang w:val="bg-BG"/>
+              </w:rPr>
+              <w:t>системата да може да поддържа йерархия на услиги / продукти</w:t>
             </w:r>
           </w:p>
         </w:tc>
@@ -4533,6 +6615,7 @@
                 <w:color w:val="000000"/>
                 <w:sz w:val="18"/>
                 <w:szCs w:val="18"/>
+                <w:lang w:val="bg-BG"/>
               </w:rPr>
             </w:pPr>
             <w:r>
@@ -4541,8 +6624,9 @@
                 <w:color w:val="000000"/>
                 <w:sz w:val="18"/>
                 <w:szCs w:val="18"/>
-              </w:rPr>
-              <w:t>всичката информация, нужна на фирмата да е в електронен вариант и достъпван лесно от хората имащи достъп до него</w:t>
+                <w:lang w:val="bg-BG"/>
+              </w:rPr>
+              <w:t>услугите и продуктите да могат да се различават и групират по определен признак</w:t>
             </w:r>
           </w:p>
         </w:tc>
@@ -4560,8 +6644,15 @@
               <w:rPr>
                 <w:lang w:val="bg-BG" w:eastAsia="en-AU"/>
               </w:rPr>
-              <w:t>57</w:t>
-            </w:r>
+              <w:t>60</w:t>
+            </w:r>
+          </w:p>
+          <w:p>
+            <w:pPr>
+              <w:rPr>
+                <w:lang w:val="bg-BG" w:eastAsia="en-AU"/>
+              </w:rPr>
+            </w:pPr>
           </w:p>
         </w:tc>
       </w:tr>
@@ -4571,7 +6662,7 @@
         </w:trPr>
         <w:tc>
           <w:tcPr>
-            <w:tcW w:w="1384" w:type="dxa"/>
+            <w:tcW w:w="1278" w:type="dxa"/>
             <w:vAlign w:val="bottom"/>
           </w:tcPr>
           <w:p>
@@ -4579,20 +6670,22 @@
               <w:rPr>
                 <w:rFonts w:cs="Arial"/>
                 <w:color w:val="000000"/>
+                <w:lang w:val="bg-BG"/>
               </w:rPr>
             </w:pPr>
             <w:r>
               <w:rPr>
                 <w:rFonts w:cs="Arial"/>
                 <w:color w:val="000000"/>
-              </w:rPr>
-              <w:t>3.5.269</w:t>
-            </w:r>
-          </w:p>
-        </w:tc>
-        <w:tc>
-          <w:tcPr>
-            <w:tcW w:w="2126" w:type="dxa"/>
+                <w:lang w:val="bg-BG"/>
+              </w:rPr>
+              <w:t>3.5.262</w:t>
+            </w:r>
+          </w:p>
+        </w:tc>
+        <w:tc>
+          <w:tcPr>
+            <w:tcW w:w="1530" w:type="dxa"/>
           </w:tcPr>
           <w:p>
             <w:pPr>
@@ -4601,6 +6694,7 @@
                 <w:color w:val="000000"/>
                 <w:sz w:val="18"/>
                 <w:szCs w:val="18"/>
+                <w:lang w:val="bg-BG"/>
               </w:rPr>
             </w:pPr>
             <w:r>
@@ -4609,6 +6703,7 @@
                 <w:color w:val="000000"/>
                 <w:sz w:val="18"/>
                 <w:szCs w:val="18"/>
+                <w:lang w:val="bg-BG"/>
               </w:rPr>
               <w:t>мениджър</w:t>
             </w:r>
@@ -4616,7 +6711,7 @@
         </w:tc>
         <w:tc>
           <w:tcPr>
-            <w:tcW w:w="2217" w:type="dxa"/>
+            <w:tcW w:w="2919" w:type="dxa"/>
           </w:tcPr>
           <w:p>
             <w:pPr>
@@ -4625,6 +6720,7 @@
                 <w:color w:val="000000"/>
                 <w:sz w:val="18"/>
                 <w:szCs w:val="18"/>
+                <w:lang w:val="bg-BG"/>
               </w:rPr>
             </w:pPr>
             <w:r>
@@ -4633,32 +6729,75 @@
                 <w:color w:val="000000"/>
                 <w:sz w:val="18"/>
                 <w:szCs w:val="18"/>
-              </w:rPr>
-              <w:t>искам да има различни нива на достъп и права за работа на клиенти</w:t>
-            </w:r>
-          </w:p>
-        </w:tc>
-        <w:tc>
-          <w:tcPr>
-            <w:tcW w:w="2745" w:type="dxa"/>
-          </w:tcPr>
-          <w:p>
-            <w:pPr>
+                <w:lang w:val="bg-BG"/>
+              </w:rPr>
+              <w:t>искам възможност</w:t>
+            </w:r>
+            <w:r>
               <w:rPr>
                 <w:rFonts w:cs="Arial"/>
                 <w:color w:val="000000"/>
                 <w:sz w:val="18"/>
                 <w:szCs w:val="18"/>
-              </w:rPr>
-            </w:pPr>
-            <w:r>
+                <w:lang w:val="bg-BG"/>
+              </w:rPr>
+              <w:t>а за гъвкаво ценнообразуване</w:t>
+            </w:r>
+          </w:p>
+        </w:tc>
+        <w:tc>
+          <w:tcPr>
+            <w:tcW w:w="2745" w:type="dxa"/>
+          </w:tcPr>
+          <w:p>
+            <w:pPr>
               <w:rPr>
                 <w:rFonts w:cs="Arial"/>
                 <w:color w:val="000000"/>
                 <w:sz w:val="18"/>
                 <w:szCs w:val="18"/>
-              </w:rPr>
-              <w:t>да има йерархия на клиентите и работниците</w:t>
+                <w:lang w:val="bg-BG"/>
+              </w:rPr>
+            </w:pPr>
+            <w:r>
+              <w:rPr>
+                <w:rFonts w:cs="Arial"/>
+                <w:color w:val="000000"/>
+                <w:sz w:val="18"/>
+                <w:szCs w:val="18"/>
+                <w:lang w:val="bg-BG"/>
+              </w:rPr>
+              <w:t xml:space="preserve">клиентите да бъдат </w:t>
+            </w:r>
+            <w:r>
+              <w:rPr>
+                <w:rFonts w:cs="Arial"/>
+                <w:color w:val="000000"/>
+                <w:sz w:val="18"/>
+                <w:szCs w:val="18"/>
+                <w:lang w:val="bg-BG"/>
+              </w:rPr>
+              <w:t>стимулирани</w:t>
+            </w:r>
+            <w:r>
+              <w:rPr>
+                <w:rFonts w:cs="Arial"/>
+                <w:color w:val="000000"/>
+                <w:sz w:val="18"/>
+                <w:szCs w:val="18"/>
+                <w:lang w:val="bg-BG"/>
+              </w:rPr>
+              <w:t xml:space="preserve"> д</w:t>
+            </w:r>
+            <w:r>
+              <w:rPr>
+                <w:rFonts w:cs="Arial"/>
+                <w:color w:val="000000"/>
+                <w:sz w:val="18"/>
+                <w:szCs w:val="18"/>
+                <w:lang w:val="bg-BG"/>
+              </w:rPr>
+              <w:t>а купуват повече и по-голямо количество услуги и продукти</w:t>
             </w:r>
           </w:p>
         </w:tc>
@@ -4676,7 +6815,30 @@
               <w:rPr>
                 <w:lang w:val="bg-BG" w:eastAsia="en-AU"/>
               </w:rPr>
-              <w:t>63</w:t>
+              <w:t>37</w:t>
+            </w:r>
+          </w:p>
+          <w:p>
+            <w:pPr>
+              <w:rPr>
+                <w:lang w:val="bg-BG" w:eastAsia="en-AU"/>
+              </w:rPr>
+            </w:pPr>
+          </w:p>
+          <w:p>
+            <w:pPr>
+              <w:tabs>
+                <w:tab w:val="left" w:pos="735"/>
+              </w:tabs>
+              <w:rPr>
+                <w:lang w:val="bg-BG" w:eastAsia="en-AU"/>
+              </w:rPr>
+            </w:pPr>
+            <w:r>
+              <w:rPr>
+                <w:lang w:val="bg-BG" w:eastAsia="en-AU"/>
+              </w:rPr>
+              <w:tab/>
             </w:r>
           </w:p>
         </w:tc>
@@ -4687,29 +6849,30 @@
         </w:trPr>
         <w:tc>
           <w:tcPr>
-            <w:tcW w:w="1384" w:type="dxa"/>
+            <w:tcW w:w="1278" w:type="dxa"/>
             <w:vAlign w:val="bottom"/>
           </w:tcPr>
           <w:p>
             <w:pPr>
-              <w:spacing w:before="0" w:after="0"/>
               <w:rPr>
                 <w:rFonts w:cs="Arial"/>
                 <w:color w:val="000000"/>
+                <w:lang w:val="bg-BG"/>
               </w:rPr>
             </w:pPr>
             <w:r>
               <w:rPr>
                 <w:rFonts w:cs="Arial"/>
                 <w:color w:val="000000"/>
-              </w:rPr>
-              <w:t>3.5.261</w:t>
-            </w:r>
-          </w:p>
-        </w:tc>
-        <w:tc>
-          <w:tcPr>
-            <w:tcW w:w="2126" w:type="dxa"/>
+                <w:lang w:val="bg-BG"/>
+              </w:rPr>
+              <w:t>3.5.265</w:t>
+            </w:r>
+          </w:p>
+        </w:tc>
+        <w:tc>
+          <w:tcPr>
+            <w:tcW w:w="1530" w:type="dxa"/>
           </w:tcPr>
           <w:p>
             <w:pPr>
@@ -4718,6 +6881,7 @@
                 <w:color w:val="000000"/>
                 <w:sz w:val="18"/>
                 <w:szCs w:val="18"/>
+                <w:lang w:val="bg-BG"/>
               </w:rPr>
             </w:pPr>
             <w:r>
@@ -4726,14 +6890,15 @@
                 <w:color w:val="000000"/>
                 <w:sz w:val="18"/>
                 <w:szCs w:val="18"/>
-              </w:rPr>
-              <w:t>продавач</w:t>
-            </w:r>
-          </w:p>
-        </w:tc>
-        <w:tc>
-          <w:tcPr>
-            <w:tcW w:w="2217" w:type="dxa"/>
+                <w:lang w:val="bg-BG"/>
+              </w:rPr>
+              <w:t>мениджър</w:t>
+            </w:r>
+          </w:p>
+        </w:tc>
+        <w:tc>
+          <w:tcPr>
+            <w:tcW w:w="2919" w:type="dxa"/>
           </w:tcPr>
           <w:p>
             <w:pPr>
@@ -4742,6 +6907,7 @@
                 <w:color w:val="000000"/>
                 <w:sz w:val="18"/>
                 <w:szCs w:val="18"/>
+                <w:lang w:val="bg-BG"/>
               </w:rPr>
             </w:pPr>
             <w:r>
@@ -4750,32 +6916,45 @@
                 <w:color w:val="000000"/>
                 <w:sz w:val="18"/>
                 <w:szCs w:val="18"/>
-              </w:rPr>
-              <w:t>искам възможността за упоравление на бъдещи вземания от клента</w:t>
-            </w:r>
-          </w:p>
-        </w:tc>
-        <w:tc>
-          <w:tcPr>
-            <w:tcW w:w="2745" w:type="dxa"/>
-          </w:tcPr>
-          <w:p>
-            <w:pPr>
+                <w:lang w:val="bg-BG"/>
+              </w:rPr>
+              <w:t xml:space="preserve">имам възможност за </w:t>
+            </w:r>
+            <w:r>
               <w:rPr>
                 <w:rFonts w:cs="Arial"/>
                 <w:color w:val="000000"/>
                 <w:sz w:val="18"/>
                 <w:szCs w:val="18"/>
-              </w:rPr>
-            </w:pPr>
-            <w:r>
+                <w:lang w:val="bg-BG"/>
+              </w:rPr>
+              <w:t>блокиране на клиенти за фактуриране до настъпване на определени условия на плащане</w:t>
+            </w:r>
+          </w:p>
+        </w:tc>
+        <w:tc>
+          <w:tcPr>
+            <w:tcW w:w="2745" w:type="dxa"/>
+          </w:tcPr>
+          <w:p>
+            <w:pPr>
               <w:rPr>
                 <w:rFonts w:cs="Arial"/>
                 <w:color w:val="000000"/>
                 <w:sz w:val="18"/>
                 <w:szCs w:val="18"/>
-              </w:rPr>
-              <w:t>да бъде предоставена възможността на клиентите за плащане след покупката</w:t>
+                <w:lang w:val="bg-BG"/>
+              </w:rPr>
+            </w:pPr>
+            <w:r>
+              <w:rPr>
+                <w:rFonts w:cs="Arial"/>
+                <w:color w:val="000000"/>
+                <w:sz w:val="18"/>
+                <w:szCs w:val="18"/>
+                <w:lang w:val="bg-BG"/>
+              </w:rPr>
+              <w:t>когато клиентът не е постоянен (например работи само няколко месеца в годината), да не се налага всеки път да бъде въвеждан в системата.</w:t>
             </w:r>
           </w:p>
         </w:tc>
@@ -4793,7 +6972,7 @@
               <w:rPr>
                 <w:lang w:val="bg-BG" w:eastAsia="en-AU"/>
               </w:rPr>
-              <w:t>41</w:t>
+              <w:t>24</w:t>
             </w:r>
           </w:p>
         </w:tc>
@@ -4804,28 +6983,31 @@
         </w:trPr>
         <w:tc>
           <w:tcPr>
-            <w:tcW w:w="1384" w:type="dxa"/>
+            <w:tcW w:w="1278" w:type="dxa"/>
             <w:vAlign w:val="bottom"/>
           </w:tcPr>
           <w:p>
             <w:pPr>
+              <w:spacing w:before="0" w:after="0"/>
               <w:rPr>
                 <w:rFonts w:cs="Arial"/>
                 <w:color w:val="000000"/>
+                <w:lang w:val="bg-BG"/>
               </w:rPr>
             </w:pPr>
             <w:r>
               <w:rPr>
                 <w:rFonts w:cs="Arial"/>
                 <w:color w:val="000000"/>
-              </w:rPr>
-              <w:t>3.5.263</w:t>
-            </w:r>
-          </w:p>
-        </w:tc>
-        <w:tc>
-          <w:tcPr>
-            <w:tcW w:w="2126" w:type="dxa"/>
+                <w:lang w:val="bg-BG"/>
+              </w:rPr>
+              <w:t>3.5.261</w:t>
+            </w:r>
+          </w:p>
+        </w:tc>
+        <w:tc>
+          <w:tcPr>
+            <w:tcW w:w="1530" w:type="dxa"/>
           </w:tcPr>
           <w:p>
             <w:pPr>
@@ -4834,6 +7016,7 @@
                 <w:color w:val="000000"/>
                 <w:sz w:val="18"/>
                 <w:szCs w:val="18"/>
+                <w:lang w:val="bg-BG"/>
               </w:rPr>
             </w:pPr>
             <w:r>
@@ -4842,6 +7025,7 @@
                 <w:color w:val="000000"/>
                 <w:sz w:val="18"/>
                 <w:szCs w:val="18"/>
+                <w:lang w:val="bg-BG"/>
               </w:rPr>
               <w:t>продавач</w:t>
             </w:r>
@@ -4849,7 +7033,7 @@
         </w:tc>
         <w:tc>
           <w:tcPr>
-            <w:tcW w:w="2217" w:type="dxa"/>
+            <w:tcW w:w="2919" w:type="dxa"/>
           </w:tcPr>
           <w:p>
             <w:pPr>
@@ -4858,6 +7042,7 @@
                 <w:color w:val="000000"/>
                 <w:sz w:val="18"/>
                 <w:szCs w:val="18"/>
+                <w:lang w:val="bg-BG"/>
               </w:rPr>
             </w:pPr>
             <w:r>
@@ -4866,8 +7051,9 @@
                 <w:color w:val="000000"/>
                 <w:sz w:val="18"/>
                 <w:szCs w:val="18"/>
-              </w:rPr>
-              <w:t>искам възможността за отпечатване на неограничен брой печатни форми на документи</w:t>
+                <w:lang w:val="bg-BG"/>
+              </w:rPr>
+              <w:t>искам възможността за упоравление на бъдещи вземания от клента</w:t>
             </w:r>
           </w:p>
         </w:tc>
@@ -4882,6 +7068,7 @@
                 <w:color w:val="000000"/>
                 <w:sz w:val="18"/>
                 <w:szCs w:val="18"/>
+                <w:lang w:val="bg-BG"/>
               </w:rPr>
             </w:pPr>
             <w:r>
@@ -4890,8 +7077,9 @@
                 <w:color w:val="000000"/>
                 <w:sz w:val="18"/>
                 <w:szCs w:val="18"/>
-              </w:rPr>
-              <w:t>при поискване от клиентите да могат да се издадат повече от една фактура</w:t>
+                <w:lang w:val="bg-BG"/>
+              </w:rPr>
+              <w:t>да бъде предоставена възможността на клиентите за плащане след покупката</w:t>
             </w:r>
           </w:p>
         </w:tc>
@@ -4909,7 +7097,7 @@
               <w:rPr>
                 <w:lang w:val="bg-BG" w:eastAsia="en-AU"/>
               </w:rPr>
-              <w:t>21</w:t>
+              <w:t>41</w:t>
             </w:r>
           </w:p>
         </w:tc>
@@ -4920,7 +7108,7 @@
         </w:trPr>
         <w:tc>
           <w:tcPr>
-            <w:tcW w:w="1384" w:type="dxa"/>
+            <w:tcW w:w="1278" w:type="dxa"/>
             <w:vAlign w:val="bottom"/>
           </w:tcPr>
           <w:p>
@@ -4928,20 +7116,22 @@
               <w:rPr>
                 <w:rFonts w:cs="Arial"/>
                 <w:color w:val="000000"/>
+                <w:lang w:val="bg-BG"/>
               </w:rPr>
             </w:pPr>
             <w:r>
               <w:rPr>
                 <w:rFonts w:cs="Arial"/>
                 <w:color w:val="000000"/>
-              </w:rPr>
-              <w:t>3.5.264</w:t>
-            </w:r>
-          </w:p>
-        </w:tc>
-        <w:tc>
-          <w:tcPr>
-            <w:tcW w:w="2126" w:type="dxa"/>
+                <w:lang w:val="bg-BG"/>
+              </w:rPr>
+              <w:t>3.5.263</w:t>
+            </w:r>
+          </w:p>
+        </w:tc>
+        <w:tc>
+          <w:tcPr>
+            <w:tcW w:w="1530" w:type="dxa"/>
           </w:tcPr>
           <w:p>
             <w:pPr>
@@ -4950,6 +7140,7 @@
                 <w:color w:val="000000"/>
                 <w:sz w:val="18"/>
                 <w:szCs w:val="18"/>
+                <w:lang w:val="bg-BG"/>
               </w:rPr>
             </w:pPr>
             <w:r>
@@ -4958,6 +7149,7 @@
                 <w:color w:val="000000"/>
                 <w:sz w:val="18"/>
                 <w:szCs w:val="18"/>
+                <w:lang w:val="bg-BG"/>
               </w:rPr>
               <w:t>продавач</w:t>
             </w:r>
@@ -4965,7 +7157,7 @@
         </w:tc>
         <w:tc>
           <w:tcPr>
-            <w:tcW w:w="2217" w:type="dxa"/>
+            <w:tcW w:w="2919" w:type="dxa"/>
           </w:tcPr>
           <w:p>
             <w:pPr>
@@ -4974,6 +7166,7 @@
                 <w:color w:val="000000"/>
                 <w:sz w:val="18"/>
                 <w:szCs w:val="18"/>
+                <w:lang w:val="bg-BG"/>
               </w:rPr>
             </w:pPr>
             <w:r>
@@ -4982,8 +7175,9 @@
                 <w:color w:val="000000"/>
                 <w:sz w:val="18"/>
                 <w:szCs w:val="18"/>
-              </w:rPr>
-              <w:t>искам възможността за експортиране на данни в даден файлов формат</w:t>
+                <w:lang w:val="bg-BG"/>
+              </w:rPr>
+              <w:t>искам възможността за отпечатване на неограничен брой печатни форми на документи</w:t>
             </w:r>
           </w:p>
         </w:tc>
@@ -4998,6 +7192,7 @@
                 <w:color w:val="000000"/>
                 <w:sz w:val="18"/>
                 <w:szCs w:val="18"/>
+                <w:lang w:val="bg-BG"/>
               </w:rPr>
             </w:pPr>
             <w:r>
@@ -5006,8 +7201,9 @@
                 <w:color w:val="000000"/>
                 <w:sz w:val="18"/>
                 <w:szCs w:val="18"/>
-              </w:rPr>
-              <w:t>фактурата да може да бъде обработване от външни системи</w:t>
+                <w:lang w:val="bg-BG"/>
+              </w:rPr>
+              <w:t>при поискване от клиентите да могат да се издадат повече от една фактура</w:t>
             </w:r>
           </w:p>
         </w:tc>
@@ -5025,7 +7221,7 @@
               <w:rPr>
                 <w:lang w:val="bg-BG" w:eastAsia="en-AU"/>
               </w:rPr>
-              <w:t>15</w:t>
+              <w:t>21</w:t>
             </w:r>
           </w:p>
         </w:tc>
@@ -5036,7 +7232,7 @@
         </w:trPr>
         <w:tc>
           <w:tcPr>
-            <w:tcW w:w="1384" w:type="dxa"/>
+            <w:tcW w:w="1278" w:type="dxa"/>
             <w:vAlign w:val="bottom"/>
           </w:tcPr>
           <w:p>
@@ -5044,20 +7240,22 @@
               <w:rPr>
                 <w:rFonts w:cs="Arial"/>
                 <w:color w:val="000000"/>
+                <w:lang w:val="bg-BG"/>
               </w:rPr>
             </w:pPr>
             <w:r>
               <w:rPr>
                 <w:rFonts w:cs="Arial"/>
                 <w:color w:val="000000"/>
-              </w:rPr>
-              <w:t>3.5.266</w:t>
-            </w:r>
-          </w:p>
-        </w:tc>
-        <w:tc>
-          <w:tcPr>
-            <w:tcW w:w="2126" w:type="dxa"/>
+                <w:lang w:val="bg-BG"/>
+              </w:rPr>
+              <w:t>3.5.264</w:t>
+            </w:r>
+          </w:p>
+        </w:tc>
+        <w:tc>
+          <w:tcPr>
+            <w:tcW w:w="1530" w:type="dxa"/>
           </w:tcPr>
           <w:p>
             <w:pPr>
@@ -5066,6 +7264,7 @@
                 <w:color w:val="000000"/>
                 <w:sz w:val="18"/>
                 <w:szCs w:val="18"/>
+                <w:lang w:val="bg-BG"/>
               </w:rPr>
             </w:pPr>
             <w:r>
@@ -5074,6 +7273,7 @@
                 <w:color w:val="000000"/>
                 <w:sz w:val="18"/>
                 <w:szCs w:val="18"/>
+                <w:lang w:val="bg-BG"/>
               </w:rPr>
               <w:t>продавач</w:t>
             </w:r>
@@ -5081,7 +7281,7 @@
         </w:tc>
         <w:tc>
           <w:tcPr>
-            <w:tcW w:w="2217" w:type="dxa"/>
+            <w:tcW w:w="2919" w:type="dxa"/>
           </w:tcPr>
           <w:p>
             <w:pPr>
@@ -5090,6 +7290,7 @@
                 <w:color w:val="000000"/>
                 <w:sz w:val="18"/>
                 <w:szCs w:val="18"/>
+                <w:lang w:val="bg-BG"/>
               </w:rPr>
             </w:pPr>
             <w:r>
@@ -5098,8 +7299,9 @@
                 <w:color w:val="000000"/>
                 <w:sz w:val="18"/>
                 <w:szCs w:val="18"/>
-              </w:rPr>
-              <w:t>искам възможността на прикачване на външни документи към клиент, фактура, плащане</w:t>
+                <w:lang w:val="bg-BG"/>
+              </w:rPr>
+              <w:t>искам възможността за експортиране на данни в даден файлов формат</w:t>
             </w:r>
           </w:p>
         </w:tc>
@@ -5114,6 +7316,7 @@
                 <w:color w:val="000000"/>
                 <w:sz w:val="18"/>
                 <w:szCs w:val="18"/>
+                <w:lang w:val="bg-BG"/>
               </w:rPr>
             </w:pPr>
             <w:r>
@@ -5122,8 +7325,9 @@
                 <w:color w:val="000000"/>
                 <w:sz w:val="18"/>
                 <w:szCs w:val="18"/>
-              </w:rPr>
-              <w:t>системата да бъде гъвкава откъм специфични случаи</w:t>
+                <w:lang w:val="bg-BG"/>
+              </w:rPr>
+              <w:t>фактурата да може да бъде обработване от външни системи</w:t>
             </w:r>
           </w:p>
         </w:tc>
@@ -5141,7 +7345,7 @@
               <w:rPr>
                 <w:lang w:val="bg-BG" w:eastAsia="en-AU"/>
               </w:rPr>
-              <w:t>38</w:t>
+              <w:t>15</w:t>
             </w:r>
           </w:p>
         </w:tc>
@@ -5152,29 +7356,31 @@
         </w:trPr>
         <w:tc>
           <w:tcPr>
-            <w:tcW w:w="1384" w:type="dxa"/>
+            <w:tcW w:w="1278" w:type="dxa"/>
             <w:vAlign w:val="bottom"/>
           </w:tcPr>
           <w:p>
             <w:pPr>
-              <w:spacing w:before="0" w:after="0"/>
               <w:rPr>
                 <w:rFonts w:cs="Arial"/>
                 <w:color w:val="000000"/>
+                <w:lang w:val="bg-BG"/>
               </w:rPr>
             </w:pPr>
             <w:r>
               <w:rPr>
                 <w:rFonts w:cs="Arial"/>
                 <w:color w:val="000000"/>
-              </w:rPr>
-              <w:t>3.5.260</w:t>
-            </w:r>
-          </w:p>
-        </w:tc>
-        <w:tc>
-          <w:tcPr>
-            <w:tcW w:w="2126" w:type="dxa"/>
+                <w:lang w:val="bg-BG"/>
+              </w:rPr>
+              <w:lastRenderedPageBreak/>
+              <w:t>3.5.266</w:t>
+            </w:r>
+          </w:p>
+        </w:tc>
+        <w:tc>
+          <w:tcPr>
+            <w:tcW w:w="1530" w:type="dxa"/>
           </w:tcPr>
           <w:p>
             <w:pPr>
@@ -5183,6 +7389,7 @@
                 <w:color w:val="000000"/>
                 <w:sz w:val="18"/>
                 <w:szCs w:val="18"/>
+                <w:lang w:val="bg-BG"/>
               </w:rPr>
             </w:pPr>
             <w:r>
@@ -5191,14 +7398,15 @@
                 <w:color w:val="000000"/>
                 <w:sz w:val="18"/>
                 <w:szCs w:val="18"/>
-              </w:rPr>
-              <w:t>финансов консултант</w:t>
-            </w:r>
-          </w:p>
-        </w:tc>
-        <w:tc>
-          <w:tcPr>
-            <w:tcW w:w="2217" w:type="dxa"/>
+                <w:lang w:val="bg-BG"/>
+              </w:rPr>
+              <w:t>продавач</w:t>
+            </w:r>
+          </w:p>
+        </w:tc>
+        <w:tc>
+          <w:tcPr>
+            <w:tcW w:w="2919" w:type="dxa"/>
           </w:tcPr>
           <w:p>
             <w:pPr>
@@ -5207,6 +7415,7 @@
                 <w:color w:val="000000"/>
                 <w:sz w:val="18"/>
                 <w:szCs w:val="18"/>
+                <w:lang w:val="bg-BG"/>
               </w:rPr>
             </w:pPr>
             <w:r>
@@ -5215,8 +7424,9 @@
                 <w:color w:val="000000"/>
                 <w:sz w:val="18"/>
                 <w:szCs w:val="18"/>
-              </w:rPr>
-              <w:t xml:space="preserve">групиране на клиентите според група приходи </w:t>
+                <w:lang w:val="bg-BG"/>
+              </w:rPr>
+              <w:t>искам възможността на прикачване на външни документи към клиент, фактура, плащане</w:t>
             </w:r>
           </w:p>
         </w:tc>
@@ -5231,6 +7441,7 @@
                 <w:color w:val="000000"/>
                 <w:sz w:val="18"/>
                 <w:szCs w:val="18"/>
+                <w:lang w:val="bg-BG"/>
               </w:rPr>
             </w:pPr>
             <w:r>
@@ -5239,8 +7450,9 @@
                 <w:color w:val="000000"/>
                 <w:sz w:val="18"/>
                 <w:szCs w:val="18"/>
-              </w:rPr>
-              <w:t>да бъде възможно лесното създаване на статустически репорт за съответна група потребители</w:t>
+                <w:lang w:val="bg-BG"/>
+              </w:rPr>
+              <w:t>системата да бъде гъвкава откъм специфични случаи</w:t>
             </w:r>
           </w:p>
         </w:tc>
@@ -5258,7 +7470,7 @@
               <w:rPr>
                 <w:lang w:val="bg-BG" w:eastAsia="en-AU"/>
               </w:rPr>
-              <w:t>26</w:t>
+              <w:t>38</w:t>
             </w:r>
           </w:p>
         </w:tc>
@@ -5269,28 +7481,31 @@
         </w:trPr>
         <w:tc>
           <w:tcPr>
-            <w:tcW w:w="1384" w:type="dxa"/>
+            <w:tcW w:w="1278" w:type="dxa"/>
             <w:vAlign w:val="bottom"/>
           </w:tcPr>
           <w:p>
             <w:pPr>
+              <w:spacing w:before="0" w:after="0"/>
               <w:rPr>
                 <w:rFonts w:cs="Arial"/>
                 <w:color w:val="000000"/>
+                <w:lang w:val="bg-BG"/>
               </w:rPr>
             </w:pPr>
             <w:r>
               <w:rPr>
                 <w:rFonts w:cs="Arial"/>
                 <w:color w:val="000000"/>
-              </w:rPr>
-              <w:t>3.5.268</w:t>
-            </w:r>
-          </w:p>
-        </w:tc>
-        <w:tc>
-          <w:tcPr>
-            <w:tcW w:w="2126" w:type="dxa"/>
+                <w:lang w:val="bg-BG"/>
+              </w:rPr>
+              <w:t>3.5.260</w:t>
+            </w:r>
+          </w:p>
+        </w:tc>
+        <w:tc>
+          <w:tcPr>
+            <w:tcW w:w="1530" w:type="dxa"/>
           </w:tcPr>
           <w:p>
             <w:pPr>
@@ -5299,6 +7514,7 @@
                 <w:color w:val="000000"/>
                 <w:sz w:val="18"/>
                 <w:szCs w:val="18"/>
+                <w:lang w:val="bg-BG"/>
               </w:rPr>
             </w:pPr>
             <w:r>
@@ -5307,6 +7523,7 @@
                 <w:color w:val="000000"/>
                 <w:sz w:val="18"/>
                 <w:szCs w:val="18"/>
+                <w:lang w:val="bg-BG"/>
               </w:rPr>
               <w:t>финансов консултант</w:t>
             </w:r>
@@ -5314,7 +7531,7 @@
         </w:tc>
         <w:tc>
           <w:tcPr>
-            <w:tcW w:w="2217" w:type="dxa"/>
+            <w:tcW w:w="2919" w:type="dxa"/>
           </w:tcPr>
           <w:p>
             <w:pPr>
@@ -5323,6 +7540,7 @@
                 <w:color w:val="000000"/>
                 <w:sz w:val="18"/>
                 <w:szCs w:val="18"/>
+                <w:lang w:val="bg-BG"/>
               </w:rPr>
             </w:pPr>
             <w:r>
@@ -5331,8 +7549,9 @@
                 <w:color w:val="000000"/>
                 <w:sz w:val="18"/>
                 <w:szCs w:val="18"/>
-              </w:rPr>
-              <w:t xml:space="preserve">искам да има картон на клиент без ограничение с полетата с данни </w:t>
+                <w:lang w:val="bg-BG"/>
+              </w:rPr>
+              <w:t xml:space="preserve">групиране на клиентите според група приходи </w:t>
             </w:r>
           </w:p>
         </w:tc>
@@ -5347,6 +7566,7 @@
                 <w:color w:val="000000"/>
                 <w:sz w:val="18"/>
                 <w:szCs w:val="18"/>
+                <w:lang w:val="bg-BG"/>
               </w:rPr>
             </w:pPr>
             <w:r>
@@ -5355,8 +7575,9 @@
                 <w:color w:val="000000"/>
                 <w:sz w:val="18"/>
                 <w:szCs w:val="18"/>
-              </w:rPr>
-              <w:t>да има унифицирам шаблон за всички клиенти</w:t>
+                <w:lang w:val="bg-BG"/>
+              </w:rPr>
+              <w:t>да бъде възможно лесното създаване на статустически репорт за съответна група потребители</w:t>
             </w:r>
           </w:p>
         </w:tc>
@@ -5374,7 +7595,7 @@
               <w:rPr>
                 <w:lang w:val="bg-BG" w:eastAsia="en-AU"/>
               </w:rPr>
-              <w:t>79</w:t>
+              <w:t>26</w:t>
             </w:r>
           </w:p>
         </w:tc>
@@ -5385,7 +7606,7 @@
         </w:trPr>
         <w:tc>
           <w:tcPr>
-            <w:tcW w:w="1384" w:type="dxa"/>
+            <w:tcW w:w="1278" w:type="dxa"/>
             <w:vAlign w:val="bottom"/>
           </w:tcPr>
           <w:p>
@@ -5393,20 +7614,22 @@
               <w:rPr>
                 <w:rFonts w:cs="Arial"/>
                 <w:color w:val="000000"/>
+                <w:lang w:val="bg-BG"/>
               </w:rPr>
             </w:pPr>
             <w:r>
               <w:rPr>
                 <w:rFonts w:cs="Arial"/>
                 <w:color w:val="000000"/>
-              </w:rPr>
-              <w:t>3.5.270</w:t>
-            </w:r>
-          </w:p>
-        </w:tc>
-        <w:tc>
-          <w:tcPr>
-            <w:tcW w:w="2126" w:type="dxa"/>
+                <w:lang w:val="bg-BG"/>
+              </w:rPr>
+              <w:t>3.5.268</w:t>
+            </w:r>
+          </w:p>
+        </w:tc>
+        <w:tc>
+          <w:tcPr>
+            <w:tcW w:w="1530" w:type="dxa"/>
           </w:tcPr>
           <w:p>
             <w:pPr>
@@ -5415,6 +7638,7 @@
                 <w:color w:val="000000"/>
                 <w:sz w:val="18"/>
                 <w:szCs w:val="18"/>
+                <w:lang w:val="bg-BG"/>
               </w:rPr>
             </w:pPr>
             <w:r>
@@ -5423,6 +7647,7 @@
                 <w:color w:val="000000"/>
                 <w:sz w:val="18"/>
                 <w:szCs w:val="18"/>
+                <w:lang w:val="bg-BG"/>
               </w:rPr>
               <w:t>финансов консултант</w:t>
             </w:r>
@@ -5430,7 +7655,7 @@
         </w:tc>
         <w:tc>
           <w:tcPr>
-            <w:tcW w:w="2217" w:type="dxa"/>
+            <w:tcW w:w="2919" w:type="dxa"/>
           </w:tcPr>
           <w:p>
             <w:pPr>
@@ -5439,6 +7664,7 @@
                 <w:color w:val="000000"/>
                 <w:sz w:val="18"/>
                 <w:szCs w:val="18"/>
+                <w:lang w:val="bg-BG"/>
               </w:rPr>
             </w:pPr>
             <w:r>
@@ -5447,8 +7673,9 @@
                 <w:color w:val="000000"/>
                 <w:sz w:val="18"/>
                 <w:szCs w:val="18"/>
-              </w:rPr>
-              <w:t>да има налични справи от тип "drill-down"</w:t>
+                <w:lang w:val="bg-BG"/>
+              </w:rPr>
+              <w:t xml:space="preserve">искам да има картон на клиент без ограничение с полетата с данни </w:t>
             </w:r>
           </w:p>
         </w:tc>
@@ -5463,6 +7690,7 @@
                 <w:color w:val="000000"/>
                 <w:sz w:val="18"/>
                 <w:szCs w:val="18"/>
+                <w:lang w:val="bg-BG"/>
               </w:rPr>
             </w:pPr>
             <w:r>
@@ -5471,18 +7699,9 @@
                 <w:color w:val="000000"/>
                 <w:sz w:val="18"/>
                 <w:szCs w:val="18"/>
-              </w:rPr>
-              <w:t xml:space="preserve">да има лесен начин на търсена и създаване на </w:t>
-            </w:r>
-            <w:r>
-              <w:rPr>
-                <w:rFonts w:cs="Arial"/>
-                <w:color w:val="000000"/>
-                <w:sz w:val="18"/>
-                <w:szCs w:val="18"/>
-              </w:rPr>
-              <w:lastRenderedPageBreak/>
-              <w:t>справки с конкретни данни</w:t>
+                <w:lang w:val="bg-BG"/>
+              </w:rPr>
+              <w:t>да има унифицирам шаблон за всички клиенти</w:t>
             </w:r>
           </w:p>
         </w:tc>
@@ -5500,8 +7719,7 @@
               <w:rPr>
                 <w:lang w:val="bg-BG" w:eastAsia="en-AU"/>
               </w:rPr>
-              <w:lastRenderedPageBreak/>
-              <w:t>85</w:t>
+              <w:t>79</w:t>
             </w:r>
           </w:p>
         </w:tc>
@@ -5512,7 +7730,7 @@
         </w:trPr>
         <w:tc>
           <w:tcPr>
-            <w:tcW w:w="1384" w:type="dxa"/>
+            <w:tcW w:w="1278" w:type="dxa"/>
             <w:vAlign w:val="bottom"/>
           </w:tcPr>
           <w:p>
@@ -5521,21 +7739,22 @@
               <w:rPr>
                 <w:rFonts w:cs="Arial"/>
                 <w:color w:val="000000"/>
+                <w:lang w:val="bg-BG"/>
               </w:rPr>
             </w:pPr>
             <w:r>
               <w:rPr>
                 <w:rFonts w:cs="Arial"/>
                 <w:color w:val="000000"/>
-              </w:rPr>
-              <w:lastRenderedPageBreak/>
+                <w:lang w:val="bg-BG"/>
+              </w:rPr>
               <w:t>3.5.257</w:t>
             </w:r>
           </w:p>
         </w:tc>
         <w:tc>
           <w:tcPr>
-            <w:tcW w:w="2126" w:type="dxa"/>
+            <w:tcW w:w="1530" w:type="dxa"/>
           </w:tcPr>
           <w:p>
             <w:pPr>
@@ -5544,6 +7763,7 @@
                 <w:color w:val="000000"/>
                 <w:sz w:val="18"/>
                 <w:szCs w:val="18"/>
+                <w:lang w:val="bg-BG"/>
               </w:rPr>
             </w:pPr>
             <w:r>
@@ -5552,6 +7772,7 @@
                 <w:color w:val="000000"/>
                 <w:sz w:val="18"/>
                 <w:szCs w:val="18"/>
+                <w:lang w:val="bg-BG"/>
               </w:rPr>
               <w:t>финасов консултант</w:t>
             </w:r>
@@ -5559,7 +7780,7 @@
         </w:tc>
         <w:tc>
           <w:tcPr>
-            <w:tcW w:w="2217" w:type="dxa"/>
+            <w:tcW w:w="2919" w:type="dxa"/>
           </w:tcPr>
           <w:p>
             <w:pPr>
@@ -5568,6 +7789,7 @@
                 <w:color w:val="000000"/>
                 <w:sz w:val="18"/>
                 <w:szCs w:val="18"/>
+                <w:lang w:val="bg-BG"/>
               </w:rPr>
             </w:pPr>
             <w:r>
@@ -5576,6 +7798,7 @@
                 <w:color w:val="000000"/>
                 <w:sz w:val="18"/>
                 <w:szCs w:val="18"/>
+                <w:lang w:val="bg-BG"/>
               </w:rPr>
               <w:t>имам възможността да дефинирам условия за трудови договори</w:t>
             </w:r>
@@ -5592,6 +7815,7 @@
                 <w:color w:val="000000"/>
                 <w:sz w:val="18"/>
                 <w:szCs w:val="18"/>
+                <w:lang w:val="bg-BG"/>
               </w:rPr>
             </w:pPr>
             <w:r>
@@ -5600,8 +7824,19 @@
                 <w:color w:val="000000"/>
                 <w:sz w:val="18"/>
                 <w:szCs w:val="18"/>
-              </w:rPr>
-              <w:t>лесно да можа да създаван разлизни трудови договори за различните потребители</w:t>
+                <w:lang w:val="bg-BG"/>
+              </w:rPr>
+              <w:t>лесно да мога да създавам</w:t>
+            </w:r>
+            <w:r>
+              <w:rPr>
+                <w:rFonts w:cs="Arial"/>
+                <w:color w:val="000000"/>
+                <w:sz w:val="18"/>
+                <w:szCs w:val="18"/>
+                <w:lang w:val="bg-BG"/>
+              </w:rPr>
+              <w:t xml:space="preserve"> разлизни трудови договори за различните потребители</w:t>
             </w:r>
           </w:p>
         </w:tc>
@@ -5650,19 +7885,7 @@
         <w:rPr>
           <w:lang w:val="bg-BG"/>
         </w:rPr>
-        <w:t xml:space="preserve">Критерии за приемане на </w:t>
-      </w:r>
-      <w:r>
-        <w:rPr>
-          <w:lang w:val="bg-BG"/>
-        </w:rPr>
-        <w:t>п</w:t>
-      </w:r>
-      <w:r>
-        <w:rPr>
-          <w:lang w:val="bg-BG"/>
-        </w:rPr>
-        <w:t>отребителски истории</w:t>
+        <w:t>Критерии за приемане на потребителски истории</w:t>
       </w:r>
       <w:bookmarkEnd w:id="18"/>
     </w:p>
@@ -5698,21 +7921,7 @@
                 <w:b/>
                 <w:lang w:val="bg-BG"/>
               </w:rPr>
-              <w:t xml:space="preserve">Номер на </w:t>
-            </w:r>
-            <w:r>
-              <w:rPr>
-                <w:b/>
-                <w:lang w:val="bg-BG"/>
-              </w:rPr>
-              <w:t xml:space="preserve">потр. </w:t>
-            </w:r>
-            <w:r>
-              <w:rPr>
-                <w:b/>
-                <w:lang w:val="bg-BG"/>
-              </w:rPr>
-              <w:t>историята</w:t>
+              <w:t>Номер на потр. историята</w:t>
             </w:r>
           </w:p>
         </w:tc>
@@ -5751,16 +7960,21 @@
           <w:p>
             <w:pPr>
               <w:rPr>
-                <w:lang w:eastAsia="en-AU"/>
-              </w:rPr>
-            </w:pPr>
-            <w:bookmarkStart w:id="19" w:name="_GoBack" w:colFirst="0" w:colLast="1"/>
-            <w:r>
-              <w:rPr>
-                <w:lang w:eastAsia="en-AU"/>
+                <w:lang w:val="bg-BG" w:eastAsia="en-AU"/>
+              </w:rPr>
+            </w:pPr>
+            <w:r>
+              <w:rPr>
+                <w:lang w:val="bg-BG" w:eastAsia="en-AU"/>
               </w:rPr>
               <w:t>3.5.258</w:t>
             </w:r>
+            <w:r>
+              <w:rPr>
+                <w:lang w:val="bg-BG" w:eastAsia="en-AU"/>
+              </w:rPr>
+              <w:t>.1</w:t>
+            </w:r>
           </w:p>
         </w:tc>
         <w:tc>
@@ -5777,8 +7991,41 @@
               <w:rPr>
                 <w:lang w:val="bg-BG" w:eastAsia="en-AU"/>
               </w:rPr>
-              <w:t>База данни съдържаща таблици за клиенти, услуги, ценообразуване и условия за плащане</w:t>
-            </w:r>
+              <w:t xml:space="preserve">Мениджърът вижда списък със своите клиенти. </w:t>
+            </w:r>
+          </w:p>
+          <w:p>
+            <w:pPr>
+              <w:rPr>
+                <w:lang w:val="bg-BG" w:eastAsia="en-AU"/>
+              </w:rPr>
+            </w:pPr>
+            <w:r>
+              <w:rPr>
+                <w:lang w:val="bg-BG" w:eastAsia="en-AU"/>
+              </w:rPr>
+              <w:t>При избиране на определен клиент, се показват данните за съответния клиент и мениджърът може да ги промени.</w:t>
+            </w:r>
+          </w:p>
+          <w:p>
+            <w:pPr>
+              <w:rPr>
+                <w:lang w:val="bg-BG" w:eastAsia="en-AU"/>
+              </w:rPr>
+            </w:pPr>
+            <w:r>
+              <w:rPr>
+                <w:lang w:val="bg-BG" w:eastAsia="en-AU"/>
+              </w:rPr>
+              <w:t>Мениджърът може да въвежда и премахва клиент.</w:t>
+            </w:r>
+          </w:p>
+          <w:p>
+            <w:pPr>
+              <w:rPr>
+                <w:lang w:val="bg-BG" w:eastAsia="en-AU"/>
+              </w:rPr>
+            </w:pPr>
           </w:p>
         </w:tc>
       </w:tr>
@@ -5800,7 +8047,7 @@
               <w:rPr>
                 <w:lang w:val="bg-BG" w:eastAsia="en-AU"/>
               </w:rPr>
-              <w:t>3.5.259</w:t>
+              <w:t>3.5.258.2</w:t>
             </w:r>
           </w:p>
         </w:tc>
@@ -5818,7 +8065,33 @@
               <w:rPr>
                 <w:lang w:val="bg-BG" w:eastAsia="en-AU"/>
               </w:rPr>
-              <w:t>Визуализиране на групирането на услуги/продукти</w:t>
+              <w:t xml:space="preserve">Мениджърът вижда списък с услугите, които предоставя. </w:t>
+            </w:r>
+          </w:p>
+          <w:p>
+            <w:pPr>
+              <w:rPr>
+                <w:lang w:val="bg-BG" w:eastAsia="en-AU"/>
+              </w:rPr>
+            </w:pPr>
+            <w:r>
+              <w:rPr>
+                <w:lang w:val="bg-BG" w:eastAsia="en-AU"/>
+              </w:rPr>
+              <w:t>При избиране на определена услуга, се показват данните за съответната услуга и мениджърът може да ги промени.</w:t>
+            </w:r>
+          </w:p>
+          <w:p>
+            <w:pPr>
+              <w:rPr>
+                <w:lang w:val="bg-BG" w:eastAsia="en-AU"/>
+              </w:rPr>
+            </w:pPr>
+            <w:r>
+              <w:rPr>
+                <w:lang w:val="bg-BG" w:eastAsia="en-AU"/>
+              </w:rPr>
+              <w:t>Мениджъът може да въвежда и премахва услуга</w:t>
             </w:r>
           </w:p>
         </w:tc>
@@ -5841,7 +8114,7 @@
               <w:rPr>
                 <w:lang w:val="bg-BG" w:eastAsia="en-AU"/>
               </w:rPr>
-              <w:t>3.5.262</w:t>
+              <w:t>3.5.258.3</w:t>
             </w:r>
           </w:p>
         </w:tc>
@@ -5859,7 +8132,7 @@
               <w:rPr>
                 <w:lang w:val="bg-BG" w:eastAsia="en-AU"/>
               </w:rPr>
-              <w:t>Автоматично пресмятане при всеки клиент</w:t>
+              <w:t>Не съм сигурен</w:t>
             </w:r>
           </w:p>
         </w:tc>
@@ -5882,7 +8155,7 @@
               <w:rPr>
                 <w:lang w:val="bg-BG" w:eastAsia="en-AU"/>
               </w:rPr>
-              <w:t>3.5.265</w:t>
+              <w:t>3.5.258.4</w:t>
             </w:r>
           </w:p>
         </w:tc>
@@ -5900,7 +8173,7 @@
               <w:rPr>
                 <w:lang w:val="bg-BG" w:eastAsia="en-AU"/>
               </w:rPr>
-              <w:t>Невъзможността на блокирани клиенти да пазаруват</w:t>
+              <w:t>Мениджърът вижда списък с плащанията....нататък не съм сигурен, това може и продавачът да го прави</w:t>
             </w:r>
           </w:p>
         </w:tc>
@@ -5923,7 +8196,7 @@
               <w:rPr>
                 <w:lang w:val="bg-BG" w:eastAsia="en-AU"/>
               </w:rPr>
-              <w:t>3.5.267</w:t>
+              <w:t>3.5.259</w:t>
             </w:r>
           </w:p>
         </w:tc>
@@ -5941,7 +8214,20 @@
               <w:rPr>
                 <w:lang w:val="bg-BG" w:eastAsia="en-AU"/>
               </w:rPr>
-              <w:t>База данни за клиенти, договори, ценови условия</w:t>
+              <w:t>Мениджърът вижда списък с групите от услуги / продукти, които предоставя.</w:t>
+            </w:r>
+          </w:p>
+          <w:p>
+            <w:pPr>
+              <w:rPr>
+                <w:lang w:val="bg-BG" w:eastAsia="en-AU"/>
+              </w:rPr>
+            </w:pPr>
+            <w:r>
+              <w:rPr>
+                <w:lang w:val="bg-BG" w:eastAsia="en-AU"/>
+              </w:rPr>
+              <w:t>При избиране на определена група, мениджърът вижда списък с всички услуги / продукти принадлежащи към тази група.</w:t>
             </w:r>
           </w:p>
         </w:tc>
@@ -5964,7 +8250,7 @@
               <w:rPr>
                 <w:lang w:val="bg-BG" w:eastAsia="en-AU"/>
               </w:rPr>
-              <w:t>3.5.269</w:t>
+              <w:t>3.5.262</w:t>
             </w:r>
           </w:p>
         </w:tc>
@@ -5982,7 +8268,32 @@
               <w:rPr>
                 <w:lang w:val="bg-BG" w:eastAsia="en-AU"/>
               </w:rPr>
-              <w:t>Клиенти с нисък достъп да не могат да променят или виждат неща, за които нямат достъп</w:t>
+              <w:t>Мениджърът вижда списък с цените на услугите / продуктите.</w:t>
+            </w:r>
+          </w:p>
+          <w:p>
+            <w:pPr>
+              <w:rPr>
+                <w:lang w:val="bg-BG" w:eastAsia="en-AU"/>
+              </w:rPr>
+            </w:pPr>
+            <w:r>
+              <w:rPr>
+                <w:lang w:val="bg-BG" w:eastAsia="en-AU"/>
+              </w:rPr>
+              <w:t>Мениджърът може да промени цените индивидуално за всеки клиент</w:t>
+            </w:r>
+            <w:r>
+              <w:rPr>
+                <w:lang w:val="en-US" w:eastAsia="en-AU"/>
+              </w:rPr>
+              <w:t xml:space="preserve"> </w:t>
+            </w:r>
+            <w:r>
+              <w:rPr>
+                <w:lang w:val="bg-BG" w:eastAsia="en-AU"/>
+              </w:rPr>
+              <w:t>на определено условие.</w:t>
             </w:r>
           </w:p>
         </w:tc>
@@ -6005,7 +8316,7 @@
               <w:rPr>
                 <w:lang w:val="bg-BG" w:eastAsia="en-AU"/>
               </w:rPr>
-              <w:t>3.5.261</w:t>
+              <w:t>3.5.265</w:t>
             </w:r>
           </w:p>
         </w:tc>
@@ -6023,7 +8334,7 @@
               <w:rPr>
                 <w:lang w:val="bg-BG" w:eastAsia="en-AU"/>
               </w:rPr>
-              <w:t>Опция за разсрочено плащане или плащане след покупката</w:t>
+              <w:t>Мениджърът избира определен клиент и го блокира за фактуриране.</w:t>
             </w:r>
           </w:p>
         </w:tc>
@@ -6046,7 +8357,7 @@
               <w:rPr>
                 <w:lang w:val="bg-BG" w:eastAsia="en-AU"/>
               </w:rPr>
-              <w:t>3.5.263</w:t>
+              <w:t>3.5.269</w:t>
             </w:r>
           </w:p>
         </w:tc>
@@ -6064,7 +8375,7 @@
               <w:rPr>
                 <w:lang w:val="bg-BG" w:eastAsia="en-AU"/>
               </w:rPr>
-              <w:t>Печатане на повече от една фактура</w:t>
+              <w:t>Клиенти с нисък достъп да не могат да променят или виждат неща, за които нямат достъп</w:t>
             </w:r>
           </w:p>
         </w:tc>
@@ -6087,7 +8398,7 @@
               <w:rPr>
                 <w:lang w:val="bg-BG" w:eastAsia="en-AU"/>
               </w:rPr>
-              <w:t>3.5.264</w:t>
+              <w:t>3.5.261</w:t>
             </w:r>
           </w:p>
         </w:tc>
@@ -6105,7 +8416,20 @@
               <w:rPr>
                 <w:lang w:val="bg-BG" w:eastAsia="en-AU"/>
               </w:rPr>
-              <w:t>Конвертиране на фактурата в различни формати</w:t>
+              <w:t>Опция за разсрочено плащане или плащане след покупката</w:t>
+            </w:r>
+          </w:p>
+          <w:p>
+            <w:pPr>
+              <w:rPr>
+                <w:lang w:val="bg-BG" w:eastAsia="en-AU"/>
+              </w:rPr>
+            </w:pPr>
+            <w:r>
+              <w:rPr>
+                <w:lang w:val="bg-BG" w:eastAsia="en-AU"/>
+              </w:rPr>
+              <w:t>Продавачът има достъп профила на клиента и вижда списък с неговите задължения и възможност да отложи датата за плащане по-напред във времето.</w:t>
             </w:r>
           </w:p>
         </w:tc>
@@ -6128,7 +8452,7 @@
               <w:rPr>
                 <w:lang w:val="bg-BG" w:eastAsia="en-AU"/>
               </w:rPr>
-              <w:t>3.5.266</w:t>
+              <w:t>3.5.263</w:t>
             </w:r>
           </w:p>
         </w:tc>
@@ -6146,7 +8470,20 @@
               <w:rPr>
                 <w:lang w:val="bg-BG" w:eastAsia="en-AU"/>
               </w:rPr>
-              <w:t>Прикачване на файлове към клиент, фактура, плащане</w:t>
+              <w:t>Печатане на повече от една фактура</w:t>
+            </w:r>
+          </w:p>
+          <w:p>
+            <w:pPr>
+              <w:rPr>
+                <w:lang w:val="bg-BG" w:eastAsia="en-AU"/>
+              </w:rPr>
+            </w:pPr>
+            <w:r>
+              <w:rPr>
+                <w:lang w:val="bg-BG" w:eastAsia="en-AU"/>
+              </w:rPr>
+              <w:t>Продавачът има достъп до данните от определена продажба и има възможност да ги ползва в различни фактури.</w:t>
             </w:r>
           </w:p>
         </w:tc>
@@ -6169,7 +8506,7 @@
               <w:rPr>
                 <w:lang w:val="bg-BG" w:eastAsia="en-AU"/>
               </w:rPr>
-              <w:t>3.5.260</w:t>
+              <w:t>3.5.264</w:t>
             </w:r>
           </w:p>
         </w:tc>
@@ -6187,7 +8524,13 @@
               <w:rPr>
                 <w:lang w:val="bg-BG" w:eastAsia="en-AU"/>
               </w:rPr>
-              <w:t>Структура от клиенти, групиране по съответен начин</w:t>
+              <w:t>Продавачът има възможност за к</w:t>
+            </w:r>
+            <w:r>
+              <w:rPr>
+                <w:lang w:val="bg-BG" w:eastAsia="en-AU"/>
+              </w:rPr>
+              <w:t>онвертиране на фактурата в различни формати</w:t>
             </w:r>
           </w:p>
         </w:tc>
@@ -6210,7 +8553,8 @@
               <w:rPr>
                 <w:lang w:val="bg-BG" w:eastAsia="en-AU"/>
               </w:rPr>
-              <w:t>3.5.268</w:t>
+              <w:lastRenderedPageBreak/>
+              <w:t>3.5.266</w:t>
             </w:r>
           </w:p>
         </w:tc>
@@ -6228,7 +8572,13 @@
               <w:rPr>
                 <w:lang w:val="bg-BG" w:eastAsia="en-AU"/>
               </w:rPr>
-              <w:t>Унифициран картон за клиента</w:t>
+              <w:t>Продавачът има възможност за п</w:t>
+            </w:r>
+            <w:r>
+              <w:rPr>
+                <w:lang w:val="bg-BG" w:eastAsia="en-AU"/>
+              </w:rPr>
+              <w:t>рикачване на файлове към клиент, фактура, плащане</w:t>
             </w:r>
           </w:p>
         </w:tc>
@@ -6251,7 +8601,7 @@
               <w:rPr>
                 <w:lang w:val="bg-BG" w:eastAsia="en-AU"/>
               </w:rPr>
-              <w:t>3.5.270</w:t>
+              <w:t>3.5.260</w:t>
             </w:r>
           </w:p>
         </w:tc>
@@ -6269,19 +8619,7 @@
               <w:rPr>
                 <w:lang w:val="bg-BG" w:eastAsia="en-AU"/>
               </w:rPr>
-              <w:t xml:space="preserve">Структура от </w:t>
-            </w:r>
-            <w:r>
-              <w:rPr>
-                <w:lang w:val="en-GB" w:eastAsia="en-AU"/>
-              </w:rPr>
-              <w:t xml:space="preserve">drill-down </w:t>
-            </w:r>
-            <w:r>
-              <w:rPr>
-                <w:lang w:val="bg-BG" w:eastAsia="en-AU"/>
-              </w:rPr>
-              <w:t>справки</w:t>
+              <w:t>Финансовият консултант вижда таблица от клиенти със съответните им приходи и има възможност да сортира таблицата по колони.</w:t>
             </w:r>
           </w:p>
         </w:tc>
@@ -6304,6 +8642,47 @@
               <w:rPr>
                 <w:lang w:val="bg-BG" w:eastAsia="en-AU"/>
               </w:rPr>
+              <w:t>3.5.268</w:t>
+            </w:r>
+          </w:p>
+        </w:tc>
+        <w:tc>
+          <w:tcPr>
+            <w:tcW w:w="6804" w:type="dxa"/>
+          </w:tcPr>
+          <w:p>
+            <w:pPr>
+              <w:rPr>
+                <w:lang w:val="bg-BG" w:eastAsia="en-AU"/>
+              </w:rPr>
+            </w:pPr>
+            <w:r>
+              <w:rPr>
+                <w:lang w:val="bg-BG" w:eastAsia="en-AU"/>
+              </w:rPr>
+              <w:t>Унифициран картон за клиента</w:t>
+            </w:r>
+          </w:p>
+        </w:tc>
+      </w:tr>
+      <w:tr>
+        <w:trPr>
+          <w:trHeight w:val="543"/>
+        </w:trPr>
+        <w:tc>
+          <w:tcPr>
+            <w:tcW w:w="2943" w:type="dxa"/>
+          </w:tcPr>
+          <w:p>
+            <w:pPr>
+              <w:rPr>
+                <w:lang w:val="bg-BG" w:eastAsia="en-AU"/>
+              </w:rPr>
+            </w:pPr>
+            <w:r>
+              <w:rPr>
+                <w:lang w:val="bg-BG" w:eastAsia="en-AU"/>
+              </w:rPr>
               <w:t>3.5.257</w:t>
             </w:r>
           </w:p>
@@ -6315,19 +8694,44 @@
           <w:p>
             <w:pPr>
               <w:rPr>
-                <w:lang w:val="en-GB" w:eastAsia="en-AU"/>
-              </w:rPr>
-            </w:pPr>
-            <w:r>
-              <w:rPr>
                 <w:lang w:val="bg-BG" w:eastAsia="en-AU"/>
               </w:rPr>
-              <w:t>Създаване на нов трудов договор</w:t>
+            </w:pPr>
+            <w:r>
+              <w:rPr>
+                <w:lang w:val="bg-BG" w:eastAsia="en-AU"/>
+              </w:rPr>
+              <w:t>Трябва да има регистрирана продажба, към която търговският договор да се прикрепи.</w:t>
+            </w:r>
+          </w:p>
+          <w:p>
+            <w:pPr>
+              <w:rPr>
+                <w:lang w:val="bg-BG" w:eastAsia="en-AU"/>
+              </w:rPr>
+            </w:pPr>
+            <w:r>
+              <w:rPr>
+                <w:lang w:val="bg-BG" w:eastAsia="en-AU"/>
+              </w:rPr>
+              <w:t>Финансовият консултант вижда форма за създаване нов търговски договор.</w:t>
+            </w:r>
+          </w:p>
+          <w:p>
+            <w:pPr>
+              <w:rPr>
+                <w:lang w:val="bg-BG" w:eastAsia="en-AU"/>
+              </w:rPr>
+            </w:pPr>
+            <w:r>
+              <w:rPr>
+                <w:lang w:val="bg-BG" w:eastAsia="en-AU"/>
+              </w:rPr>
+              <w:t>Финансовит консултант създава нов търговски договор.</w:t>
             </w:r>
           </w:p>
         </w:tc>
       </w:tr>
-      <w:bookmarkEnd w:id="19"/>
     </w:tbl>
     <w:p>
       <w:pPr>
@@ -6350,7 +8754,7 @@
           <w:lang w:val="bg-BG"/>
         </w:rPr>
       </w:pPr>
-      <w:bookmarkStart w:id="20" w:name="_Toc446758094"/>
+      <w:bookmarkStart w:id="19" w:name="_Toc446758094"/>
       <w:r>
         <w:rPr>
           <w:lang w:val="bg-BG"/>
@@ -6369,7 +8773,7 @@
         </w:rPr>
         <w:t xml:space="preserve"> на системата</w:t>
       </w:r>
-      <w:bookmarkEnd w:id="20"/>
+      <w:bookmarkEnd w:id="19"/>
     </w:p>
     <w:p>
       <w:pPr>
@@ -6378,14 +8782,14 @@
           <w:lang w:val="bg-BG"/>
         </w:rPr>
       </w:pPr>
-      <w:bookmarkStart w:id="21" w:name="_Toc446758095"/>
+      <w:bookmarkStart w:id="20" w:name="_Toc446758095"/>
       <w:r>
         <w:rPr>
           <w:lang w:val="bg-BG"/>
         </w:rPr>
         <w:t>Софтуерна архитектура на система</w:t>
       </w:r>
-      <w:bookmarkEnd w:id="21"/>
+      <w:bookmarkEnd w:id="20"/>
       <w:r>
         <w:rPr>
           <w:lang w:val="bg-BG"/>
@@ -6427,7 +8831,7 @@
           <w:lang w:val="bg-BG"/>
         </w:rPr>
       </w:pPr>
-      <w:bookmarkStart w:id="22" w:name="_Toc446758096"/>
+      <w:bookmarkStart w:id="21" w:name="_Toc446758096"/>
       <w:r>
         <w:rPr>
           <w:lang w:val="bg-BG"/>
@@ -6446,7 +8850,7 @@
         </w:rPr>
         <w:t>на модули</w:t>
       </w:r>
-      <w:bookmarkEnd w:id="22"/>
+      <w:bookmarkEnd w:id="21"/>
     </w:p>
     <w:p>
       <w:pPr>
@@ -6482,15 +8886,14 @@
           <w:lang w:val="bg-BG"/>
         </w:rPr>
       </w:pPr>
-      <w:bookmarkStart w:id="23" w:name="_Toc446758097"/>
+      <w:bookmarkStart w:id="22" w:name="_Toc446758097"/>
       <w:r>
         <w:rPr>
           <w:lang w:val="bg-BG"/>
         </w:rPr>
-        <w:lastRenderedPageBreak/>
         <w:t>Концептуален модел на БД</w:t>
       </w:r>
-      <w:bookmarkEnd w:id="23"/>
+      <w:bookmarkEnd w:id="22"/>
       <w:r>
         <w:rPr>
           <w:lang w:val="bg-BG"/>
@@ -6539,7 +8942,7 @@
           <w:lang w:val="bg-BG"/>
         </w:rPr>
       </w:pPr>
-      <w:bookmarkStart w:id="24" w:name="_Toc446758098"/>
+      <w:bookmarkStart w:id="23" w:name="_Toc446758098"/>
       <w:bookmarkEnd w:id="12"/>
       <w:bookmarkEnd w:id="13"/>
       <w:bookmarkEnd w:id="14"/>
@@ -6550,7 +8953,7 @@
         </w:rPr>
         <w:t>Ресурси</w:t>
       </w:r>
-      <w:bookmarkEnd w:id="24"/>
+      <w:bookmarkEnd w:id="23"/>
     </w:p>
     <w:p>
       <w:pPr>
@@ -6559,14 +8962,14 @@
           <w:lang w:val="bg-BG"/>
         </w:rPr>
       </w:pPr>
-      <w:bookmarkStart w:id="25" w:name="_Toc446758099"/>
+      <w:bookmarkStart w:id="24" w:name="_Toc446758099"/>
       <w:r>
         <w:rPr>
           <w:lang w:val="bg-BG"/>
         </w:rPr>
         <w:t>Акроними</w:t>
       </w:r>
-      <w:bookmarkEnd w:id="25"/>
+      <w:bookmarkEnd w:id="24"/>
     </w:p>
     <w:p>
       <w:pPr>
@@ -6776,14 +9179,14 @@
           <w:lang w:val="bg-BG"/>
         </w:rPr>
       </w:pPr>
-      <w:bookmarkStart w:id="26" w:name="_Toc446758100"/>
+      <w:bookmarkStart w:id="25" w:name="_Toc446758100"/>
       <w:r>
         <w:rPr>
           <w:lang w:val="bg-BG"/>
         </w:rPr>
         <w:t>Други</w:t>
       </w:r>
-      <w:bookmarkEnd w:id="26"/>
+      <w:bookmarkEnd w:id="25"/>
     </w:p>
     <w:p>
       <w:pPr>
@@ -6812,6 +9215,10 @@
         </w:rPr>
       </w:pPr>
     </w:p>
+    <w:p>
+      <w:bookmarkStart w:id="26" w:name="_GoBack"/>
+      <w:bookmarkEnd w:id="26"/>
+    </w:p>
     <w:sectPr>
       <w:headerReference w:type="even" r:id="rId14"/>
       <w:footerReference w:type="default" r:id="rId15"/>
@@ -6825,7 +9232,7 @@
 </file>
 
 <file path=word/endnotes.xml><?xml version="1.0" encoding="utf-8"?>
-<w:endnotes xmlns:wpc="http://schemas.microsoft.com/office/word/2010/wordprocessingCanvas" xmlns:cx="http://schemas.microsoft.com/office/drawing/2014/chartex" xmlns:cx1="http://schemas.microsoft.com/office/drawing/2015/9/8/chartex" xmlns:mc="http://schemas.openxmlformats.org/markup-compatibility/2006" xmlns:o="urn:schemas-microsoft-com:office:office" xmlns:r="http://schemas.openxmlformats.org/officeDocument/2006/relationships" xmlns:m="http://schemas.openxmlformats.org/officeDocument/2006/math" xmlns:v="urn:schemas-microsoft-com:vml" xmlns:wp14="http://schemas.microsoft.com/office/word/2010/wordprocessingDrawing" xmlns:wp="http://schemas.openxmlformats.org/drawingml/2006/wordprocessingDrawing" xmlns:w10="urn:schemas-microsoft-com:office:word" xmlns:w="http://schemas.openxmlformats.org/wordprocessingml/2006/main" xmlns:w14="http://schemas.microsoft.com/office/word/2010/wordml" xmlns:w15="http://schemas.microsoft.com/office/word/2012/wordml" xmlns:w16se="http://schemas.microsoft.com/office/word/2015/wordml/symex" xmlns:wpg="http://schemas.microsoft.com/office/word/2010/wordprocessingGroup" xmlns:wpi="http://schemas.microsoft.com/office/word/2010/wordprocessingInk" xmlns:wne="http://schemas.microsoft.com/office/word/2006/wordml" xmlns:wps="http://schemas.microsoft.com/office/word/2010/wordprocessingShape" mc:Ignorable="w14 w15 w16se wp14">
+<w:endnotes xmlns:wpc="http://schemas.microsoft.com/office/word/2010/wordprocessingCanvas" xmlns:mc="http://schemas.openxmlformats.org/markup-compatibility/2006" xmlns:o="urn:schemas-microsoft-com:office:office" xmlns:r="http://schemas.openxmlformats.org/officeDocument/2006/relationships" xmlns:m="http://schemas.openxmlformats.org/officeDocument/2006/math" xmlns:v="urn:schemas-microsoft-com:vml" xmlns:wp14="http://schemas.microsoft.com/office/word/2010/wordprocessingDrawing" xmlns:wp="http://schemas.openxmlformats.org/drawingml/2006/wordprocessingDrawing" xmlns:w10="urn:schemas-microsoft-com:office:word" xmlns:w="http://schemas.openxmlformats.org/wordprocessingml/2006/main" xmlns:w14="http://schemas.microsoft.com/office/word/2010/wordml" xmlns:w15="http://schemas.microsoft.com/office/word/2012/wordml" xmlns:wpg="http://schemas.microsoft.com/office/word/2010/wordprocessingGroup" xmlns:wpi="http://schemas.microsoft.com/office/word/2010/wordprocessingInk" xmlns:wne="http://schemas.microsoft.com/office/word/2006/wordml" xmlns:wps="http://schemas.microsoft.com/office/word/2010/wordprocessingShape" mc:Ignorable="w14 w15 wp14">
   <w:endnote w:type="separator" w:id="-1">
     <w:p>
       <w:r>
@@ -6844,7 +9251,7 @@
 </file>
 
 <file path=word/footer1.xml><?xml version="1.0" encoding="utf-8"?>
-<w:ftr xmlns:wpc="http://schemas.microsoft.com/office/word/2010/wordprocessingCanvas" xmlns:cx="http://schemas.microsoft.com/office/drawing/2014/chartex" xmlns:cx1="http://schemas.microsoft.com/office/drawing/2015/9/8/chartex" xmlns:mc="http://schemas.openxmlformats.org/markup-compatibility/2006" xmlns:o="urn:schemas-microsoft-com:office:office" xmlns:r="http://schemas.openxmlformats.org/officeDocument/2006/relationships" xmlns:m="http://schemas.openxmlformats.org/officeDocument/2006/math" xmlns:v="urn:schemas-microsoft-com:vml" xmlns:wp14="http://schemas.microsoft.com/office/word/2010/wordprocessingDrawing" xmlns:wp="http://schemas.openxmlformats.org/drawingml/2006/wordprocessingDrawing" xmlns:w10="urn:schemas-microsoft-com:office:word" xmlns:w="http://schemas.openxmlformats.org/wordprocessingml/2006/main" xmlns:w14="http://schemas.microsoft.com/office/word/2010/wordml" xmlns:w15="http://schemas.microsoft.com/office/word/2012/wordml" xmlns:w16se="http://schemas.microsoft.com/office/word/2015/wordml/symex" xmlns:wpg="http://schemas.microsoft.com/office/word/2010/wordprocessingGroup" xmlns:wpi="http://schemas.microsoft.com/office/word/2010/wordprocessingInk" xmlns:wne="http://schemas.microsoft.com/office/word/2006/wordml" xmlns:wps="http://schemas.microsoft.com/office/word/2010/wordprocessingShape" mc:Ignorable="w14 w15 w16se wp14">
+<w:ftr xmlns:wpc="http://schemas.microsoft.com/office/word/2010/wordprocessingCanvas" xmlns:mc="http://schemas.openxmlformats.org/markup-compatibility/2006" xmlns:o="urn:schemas-microsoft-com:office:office" xmlns:r="http://schemas.openxmlformats.org/officeDocument/2006/relationships" xmlns:m="http://schemas.openxmlformats.org/officeDocument/2006/math" xmlns:v="urn:schemas-microsoft-com:vml" xmlns:wp14="http://schemas.microsoft.com/office/word/2010/wordprocessingDrawing" xmlns:wp="http://schemas.openxmlformats.org/drawingml/2006/wordprocessingDrawing" xmlns:w10="urn:schemas-microsoft-com:office:word" xmlns:w="http://schemas.openxmlformats.org/wordprocessingml/2006/main" xmlns:w14="http://schemas.microsoft.com/office/word/2010/wordml" xmlns:w15="http://schemas.microsoft.com/office/word/2012/wordml" xmlns:wpg="http://schemas.microsoft.com/office/word/2010/wordprocessingGroup" xmlns:wpi="http://schemas.microsoft.com/office/word/2010/wordprocessingInk" xmlns:wne="http://schemas.microsoft.com/office/word/2006/wordml" xmlns:wps="http://schemas.microsoft.com/office/word/2010/wordprocessingShape" mc:Ignorable="w14 w15 wp14">
   <w:p>
     <w:r>
       <w:fldChar w:fldCharType="begin"/>
@@ -6861,7 +9268,7 @@
 </file>
 
 <file path=word/footer2.xml><?xml version="1.0" encoding="utf-8"?>
-<w:ftr xmlns:wpc="http://schemas.microsoft.com/office/word/2010/wordprocessingCanvas" xmlns:cx="http://schemas.microsoft.com/office/drawing/2014/chartex" xmlns:cx1="http://schemas.microsoft.com/office/drawing/2015/9/8/chartex" xmlns:mc="http://schemas.openxmlformats.org/markup-compatibility/2006" xmlns:o="urn:schemas-microsoft-com:office:office" xmlns:r="http://schemas.openxmlformats.org/officeDocument/2006/relationships" xmlns:m="http://schemas.openxmlformats.org/officeDocument/2006/math" xmlns:v="urn:schemas-microsoft-com:vml" xmlns:wp14="http://schemas.microsoft.com/office/word/2010/wordprocessingDrawing" xmlns:wp="http://schemas.openxmlformats.org/drawingml/2006/wordprocessingDrawing" xmlns:w10="urn:schemas-microsoft-com:office:word" xmlns:w="http://schemas.openxmlformats.org/wordprocessingml/2006/main" xmlns:w14="http://schemas.microsoft.com/office/word/2010/wordml" xmlns:w15="http://schemas.microsoft.com/office/word/2012/wordml" xmlns:w16se="http://schemas.microsoft.com/office/word/2015/wordml/symex" xmlns:wpg="http://schemas.microsoft.com/office/word/2010/wordprocessingGroup" xmlns:wpi="http://schemas.microsoft.com/office/word/2010/wordprocessingInk" xmlns:wne="http://schemas.microsoft.com/office/word/2006/wordml" xmlns:wps="http://schemas.microsoft.com/office/word/2010/wordprocessingShape" mc:Ignorable="w14 w15 w16se wp14">
+<w:ftr xmlns:wpc="http://schemas.microsoft.com/office/word/2010/wordprocessingCanvas" xmlns:mc="http://schemas.openxmlformats.org/markup-compatibility/2006" xmlns:o="urn:schemas-microsoft-com:office:office" xmlns:r="http://schemas.openxmlformats.org/officeDocument/2006/relationships" xmlns:m="http://schemas.openxmlformats.org/officeDocument/2006/math" xmlns:v="urn:schemas-microsoft-com:vml" xmlns:wp14="http://schemas.microsoft.com/office/word/2010/wordprocessingDrawing" xmlns:wp="http://schemas.openxmlformats.org/drawingml/2006/wordprocessingDrawing" xmlns:w10="urn:schemas-microsoft-com:office:word" xmlns:w="http://schemas.openxmlformats.org/wordprocessingml/2006/main" xmlns:w14="http://schemas.microsoft.com/office/word/2010/wordml" xmlns:w15="http://schemas.microsoft.com/office/word/2012/wordml" xmlns:wpg="http://schemas.microsoft.com/office/word/2010/wordprocessingGroup" xmlns:wpi="http://schemas.microsoft.com/office/word/2010/wordprocessingInk" xmlns:wne="http://schemas.microsoft.com/office/word/2006/wordml" xmlns:wps="http://schemas.microsoft.com/office/word/2010/wordprocessingShape" mc:Ignorable="w14 w15 wp14">
   <w:p>
     <w:pPr>
       <w:tabs>
@@ -6981,7 +9388,7 @@
 </file>
 
 <file path=word/footer3.xml><?xml version="1.0" encoding="utf-8"?>
-<w:ftr xmlns:wpc="http://schemas.microsoft.com/office/word/2010/wordprocessingCanvas" xmlns:cx="http://schemas.microsoft.com/office/drawing/2014/chartex" xmlns:cx1="http://schemas.microsoft.com/office/drawing/2015/9/8/chartex" xmlns:mc="http://schemas.openxmlformats.org/markup-compatibility/2006" xmlns:o="urn:schemas-microsoft-com:office:office" xmlns:r="http://schemas.openxmlformats.org/officeDocument/2006/relationships" xmlns:m="http://schemas.openxmlformats.org/officeDocument/2006/math" xmlns:v="urn:schemas-microsoft-com:vml" xmlns:wp14="http://schemas.microsoft.com/office/word/2010/wordprocessingDrawing" xmlns:wp="http://schemas.openxmlformats.org/drawingml/2006/wordprocessingDrawing" xmlns:w10="urn:schemas-microsoft-com:office:word" xmlns:w="http://schemas.openxmlformats.org/wordprocessingml/2006/main" xmlns:w14="http://schemas.microsoft.com/office/word/2010/wordml" xmlns:w15="http://schemas.microsoft.com/office/word/2012/wordml" xmlns:w16se="http://schemas.microsoft.com/office/word/2015/wordml/symex" xmlns:wpg="http://schemas.microsoft.com/office/word/2010/wordprocessingGroup" xmlns:wpi="http://schemas.microsoft.com/office/word/2010/wordprocessingInk" xmlns:wne="http://schemas.microsoft.com/office/word/2006/wordml" xmlns:wps="http://schemas.microsoft.com/office/word/2010/wordprocessingShape" mc:Ignorable="w14 w15 w16se wp14">
+<w:ftr xmlns:wpc="http://schemas.microsoft.com/office/word/2010/wordprocessingCanvas" xmlns:mc="http://schemas.openxmlformats.org/markup-compatibility/2006" xmlns:o="urn:schemas-microsoft-com:office:office" xmlns:r="http://schemas.openxmlformats.org/officeDocument/2006/relationships" xmlns:m="http://schemas.openxmlformats.org/officeDocument/2006/math" xmlns:v="urn:schemas-microsoft-com:vml" xmlns:wp14="http://schemas.microsoft.com/office/word/2010/wordprocessingDrawing" xmlns:wp="http://schemas.openxmlformats.org/drawingml/2006/wordprocessingDrawing" xmlns:w10="urn:schemas-microsoft-com:office:word" xmlns:w="http://schemas.openxmlformats.org/wordprocessingml/2006/main" xmlns:w14="http://schemas.microsoft.com/office/word/2010/wordml" xmlns:w15="http://schemas.microsoft.com/office/word/2012/wordml" xmlns:wpg="http://schemas.microsoft.com/office/word/2010/wordprocessingGroup" xmlns:wpi="http://schemas.microsoft.com/office/word/2010/wordprocessingInk" xmlns:wne="http://schemas.microsoft.com/office/word/2006/wordml" xmlns:wps="http://schemas.microsoft.com/office/word/2010/wordprocessingShape" mc:Ignorable="w14 w15 wp14">
   <w:sdt>
     <w:sdtPr>
       <w:id w:val="1694949841"/>
@@ -7036,7 +9443,7 @@
 </file>
 
 <file path=word/footnotes.xml><?xml version="1.0" encoding="utf-8"?>
-<w:footnotes xmlns:wpc="http://schemas.microsoft.com/office/word/2010/wordprocessingCanvas" xmlns:cx="http://schemas.microsoft.com/office/drawing/2014/chartex" xmlns:cx1="http://schemas.microsoft.com/office/drawing/2015/9/8/chartex" xmlns:mc="http://schemas.openxmlformats.org/markup-compatibility/2006" xmlns:o="urn:schemas-microsoft-com:office:office" xmlns:r="http://schemas.openxmlformats.org/officeDocument/2006/relationships" xmlns:m="http://schemas.openxmlformats.org/officeDocument/2006/math" xmlns:v="urn:schemas-microsoft-com:vml" xmlns:wp14="http://schemas.microsoft.com/office/word/2010/wordprocessingDrawing" xmlns:wp="http://schemas.openxmlformats.org/drawingml/2006/wordprocessingDrawing" xmlns:w10="urn:schemas-microsoft-com:office:word" xmlns:w="http://schemas.openxmlformats.org/wordprocessingml/2006/main" xmlns:w14="http://schemas.microsoft.com/office/word/2010/wordml" xmlns:w15="http://schemas.microsoft.com/office/word/2012/wordml" xmlns:w16se="http://schemas.microsoft.com/office/word/2015/wordml/symex" xmlns:wpg="http://schemas.microsoft.com/office/word/2010/wordprocessingGroup" xmlns:wpi="http://schemas.microsoft.com/office/word/2010/wordprocessingInk" xmlns:wne="http://schemas.microsoft.com/office/word/2006/wordml" xmlns:wps="http://schemas.microsoft.com/office/word/2010/wordprocessingShape" mc:Ignorable="w14 w15 w16se wp14">
+<w:footnotes xmlns:wpc="http://schemas.microsoft.com/office/word/2010/wordprocessingCanvas" xmlns:mc="http://schemas.openxmlformats.org/markup-compatibility/2006" xmlns:o="urn:schemas-microsoft-com:office:office" xmlns:r="http://schemas.openxmlformats.org/officeDocument/2006/relationships" xmlns:m="http://schemas.openxmlformats.org/officeDocument/2006/math" xmlns:v="urn:schemas-microsoft-com:vml" xmlns:wp14="http://schemas.microsoft.com/office/word/2010/wordprocessingDrawing" xmlns:wp="http://schemas.openxmlformats.org/drawingml/2006/wordprocessingDrawing" xmlns:w10="urn:schemas-microsoft-com:office:word" xmlns:w="http://schemas.openxmlformats.org/wordprocessingml/2006/main" xmlns:w14="http://schemas.microsoft.com/office/word/2010/wordml" xmlns:w15="http://schemas.microsoft.com/office/word/2012/wordml" xmlns:wpg="http://schemas.microsoft.com/office/word/2010/wordprocessingGroup" xmlns:wpi="http://schemas.microsoft.com/office/word/2010/wordprocessingInk" xmlns:wne="http://schemas.microsoft.com/office/word/2006/wordml" xmlns:wps="http://schemas.microsoft.com/office/word/2010/wordprocessingShape" mc:Ignorable="w14 w15 wp14">
   <w:footnote w:type="separator" w:id="-1">
     <w:p>
       <w:r>
@@ -7055,7 +9462,7 @@
 </file>
 
 <file path=word/header1.xml><?xml version="1.0" encoding="utf-8"?>
-<w:hdr xmlns:wpc="http://schemas.microsoft.com/office/word/2010/wordprocessingCanvas" xmlns:cx="http://schemas.microsoft.com/office/drawing/2014/chartex" xmlns:cx1="http://schemas.microsoft.com/office/drawing/2015/9/8/chartex" xmlns:mc="http://schemas.openxmlformats.org/markup-compatibility/2006" xmlns:o="urn:schemas-microsoft-com:office:office" xmlns:r="http://schemas.openxmlformats.org/officeDocument/2006/relationships" xmlns:m="http://schemas.openxmlformats.org/officeDocument/2006/math" xmlns:v="urn:schemas-microsoft-com:vml" xmlns:wp14="http://schemas.microsoft.com/office/word/2010/wordprocessingDrawing" xmlns:wp="http://schemas.openxmlformats.org/drawingml/2006/wordprocessingDrawing" xmlns:w10="urn:schemas-microsoft-com:office:word" xmlns:w="http://schemas.openxmlformats.org/wordprocessingml/2006/main" xmlns:w14="http://schemas.microsoft.com/office/word/2010/wordml" xmlns:w15="http://schemas.microsoft.com/office/word/2012/wordml" xmlns:w16se="http://schemas.microsoft.com/office/word/2015/wordml/symex" xmlns:wpg="http://schemas.microsoft.com/office/word/2010/wordprocessingGroup" xmlns:wpi="http://schemas.microsoft.com/office/word/2010/wordprocessingInk" xmlns:wne="http://schemas.microsoft.com/office/word/2006/wordml" xmlns:wps="http://schemas.microsoft.com/office/word/2010/wordprocessingShape" mc:Ignorable="w14 w15 w16se wp14">
+<w:hdr xmlns:wpc="http://schemas.microsoft.com/office/word/2010/wordprocessingCanvas" xmlns:mc="http://schemas.openxmlformats.org/markup-compatibility/2006" xmlns:o="urn:schemas-microsoft-com:office:office" xmlns:r="http://schemas.openxmlformats.org/officeDocument/2006/relationships" xmlns:m="http://schemas.openxmlformats.org/officeDocument/2006/math" xmlns:v="urn:schemas-microsoft-com:vml" xmlns:wp14="http://schemas.microsoft.com/office/word/2010/wordprocessingDrawing" xmlns:wp="http://schemas.openxmlformats.org/drawingml/2006/wordprocessingDrawing" xmlns:w10="urn:schemas-microsoft-com:office:word" xmlns:w="http://schemas.openxmlformats.org/wordprocessingml/2006/main" xmlns:w14="http://schemas.microsoft.com/office/word/2010/wordml" xmlns:w15="http://schemas.microsoft.com/office/word/2012/wordml" xmlns:wpg="http://schemas.microsoft.com/office/word/2010/wordprocessingGroup" xmlns:wpi="http://schemas.microsoft.com/office/word/2010/wordprocessingInk" xmlns:wne="http://schemas.microsoft.com/office/word/2006/wordml" xmlns:wps="http://schemas.microsoft.com/office/word/2010/wordprocessingShape" mc:Ignorable="w14 w15 wp14">
   <w:p>
     <w:r>
       <w:t>[Project Name]</w:t>
@@ -7065,14 +9472,14 @@
 </file>
 
 <file path=word/header2.xml><?xml version="1.0" encoding="utf-8"?>
-<w:hdr xmlns:wpc="http://schemas.microsoft.com/office/word/2010/wordprocessingCanvas" xmlns:cx="http://schemas.microsoft.com/office/drawing/2014/chartex" xmlns:cx1="http://schemas.microsoft.com/office/drawing/2015/9/8/chartex" xmlns:mc="http://schemas.openxmlformats.org/markup-compatibility/2006" xmlns:o="urn:schemas-microsoft-com:office:office" xmlns:r="http://schemas.openxmlformats.org/officeDocument/2006/relationships" xmlns:m="http://schemas.openxmlformats.org/officeDocument/2006/math" xmlns:v="urn:schemas-microsoft-com:vml" xmlns:wp14="http://schemas.microsoft.com/office/word/2010/wordprocessingDrawing" xmlns:wp="http://schemas.openxmlformats.org/drawingml/2006/wordprocessingDrawing" xmlns:w10="urn:schemas-microsoft-com:office:word" xmlns:w="http://schemas.openxmlformats.org/wordprocessingml/2006/main" xmlns:w14="http://schemas.microsoft.com/office/word/2010/wordml" xmlns:w15="http://schemas.microsoft.com/office/word/2012/wordml" xmlns:w16se="http://schemas.microsoft.com/office/word/2015/wordml/symex" xmlns:wpg="http://schemas.microsoft.com/office/word/2010/wordprocessingGroup" xmlns:wpi="http://schemas.microsoft.com/office/word/2010/wordprocessingInk" xmlns:wne="http://schemas.microsoft.com/office/word/2006/wordml" xmlns:wps="http://schemas.microsoft.com/office/word/2010/wordprocessingShape" mc:Ignorable="w14 w15 w16se wp14">
+<w:hdr xmlns:wpc="http://schemas.microsoft.com/office/word/2010/wordprocessingCanvas" xmlns:mc="http://schemas.openxmlformats.org/markup-compatibility/2006" xmlns:o="urn:schemas-microsoft-com:office:office" xmlns:r="http://schemas.openxmlformats.org/officeDocument/2006/relationships" xmlns:m="http://schemas.openxmlformats.org/officeDocument/2006/math" xmlns:v="urn:schemas-microsoft-com:vml" xmlns:wp14="http://schemas.microsoft.com/office/word/2010/wordprocessingDrawing" xmlns:wp="http://schemas.openxmlformats.org/drawingml/2006/wordprocessingDrawing" xmlns:w10="urn:schemas-microsoft-com:office:word" xmlns:w="http://schemas.openxmlformats.org/wordprocessingml/2006/main" xmlns:w14="http://schemas.microsoft.com/office/word/2010/wordml" xmlns:w15="http://schemas.microsoft.com/office/word/2012/wordml" xmlns:wpg="http://schemas.microsoft.com/office/word/2010/wordprocessingGroup" xmlns:wpi="http://schemas.microsoft.com/office/word/2010/wordprocessingInk" xmlns:wne="http://schemas.microsoft.com/office/word/2006/wordml" xmlns:wps="http://schemas.microsoft.com/office/word/2010/wordprocessingShape" mc:Ignorable="w14 w15 wp14">
   <w:p/>
 </w:hdr>
 </file>
 
 <file path=word/numbering.xml><?xml version="1.0" encoding="utf-8"?>
-<w:numbering xmlns:wpc="http://schemas.microsoft.com/office/word/2010/wordprocessingCanvas" xmlns:cx="http://schemas.microsoft.com/office/drawing/2014/chartex" xmlns:cx1="http://schemas.microsoft.com/office/drawing/2015/9/8/chartex" xmlns:mc="http://schemas.openxmlformats.org/markup-compatibility/2006" xmlns:o="urn:schemas-microsoft-com:office:office" xmlns:r="http://schemas.openxmlformats.org/officeDocument/2006/relationships" xmlns:m="http://schemas.openxmlformats.org/officeDocument/2006/math" xmlns:v="urn:schemas-microsoft-com:vml" xmlns:wp14="http://schemas.microsoft.com/office/word/2010/wordprocessingDrawing" xmlns:wp="http://schemas.openxmlformats.org/drawingml/2006/wordprocessingDrawing" xmlns:w10="urn:schemas-microsoft-com:office:word" xmlns:w="http://schemas.openxmlformats.org/wordprocessingml/2006/main" xmlns:w14="http://schemas.microsoft.com/office/word/2010/wordml" xmlns:w15="http://schemas.microsoft.com/office/word/2012/wordml" xmlns:w16se="http://schemas.microsoft.com/office/word/2015/wordml/symex" xmlns:wpg="http://schemas.microsoft.com/office/word/2010/wordprocessingGroup" xmlns:wpi="http://schemas.microsoft.com/office/word/2010/wordprocessingInk" xmlns:wne="http://schemas.microsoft.com/office/word/2006/wordml" xmlns:wps="http://schemas.microsoft.com/office/word/2010/wordprocessingShape" mc:Ignorable="w14 w15 w16se wp14">
-  <w:abstractNum w:abstractNumId="0" w15:restartNumberingAfterBreak="0">
+<w:numbering xmlns:wpc="http://schemas.microsoft.com/office/word/2010/wordprocessingCanvas" xmlns:mc="http://schemas.openxmlformats.org/markup-compatibility/2006" xmlns:o="urn:schemas-microsoft-com:office:office" xmlns:r="http://schemas.openxmlformats.org/officeDocument/2006/relationships" xmlns:m="http://schemas.openxmlformats.org/officeDocument/2006/math" xmlns:v="urn:schemas-microsoft-com:vml" xmlns:wp14="http://schemas.microsoft.com/office/word/2010/wordprocessingDrawing" xmlns:wp="http://schemas.openxmlformats.org/drawingml/2006/wordprocessingDrawing" xmlns:w10="urn:schemas-microsoft-com:office:word" xmlns:w="http://schemas.openxmlformats.org/wordprocessingml/2006/main" xmlns:w14="http://schemas.microsoft.com/office/word/2010/wordml" xmlns:w15="http://schemas.microsoft.com/office/word/2012/wordml" xmlns:wpg="http://schemas.microsoft.com/office/word/2010/wordprocessingGroup" xmlns:wpi="http://schemas.microsoft.com/office/word/2010/wordprocessingInk" xmlns:wne="http://schemas.microsoft.com/office/word/2006/wordml" xmlns:wps="http://schemas.microsoft.com/office/word/2010/wordprocessingShape" mc:Ignorable="w14 w15 wp14">
+  <w:abstractNum w:abstractNumId="0">
     <w:nsid w:val="082E0A12"/>
     <w:multiLevelType w:val="multilevel"/>
     <w:tmpl w:val="5C14FD26"/>
@@ -7187,7 +9594,7 @@
       </w:rPr>
     </w:lvl>
   </w:abstractNum>
-  <w:abstractNum w:abstractNumId="1" w15:restartNumberingAfterBreak="0">
+  <w:abstractNum w:abstractNumId="1">
     <w:nsid w:val="0AE521A4"/>
     <w:multiLevelType w:val="hybridMultilevel"/>
     <w:tmpl w:val="4D3EDCD2"/>
@@ -7328,7 +9735,7 @@
       </w:rPr>
     </w:lvl>
   </w:abstractNum>
-  <w:abstractNum w:abstractNumId="2" w15:restartNumberingAfterBreak="0">
+  <w:abstractNum w:abstractNumId="2">
     <w:nsid w:val="14176B15"/>
     <w:multiLevelType w:val="hybridMultilevel"/>
     <w:tmpl w:val="AA9E0412"/>
@@ -7441,7 +9848,120 @@
       </w:rPr>
     </w:lvl>
   </w:abstractNum>
-  <w:abstractNum w:abstractNumId="3" w15:restartNumberingAfterBreak="0">
+  <w:abstractNum w:abstractNumId="3">
+    <w:nsid w:val="20E0615C"/>
+    <w:multiLevelType w:val="hybridMultilevel"/>
+    <w:tmpl w:val="3E384138"/>
+    <w:lvl w:ilvl="0" w:tplc="CF3261DA">
+      <w:start w:val="44"/>
+      <w:numFmt w:val="bullet"/>
+      <w:lvlText w:val="-"/>
+      <w:lvlJc w:val="left"/>
+      <w:pPr>
+        <w:ind w:left="720" w:hanging="360"/>
+      </w:pPr>
+      <w:rPr>
+        <w:rFonts w:ascii="Arial" w:eastAsia="Times New Roman" w:hAnsi="Arial" w:cs="Arial" w:hint="default"/>
+      </w:rPr>
+    </w:lvl>
+    <w:lvl w:ilvl="1" w:tplc="04090003" w:tentative="1">
+      <w:start w:val="1"/>
+      <w:numFmt w:val="bullet"/>
+      <w:lvlText w:val="o"/>
+      <w:lvlJc w:val="left"/>
+      <w:pPr>
+        <w:ind w:left="1440" w:hanging="360"/>
+      </w:pPr>
+      <w:rPr>
+        <w:rFonts w:ascii="Courier New" w:hAnsi="Courier New" w:cs="Courier New" w:hint="default"/>
+      </w:rPr>
+    </w:lvl>
+    <w:lvl w:ilvl="2" w:tplc="04090005" w:tentative="1">
+      <w:start w:val="1"/>
+      <w:numFmt w:val="bullet"/>
+      <w:lvlText w:val=""/>
+      <w:lvlJc w:val="left"/>
+      <w:pPr>
+        <w:ind w:left="2160" w:hanging="360"/>
+      </w:pPr>
+      <w:rPr>
+        <w:rFonts w:ascii="Wingdings" w:hAnsi="Wingdings" w:hint="default"/>
+      </w:rPr>
+    </w:lvl>
+    <w:lvl w:ilvl="3" w:tplc="04090001" w:tentative="1">
+      <w:start w:val="1"/>
+      <w:numFmt w:val="bullet"/>
+      <w:lvlText w:val=""/>
+      <w:lvlJc w:val="left"/>
+      <w:pPr>
+        <w:ind w:left="2880" w:hanging="360"/>
+      </w:pPr>
+      <w:rPr>
+        <w:rFonts w:ascii="Symbol" w:hAnsi="Symbol" w:hint="default"/>
+      </w:rPr>
+    </w:lvl>
+    <w:lvl w:ilvl="4" w:tplc="04090003" w:tentative="1">
+      <w:start w:val="1"/>
+      <w:numFmt w:val="bullet"/>
+      <w:lvlText w:val="o"/>
+      <w:lvlJc w:val="left"/>
+      <w:pPr>
+        <w:ind w:left="3600" w:hanging="360"/>
+      </w:pPr>
+      <w:rPr>
+        <w:rFonts w:ascii="Courier New" w:hAnsi="Courier New" w:cs="Courier New" w:hint="default"/>
+      </w:rPr>
+    </w:lvl>
+    <w:lvl w:ilvl="5" w:tplc="04090005" w:tentative="1">
+      <w:start w:val="1"/>
+      <w:numFmt w:val="bullet"/>
+      <w:lvlText w:val=""/>
+      <w:lvlJc w:val="left"/>
+      <w:pPr>
+        <w:ind w:left="4320" w:hanging="360"/>
+      </w:pPr>
+      <w:rPr>
+        <w:rFonts w:ascii="Wingdings" w:hAnsi="Wingdings" w:hint="default"/>
+      </w:rPr>
+    </w:lvl>
+    <w:lvl w:ilvl="6" w:tplc="04090001" w:tentative="1">
+      <w:start w:val="1"/>
+      <w:numFmt w:val="bullet"/>
+      <w:lvlText w:val=""/>
+      <w:lvlJc w:val="left"/>
+      <w:pPr>
+        <w:ind w:left="5040" w:hanging="360"/>
+      </w:pPr>
+      <w:rPr>
+        <w:rFonts w:ascii="Symbol" w:hAnsi="Symbol" w:hint="default"/>
+      </w:rPr>
+    </w:lvl>
+    <w:lvl w:ilvl="7" w:tplc="04090003" w:tentative="1">
+      <w:start w:val="1"/>
+      <w:numFmt w:val="bullet"/>
+      <w:lvlText w:val="o"/>
+      <w:lvlJc w:val="left"/>
+      <w:pPr>
+        <w:ind w:left="5760" w:hanging="360"/>
+      </w:pPr>
+      <w:rPr>
+        <w:rFonts w:ascii="Courier New" w:hAnsi="Courier New" w:cs="Courier New" w:hint="default"/>
+      </w:rPr>
+    </w:lvl>
+    <w:lvl w:ilvl="8" w:tplc="04090005" w:tentative="1">
+      <w:start w:val="1"/>
+      <w:numFmt w:val="bullet"/>
+      <w:lvlText w:val=""/>
+      <w:lvlJc w:val="left"/>
+      <w:pPr>
+        <w:ind w:left="6480" w:hanging="360"/>
+      </w:pPr>
+      <w:rPr>
+        <w:rFonts w:ascii="Wingdings" w:hAnsi="Wingdings" w:hint="default"/>
+      </w:rPr>
+    </w:lvl>
+  </w:abstractNum>
+  <w:abstractNum w:abstractNumId="4">
     <w:nsid w:val="271162EA"/>
     <w:multiLevelType w:val="multilevel"/>
     <w:tmpl w:val="0409001F"/>
@@ -7582,7 +10102,7 @@
       </w:rPr>
     </w:lvl>
   </w:abstractNum>
-  <w:abstractNum w:abstractNumId="4" w15:restartNumberingAfterBreak="0">
+  <w:abstractNum w:abstractNumId="5">
     <w:nsid w:val="2C2D6F04"/>
     <w:multiLevelType w:val="hybridMultilevel"/>
     <w:tmpl w:val="61A2010E"/>
@@ -7695,7 +10215,120 @@
       </w:rPr>
     </w:lvl>
   </w:abstractNum>
-  <w:abstractNum w:abstractNumId="5" w15:restartNumberingAfterBreak="0">
+  <w:abstractNum w:abstractNumId="6">
+    <w:nsid w:val="3323099D"/>
+    <w:multiLevelType w:val="hybridMultilevel"/>
+    <w:tmpl w:val="EC28807C"/>
+    <w:lvl w:ilvl="0" w:tplc="04090001">
+      <w:start w:val="1"/>
+      <w:numFmt w:val="bullet"/>
+      <w:lvlText w:val=""/>
+      <w:lvlJc w:val="left"/>
+      <w:pPr>
+        <w:ind w:left="720" w:hanging="360"/>
+      </w:pPr>
+      <w:rPr>
+        <w:rFonts w:ascii="Symbol" w:hAnsi="Symbol" w:hint="default"/>
+      </w:rPr>
+    </w:lvl>
+    <w:lvl w:ilvl="1" w:tplc="04090003" w:tentative="1">
+      <w:start w:val="1"/>
+      <w:numFmt w:val="bullet"/>
+      <w:lvlText w:val="o"/>
+      <w:lvlJc w:val="left"/>
+      <w:pPr>
+        <w:ind w:left="1440" w:hanging="360"/>
+      </w:pPr>
+      <w:rPr>
+        <w:rFonts w:ascii="Courier New" w:hAnsi="Courier New" w:cs="Courier New" w:hint="default"/>
+      </w:rPr>
+    </w:lvl>
+    <w:lvl w:ilvl="2" w:tplc="04090005" w:tentative="1">
+      <w:start w:val="1"/>
+      <w:numFmt w:val="bullet"/>
+      <w:lvlText w:val=""/>
+      <w:lvlJc w:val="left"/>
+      <w:pPr>
+        <w:ind w:left="2160" w:hanging="360"/>
+      </w:pPr>
+      <w:rPr>
+        <w:rFonts w:ascii="Wingdings" w:hAnsi="Wingdings" w:hint="default"/>
+      </w:rPr>
+    </w:lvl>
+    <w:lvl w:ilvl="3" w:tplc="04090001" w:tentative="1">
+      <w:start w:val="1"/>
+      <w:numFmt w:val="bullet"/>
+      <w:lvlText w:val=""/>
+      <w:lvlJc w:val="left"/>
+      <w:pPr>
+        <w:ind w:left="2880" w:hanging="360"/>
+      </w:pPr>
+      <w:rPr>
+        <w:rFonts w:ascii="Symbol" w:hAnsi="Symbol" w:hint="default"/>
+      </w:rPr>
+    </w:lvl>
+    <w:lvl w:ilvl="4" w:tplc="04090003" w:tentative="1">
+      <w:start w:val="1"/>
+      <w:numFmt w:val="bullet"/>
+      <w:lvlText w:val="o"/>
+      <w:lvlJc w:val="left"/>
+      <w:pPr>
+        <w:ind w:left="3600" w:hanging="360"/>
+      </w:pPr>
+      <w:rPr>
+        <w:rFonts w:ascii="Courier New" w:hAnsi="Courier New" w:cs="Courier New" w:hint="default"/>
+      </w:rPr>
+    </w:lvl>
+    <w:lvl w:ilvl="5" w:tplc="04090005" w:tentative="1">
+      <w:start w:val="1"/>
+      <w:numFmt w:val="bullet"/>
+      <w:lvlText w:val=""/>
+      <w:lvlJc w:val="left"/>
+      <w:pPr>
+        <w:ind w:left="4320" w:hanging="360"/>
+      </w:pPr>
+      <w:rPr>
+        <w:rFonts w:ascii="Wingdings" w:hAnsi="Wingdings" w:hint="default"/>
+      </w:rPr>
+    </w:lvl>
+    <w:lvl w:ilvl="6" w:tplc="04090001" w:tentative="1">
+      <w:start w:val="1"/>
+      <w:numFmt w:val="bullet"/>
+      <w:lvlText w:val=""/>
+      <w:lvlJc w:val="left"/>
+      <w:pPr>
+        <w:ind w:left="5040" w:hanging="360"/>
+      </w:pPr>
+      <w:rPr>
+        <w:rFonts w:ascii="Symbol" w:hAnsi="Symbol" w:hint="default"/>
+      </w:rPr>
+    </w:lvl>
+    <w:lvl w:ilvl="7" w:tplc="04090003" w:tentative="1">
+      <w:start w:val="1"/>
+      <w:numFmt w:val="bullet"/>
+      <w:lvlText w:val="o"/>
+      <w:lvlJc w:val="left"/>
+      <w:pPr>
+        <w:ind w:left="5760" w:hanging="360"/>
+      </w:pPr>
+      <w:rPr>
+        <w:rFonts w:ascii="Courier New" w:hAnsi="Courier New" w:cs="Courier New" w:hint="default"/>
+      </w:rPr>
+    </w:lvl>
+    <w:lvl w:ilvl="8" w:tplc="04090005" w:tentative="1">
+      <w:start w:val="1"/>
+      <w:numFmt w:val="bullet"/>
+      <w:lvlText w:val=""/>
+      <w:lvlJc w:val="left"/>
+      <w:pPr>
+        <w:ind w:left="6480" w:hanging="360"/>
+      </w:pPr>
+      <w:rPr>
+        <w:rFonts w:ascii="Wingdings" w:hAnsi="Wingdings" w:hint="default"/>
+      </w:rPr>
+    </w:lvl>
+  </w:abstractNum>
+  <w:abstractNum w:abstractNumId="7">
     <w:nsid w:val="40E00F8B"/>
     <w:multiLevelType w:val="hybridMultilevel"/>
     <w:tmpl w:val="0B089EFC"/>
@@ -7808,7 +10441,7 @@
       </w:rPr>
     </w:lvl>
   </w:abstractNum>
-  <w:abstractNum w:abstractNumId="6" w15:restartNumberingAfterBreak="0">
+  <w:abstractNum w:abstractNumId="8">
     <w:nsid w:val="42FA43B9"/>
     <w:multiLevelType w:val="hybridMultilevel"/>
     <w:tmpl w:val="BA9218D6"/>
@@ -7921,7 +10554,7 @@
       </w:rPr>
     </w:lvl>
   </w:abstractNum>
-  <w:abstractNum w:abstractNumId="7" w15:restartNumberingAfterBreak="0">
+  <w:abstractNum w:abstractNumId="9">
     <w:nsid w:val="46684103"/>
     <w:multiLevelType w:val="hybridMultilevel"/>
     <w:tmpl w:val="F730A8BC"/>
@@ -8060,7 +10693,7 @@
       </w:rPr>
     </w:lvl>
   </w:abstractNum>
-  <w:abstractNum w:abstractNumId="8" w15:restartNumberingAfterBreak="0">
+  <w:abstractNum w:abstractNumId="10">
     <w:nsid w:val="47CE6661"/>
     <w:multiLevelType w:val="hybridMultilevel"/>
     <w:tmpl w:val="C7129A4E"/>
@@ -8173,7 +10806,7 @@
       </w:rPr>
     </w:lvl>
   </w:abstractNum>
-  <w:abstractNum w:abstractNumId="9" w15:restartNumberingAfterBreak="0">
+  <w:abstractNum w:abstractNumId="11">
     <w:nsid w:val="4C6F0FF4"/>
     <w:multiLevelType w:val="multilevel"/>
     <w:tmpl w:val="7D9E88E4"/>
@@ -8286,7 +10919,7 @@
       </w:pPr>
     </w:lvl>
   </w:abstractNum>
-  <w:abstractNum w:abstractNumId="10" w15:restartNumberingAfterBreak="0">
+  <w:abstractNum w:abstractNumId="12">
     <w:nsid w:val="529F6694"/>
     <w:multiLevelType w:val="hybridMultilevel"/>
     <w:tmpl w:val="FAA65B08"/>
@@ -8399,7 +11032,7 @@
       </w:rPr>
     </w:lvl>
   </w:abstractNum>
-  <w:abstractNum w:abstractNumId="11" w15:restartNumberingAfterBreak="0">
+  <w:abstractNum w:abstractNumId="13">
     <w:nsid w:val="53A948ED"/>
     <w:multiLevelType w:val="multilevel"/>
     <w:tmpl w:val="39DC2454"/>
@@ -8512,7 +11145,7 @@
       </w:rPr>
     </w:lvl>
   </w:abstractNum>
-  <w:abstractNum w:abstractNumId="12" w15:restartNumberingAfterBreak="0">
+  <w:abstractNum w:abstractNumId="14">
     <w:nsid w:val="5579519C"/>
     <w:multiLevelType w:val="hybridMultilevel"/>
     <w:tmpl w:val="0F00B8D2"/>
@@ -8625,7 +11258,7 @@
       </w:rPr>
     </w:lvl>
   </w:abstractNum>
-  <w:abstractNum w:abstractNumId="13" w15:restartNumberingAfterBreak="0">
+  <w:abstractNum w:abstractNumId="15">
     <w:nsid w:val="560D03D5"/>
     <w:multiLevelType w:val="multilevel"/>
     <w:tmpl w:val="5F70D070"/>
@@ -8756,7 +11389,7 @@
       </w:rPr>
     </w:lvl>
   </w:abstractNum>
-  <w:abstractNum w:abstractNumId="14" w15:restartNumberingAfterBreak="0">
+  <w:abstractNum w:abstractNumId="16">
     <w:nsid w:val="655B1AB4"/>
     <w:multiLevelType w:val="multilevel"/>
     <w:tmpl w:val="C0E47558"/>
@@ -8851,7 +11484,7 @@
       </w:pPr>
     </w:lvl>
   </w:abstractNum>
-  <w:abstractNum w:abstractNumId="15" w15:restartNumberingAfterBreak="0">
+  <w:abstractNum w:abstractNumId="17">
     <w:nsid w:val="76A143C6"/>
     <w:multiLevelType w:val="hybridMultilevel"/>
     <w:tmpl w:val="AE12850A"/>
@@ -8991,7 +11624,7 @@
       </w:rPr>
     </w:lvl>
   </w:abstractNum>
-  <w:abstractNum w:abstractNumId="16" w15:restartNumberingAfterBreak="0">
+  <w:abstractNum w:abstractNumId="18">
     <w:nsid w:val="7B682442"/>
     <w:multiLevelType w:val="hybridMultilevel"/>
     <w:tmpl w:val="3D1481A6"/>
@@ -9105,58 +11738,58 @@
     </w:lvl>
   </w:abstractNum>
   <w:num w:numId="1">
-    <w:abstractNumId w:val="13"/>
+    <w:abstractNumId w:val="15"/>
   </w:num>
   <w:num w:numId="2">
-    <w:abstractNumId w:val="3"/>
+    <w:abstractNumId w:val="4"/>
   </w:num>
   <w:num w:numId="3">
     <w:abstractNumId w:val="0"/>
   </w:num>
   <w:num w:numId="4">
-    <w:abstractNumId w:val="11"/>
+    <w:abstractNumId w:val="13"/>
   </w:num>
   <w:num w:numId="5">
     <w:abstractNumId w:val="1"/>
   </w:num>
   <w:num w:numId="6">
-    <w:abstractNumId w:val="9"/>
+    <w:abstractNumId w:val="11"/>
   </w:num>
   <w:num w:numId="7">
+    <w:abstractNumId w:val="12"/>
+  </w:num>
+  <w:num w:numId="8">
     <w:abstractNumId w:val="10"/>
   </w:num>
-  <w:num w:numId="8">
-    <w:abstractNumId w:val="8"/>
-  </w:num>
   <w:num w:numId="9">
-    <w:abstractNumId w:val="5"/>
+    <w:abstractNumId w:val="7"/>
   </w:num>
   <w:num w:numId="10">
-    <w:abstractNumId w:val="15"/>
+    <w:abstractNumId w:val="17"/>
   </w:num>
   <w:num w:numId="11">
-    <w:abstractNumId w:val="6"/>
+    <w:abstractNumId w:val="8"/>
   </w:num>
   <w:num w:numId="12">
     <w:abstractNumId w:val="2"/>
   </w:num>
   <w:num w:numId="13">
+    <w:abstractNumId w:val="18"/>
+  </w:num>
+  <w:num w:numId="14">
+    <w:abstractNumId w:val="14"/>
+  </w:num>
+  <w:num w:numId="15">
     <w:abstractNumId w:val="16"/>
   </w:num>
-  <w:num w:numId="14">
-    <w:abstractNumId w:val="12"/>
-  </w:num>
-  <w:num w:numId="15">
-    <w:abstractNumId w:val="14"/>
-  </w:num>
   <w:num w:numId="16">
-    <w:abstractNumId w:val="7"/>
+    <w:abstractNumId w:val="9"/>
   </w:num>
   <w:num w:numId="17">
-    <w:abstractNumId w:val="4"/>
+    <w:abstractNumId w:val="5"/>
   </w:num>
   <w:num w:numId="18">
-    <w:abstractNumId w:val="13"/>
+    <w:abstractNumId w:val="15"/>
     <w:lvlOverride w:ilvl="0">
       <w:startOverride w:val="1"/>
     </w:lvlOverride>
@@ -9186,77 +11819,83 @@
     </w:lvlOverride>
   </w:num>
   <w:num w:numId="19">
-    <w:abstractNumId w:val="14"/>
+    <w:abstractNumId w:val="16"/>
   </w:num>
   <w:num w:numId="20">
-    <w:abstractNumId w:val="14"/>
+    <w:abstractNumId w:val="16"/>
   </w:num>
   <w:num w:numId="21">
-    <w:abstractNumId w:val="14"/>
+    <w:abstractNumId w:val="16"/>
   </w:num>
   <w:num w:numId="22">
-    <w:abstractNumId w:val="14"/>
+    <w:abstractNumId w:val="16"/>
   </w:num>
   <w:num w:numId="23">
-    <w:abstractNumId w:val="14"/>
+    <w:abstractNumId w:val="16"/>
   </w:num>
   <w:num w:numId="24">
-    <w:abstractNumId w:val="14"/>
+    <w:abstractNumId w:val="16"/>
   </w:num>
   <w:num w:numId="25">
-    <w:abstractNumId w:val="14"/>
+    <w:abstractNumId w:val="16"/>
   </w:num>
   <w:num w:numId="26">
-    <w:abstractNumId w:val="14"/>
+    <w:abstractNumId w:val="16"/>
   </w:num>
   <w:num w:numId="27">
-    <w:abstractNumId w:val="14"/>
+    <w:abstractNumId w:val="16"/>
   </w:num>
   <w:num w:numId="28">
-    <w:abstractNumId w:val="14"/>
+    <w:abstractNumId w:val="16"/>
   </w:num>
   <w:num w:numId="29">
-    <w:abstractNumId w:val="14"/>
+    <w:abstractNumId w:val="16"/>
   </w:num>
   <w:num w:numId="30">
-    <w:abstractNumId w:val="14"/>
+    <w:abstractNumId w:val="16"/>
   </w:num>
   <w:num w:numId="31">
-    <w:abstractNumId w:val="14"/>
+    <w:abstractNumId w:val="16"/>
   </w:num>
   <w:num w:numId="32">
-    <w:abstractNumId w:val="14"/>
+    <w:abstractNumId w:val="16"/>
   </w:num>
   <w:num w:numId="33">
-    <w:abstractNumId w:val="14"/>
+    <w:abstractNumId w:val="16"/>
   </w:num>
   <w:num w:numId="34">
-    <w:abstractNumId w:val="14"/>
+    <w:abstractNumId w:val="16"/>
   </w:num>
   <w:num w:numId="35">
-    <w:abstractNumId w:val="14"/>
+    <w:abstractNumId w:val="16"/>
   </w:num>
   <w:num w:numId="36">
-    <w:abstractNumId w:val="14"/>
+    <w:abstractNumId w:val="16"/>
   </w:num>
   <w:num w:numId="37">
-    <w:abstractNumId w:val="14"/>
+    <w:abstractNumId w:val="16"/>
   </w:num>
   <w:num w:numId="38">
-    <w:abstractNumId w:val="14"/>
+    <w:abstractNumId w:val="16"/>
   </w:num>
   <w:num w:numId="39">
-    <w:abstractNumId w:val="14"/>
+    <w:abstractNumId w:val="16"/>
   </w:num>
   <w:num w:numId="40">
-    <w:abstractNumId w:val="14"/>
+    <w:abstractNumId w:val="16"/>
+  </w:num>
+  <w:num w:numId="41">
+    <w:abstractNumId w:val="6"/>
+  </w:num>
+  <w:num w:numId="42">
+    <w:abstractNumId w:val="3"/>
   </w:num>
   <w:numIdMacAtCleanup w:val="9"/>
 </w:numbering>
 </file>
 
 <file path=word/styles.xml><?xml version="1.0" encoding="utf-8"?>
-<w:styles xmlns:mc="http://schemas.openxmlformats.org/markup-compatibility/2006" xmlns:r="http://schemas.openxmlformats.org/officeDocument/2006/relationships" xmlns:w="http://schemas.openxmlformats.org/wordprocessingml/2006/main" xmlns:w14="http://schemas.microsoft.com/office/word/2010/wordml" xmlns:w15="http://schemas.microsoft.com/office/word/2012/wordml" xmlns:w16se="http://schemas.microsoft.com/office/word/2015/wordml/symex" mc:Ignorable="w14 w15 w16se">
+<w:styles xmlns:mc="http://schemas.openxmlformats.org/markup-compatibility/2006" xmlns:r="http://schemas.openxmlformats.org/officeDocument/2006/relationships" xmlns:w="http://schemas.openxmlformats.org/wordprocessingml/2006/main" xmlns:w14="http://schemas.microsoft.com/office/word/2010/wordml" xmlns:w15="http://schemas.microsoft.com/office/word/2012/wordml" mc:Ignorable="w14 w15">
   <w:docDefaults>
     <w:rPrDefault>
       <w:rPr>
@@ -9329,7 +11968,7 @@
     <w:lsdException w:name="List Number 3" w:semiHidden="1" w:unhideWhenUsed="1"/>
     <w:lsdException w:name="List Number 4" w:semiHidden="1" w:unhideWhenUsed="1"/>
     <w:lsdException w:name="List Number 5" w:semiHidden="1" w:unhideWhenUsed="1"/>
-    <w:lsdException w:name="Title" w:uiPriority="10" w:qFormat="1"/>
+    <w:lsdException w:name="Title" w:uiPriority="0" w:qFormat="1"/>
     <w:lsdException w:name="Closing" w:semiHidden="1" w:unhideWhenUsed="1"/>
     <w:lsdException w:name="Signature" w:semiHidden="1" w:unhideWhenUsed="1"/>
     <w:lsdException w:name="Default Paragraph Font" w:semiHidden="1" w:uiPriority="1" w:unhideWhenUsed="1"/>
@@ -9850,7 +12489,23 @@
       <w:rFonts w:ascii="Arial" w:hAnsi="Arial"/>
       <w:lang w:val="en-US" w:eastAsia="en-US"/>
     </w:rPr>
-    <w:tblPr/>
+    <w:tblPr>
+      <w:tblInd w:w="0" w:type="dxa"/>
+      <w:tblBorders>
+        <w:top w:val="single" w:sz="6" w:space="0" w:color="000000"/>
+        <w:left w:val="single" w:sz="6" w:space="0" w:color="000000"/>
+        <w:bottom w:val="single" w:sz="6" w:space="0" w:color="000000"/>
+        <w:right w:val="single" w:sz="6" w:space="0" w:color="000000"/>
+        <w:insideH w:val="single" w:sz="6" w:space="0" w:color="000000"/>
+        <w:insideV w:val="single" w:sz="6" w:space="0" w:color="000000"/>
+      </w:tblBorders>
+      <w:tblCellMar>
+        <w:top w:w="0" w:type="dxa"/>
+        <w:left w:w="108" w:type="dxa"/>
+        <w:bottom w:w="0" w:type="dxa"/>
+        <w:right w:w="108" w:type="dxa"/>
+      </w:tblCellMar>
+    </w:tblPr>
     <w:tcPr>
       <w:shd w:val="clear" w:color="auto" w:fill="auto"/>
     </w:tcPr>
@@ -9958,6 +12613,7 @@
       <w:spacing w:before="60" w:after="60"/>
     </w:pPr>
     <w:tblPr>
+      <w:tblInd w:w="0" w:type="dxa"/>
       <w:tblBorders>
         <w:top w:val="single" w:sz="6" w:space="0" w:color="000000"/>
         <w:left w:val="single" w:sz="6" w:space="0" w:color="000000"/>
@@ -9966,6 +12622,12 @@
         <w:insideH w:val="single" w:sz="6" w:space="0" w:color="000000"/>
         <w:insideV w:val="single" w:sz="6" w:space="0" w:color="000000"/>
       </w:tblBorders>
+      <w:tblCellMar>
+        <w:top w:w="0" w:type="dxa"/>
+        <w:left w:w="108" w:type="dxa"/>
+        <w:bottom w:w="0" w:type="dxa"/>
+        <w:right w:w="108" w:type="dxa"/>
+      </w:tblCellMar>
     </w:tblPr>
     <w:tcPr>
       <w:shd w:val="clear" w:color="auto" w:fill="auto"/>
@@ -10006,6 +12668,7 @@
       <w:bCs/>
     </w:rPr>
     <w:tblPr>
+      <w:tblInd w:w="0" w:type="dxa"/>
       <w:tblBorders>
         <w:top w:val="single" w:sz="12" w:space="0" w:color="000000"/>
         <w:left w:val="single" w:sz="12" w:space="0" w:color="000000"/>
@@ -10014,6 +12677,12 @@
         <w:insideH w:val="single" w:sz="6" w:space="0" w:color="000000"/>
         <w:insideV w:val="single" w:sz="6" w:space="0" w:color="000000"/>
       </w:tblBorders>
+      <w:tblCellMar>
+        <w:top w:w="0" w:type="dxa"/>
+        <w:left w:w="108" w:type="dxa"/>
+        <w:bottom w:w="0" w:type="dxa"/>
+        <w:right w:w="108" w:type="dxa"/>
+      </w:tblCellMar>
     </w:tblPr>
     <w:tblStylePr w:type="firstRow">
       <w:rPr>
@@ -10100,6 +12769,7 @@
       <w:rFonts w:ascii="Arial" w:hAnsi="Arial" w:cs="Arial"/>
     </w:rPr>
     <w:tblPr>
+      <w:tblInd w:w="0" w:type="dxa"/>
       <w:tblBorders>
         <w:top w:val="single" w:sz="6" w:space="0" w:color="000080"/>
         <w:left w:val="single" w:sz="6" w:space="0" w:color="000080"/>
@@ -10108,6 +12778,12 @@
         <w:insideH w:val="single" w:sz="6" w:space="0" w:color="000080"/>
         <w:insideV w:val="single" w:sz="6" w:space="0" w:color="000080"/>
       </w:tblBorders>
+      <w:tblCellMar>
+        <w:top w:w="0" w:type="dxa"/>
+        <w:left w:w="108" w:type="dxa"/>
+        <w:bottom w:w="0" w:type="dxa"/>
+        <w:right w:w="108" w:type="dxa"/>
+      </w:tblCellMar>
     </w:tblPr>
     <w:tblStylePr w:type="firstRow">
       <w:rPr>
@@ -10277,6 +12953,7 @@
     <w:basedOn w:val="TableNormal"/>
     <w:rsid w:val="00621F62"/>
     <w:tblPr>
+      <w:tblInd w:w="0" w:type="dxa"/>
       <w:tblBorders>
         <w:top w:val="single" w:sz="4" w:space="0" w:color="auto"/>
         <w:left w:val="single" w:sz="4" w:space="0" w:color="auto"/>
@@ -10285,6 +12962,12 @@
         <w:insideH w:val="single" w:sz="4" w:space="0" w:color="auto"/>
         <w:insideV w:val="single" w:sz="4" w:space="0" w:color="auto"/>
       </w:tblBorders>
+      <w:tblCellMar>
+        <w:top w:w="0" w:type="dxa"/>
+        <w:left w:w="108" w:type="dxa"/>
+        <w:bottom w:w="0" w:type="dxa"/>
+        <w:right w:w="108" w:type="dxa"/>
+      </w:tblCellMar>
     </w:tblPr>
   </w:style>
   <w:style w:type="character" w:styleId="CommentReference">
@@ -10810,6 +13493,7 @@
       <w:spacing w:before="160"/>
     </w:pPr>
     <w:tblPr>
+      <w:tblInd w:w="0" w:type="dxa"/>
       <w:tblBorders>
         <w:top w:val="single" w:sz="6" w:space="0" w:color="000000"/>
         <w:left w:val="single" w:sz="12" w:space="0" w:color="000000"/>
@@ -10817,6 +13501,12 @@
         <w:right w:val="single" w:sz="12" w:space="0" w:color="000000"/>
         <w:insideV w:val="single" w:sz="6" w:space="0" w:color="000000"/>
       </w:tblBorders>
+      <w:tblCellMar>
+        <w:top w:w="0" w:type="dxa"/>
+        <w:left w:w="108" w:type="dxa"/>
+        <w:bottom w:w="0" w:type="dxa"/>
+        <w:right w:w="108" w:type="dxa"/>
+      </w:tblCellMar>
     </w:tblPr>
     <w:tblStylePr w:type="firstRow">
       <w:tblPr/>
@@ -11173,6 +13863,30 @@
 </file>
 
 <file path=customXml/item1.xml><?xml version="1.0" encoding="utf-8"?>
+<?mso-contentType ?>
+<FormTemplates xmlns="http://schemas.microsoft.com/sharepoint/v3/contenttype/forms">
+  <Display>DocumentLibraryForm</Display>
+  <Edit>DocumentLibraryForm</Edit>
+  <New>DocumentLibraryForm</New>
+</FormTemplates>
+</file>
+
+<file path=customXml/item2.xml><?xml version="1.0" encoding="utf-8"?>
+<p:properties xmlns:p="http://schemas.microsoft.com/office/2006/metadata/properties" xmlns:xsi="http://www.w3.org/2001/XMLSchema-instance" xmlns:pc="http://schemas.microsoft.com/office/infopath/2007/PartnerControls">
+  <documentManagement>
+    <Project_x0020_Phase xmlns="29603b62-04f0-417a-887c-030c32f5a531">04 Implement</Project_x0020_Phase>
+    <Template_x0020_identified xmlns="29603b62-04f0-417a-887c-030c32f5a531">false</Template_x0020_identified>
+    <Reformatted_x003f_ xmlns="29603b62-04f0-417a-887c-030c32f5a531">true</Reformatted_x003f_>
+    <Content_x0020_finlised_x003f_ xmlns="29603b62-04f0-417a-887c-030c32f5a531">true</Content_x0020_finlised_x003f_>
+    <Reviewed_x003f_ xmlns="29603b62-04f0-417a-887c-030c32f5a531">false</Reviewed_x003f_>
+    <Updated_x0020_by xmlns="29603b62-04f0-417a-887c-030c32f5a531">Wanda</Updated_x0020_by>
+    <Final_x003f_ xmlns="29603b62-04f0-417a-887c-030c32f5a531">false</Final_x003f_>
+    <Source xmlns="29603b62-04f0-417a-887c-030c32f5a531">G:Drive</Source>
+  </documentManagement>
+</p:properties>
+</file>
+
+<file path=customXml/item3.xml><?xml version="1.0" encoding="utf-8"?>
 <ct:contentTypeSchema xmlns:ct="http://schemas.microsoft.com/office/2006/metadata/contentType" xmlns:ma="http://schemas.microsoft.com/office/2006/metadata/properties/metaAttributes" ct:_="" ma:_="" ma:contentTypeName="Document" ma:contentTypeID="0x010100E71EF73F5681F542A3E9664D4DCA3D39" ma:contentTypeVersion="12" ma:contentTypeDescription="Create a new document." ma:contentTypeScope="" ma:versionID="6d4cb3a7688cf672e751809060796157">
   <xsd:schema xmlns:xsd="http://www.w3.org/2001/XMLSchema" xmlns:xs="http://www.w3.org/2001/XMLSchema" xmlns:p="http://schemas.microsoft.com/office/2006/metadata/properties" xmlns:ns2="29603b62-04f0-417a-887c-030c32f5a531" targetNamespace="http://schemas.microsoft.com/office/2006/metadata/properties" ma:root="true" ma:fieldsID="17483c107f79c0803f475681188633f4" ns2:_="">
     <xsd:import namespace="29603b62-04f0-417a-887c-030c32f5a531"/>
@@ -11351,35 +14065,29 @@
 </ct:contentTypeSchema>
 </file>
 
-<file path=customXml/item2.xml><?xml version="1.0" encoding="utf-8"?>
-<p:properties xmlns:p="http://schemas.microsoft.com/office/2006/metadata/properties" xmlns:xsi="http://www.w3.org/2001/XMLSchema-instance" xmlns:pc="http://schemas.microsoft.com/office/infopath/2007/PartnerControls">
-  <documentManagement>
-    <Project_x0020_Phase xmlns="29603b62-04f0-417a-887c-030c32f5a531">04 Implement</Project_x0020_Phase>
-    <Template_x0020_identified xmlns="29603b62-04f0-417a-887c-030c32f5a531">false</Template_x0020_identified>
-    <Reformatted_x003f_ xmlns="29603b62-04f0-417a-887c-030c32f5a531">true</Reformatted_x003f_>
-    <Content_x0020_finlised_x003f_ xmlns="29603b62-04f0-417a-887c-030c32f5a531">true</Content_x0020_finlised_x003f_>
-    <Reviewed_x003f_ xmlns="29603b62-04f0-417a-887c-030c32f5a531">false</Reviewed_x003f_>
-    <Updated_x0020_by xmlns="29603b62-04f0-417a-887c-030c32f5a531">Wanda</Updated_x0020_by>
-    <Final_x003f_ xmlns="29603b62-04f0-417a-887c-030c32f5a531">false</Final_x003f_>
-    <Source xmlns="29603b62-04f0-417a-887c-030c32f5a531">G:Drive</Source>
-  </documentManagement>
-</p:properties>
-</file>
-
-<file path=customXml/item3.xml><?xml version="1.0" encoding="utf-8"?>
-<?mso-contentType ?>
-<FormTemplates xmlns="http://schemas.microsoft.com/sharepoint/v3/contenttype/forms">
-  <Display>DocumentLibraryForm</Display>
-  <Edit>DocumentLibraryForm</Edit>
-  <New>DocumentLibraryForm</New>
-</FormTemplates>
-</file>
-
 <file path=customXml/item4.xml><?xml version="1.0" encoding="utf-8"?>
 <b:Sources xmlns:b="http://schemas.openxmlformats.org/officeDocument/2006/bibliography" xmlns="http://schemas.openxmlformats.org/officeDocument/2006/bibliography" SelectedStyle="\APA.XSL" StyleName="APA"/>
 </file>
 
 <file path=customXml/itemProps1.xml><?xml version="1.0" encoding="utf-8"?>
+<ds:datastoreItem xmlns:ds="http://schemas.openxmlformats.org/officeDocument/2006/customXml" ds:itemID="{CB684286-C948-4439-9D64-EB1AEC3F7D76}">
+  <ds:schemaRefs>
+    <ds:schemaRef ds:uri="http://schemas.microsoft.com/sharepoint/v3/contenttype/forms"/>
+  </ds:schemaRefs>
+</ds:datastoreItem>
+</file>
+
+<file path=customXml/itemProps2.xml><?xml version="1.0" encoding="utf-8"?>
+<ds:datastoreItem xmlns:ds="http://schemas.openxmlformats.org/officeDocument/2006/customXml" ds:itemID="{AACD5996-3F1C-45FF-89D5-4E80ADD31CA2}">
+  <ds:schemaRefs>
+    <ds:schemaRef ds:uri="http://schemas.microsoft.com/office/2006/metadata/properties"/>
+    <ds:schemaRef ds:uri="http://schemas.microsoft.com/office/infopath/2007/PartnerControls"/>
+    <ds:schemaRef ds:uri="29603b62-04f0-417a-887c-030c32f5a531"/>
+  </ds:schemaRefs>
+</ds:datastoreItem>
+</file>
+
+<file path=customXml/itemProps3.xml><?xml version="1.0" encoding="utf-8"?>
 <ds:datastoreItem xmlns:ds="http://schemas.openxmlformats.org/officeDocument/2006/customXml" ds:itemID="{345C3155-C307-4747-80BA-5A79245B9D04}">
   <ds:schemaRefs>
     <ds:schemaRef ds:uri="http://schemas.microsoft.com/office/2006/metadata/contentType"/>
@@ -11397,26 +14105,8 @@
 </ds:datastoreItem>
 </file>
 
-<file path=customXml/itemProps2.xml><?xml version="1.0" encoding="utf-8"?>
-<ds:datastoreItem xmlns:ds="http://schemas.openxmlformats.org/officeDocument/2006/customXml" ds:itemID="{AACD5996-3F1C-45FF-89D5-4E80ADD31CA2}">
-  <ds:schemaRefs>
-    <ds:schemaRef ds:uri="http://schemas.microsoft.com/office/2006/metadata/properties"/>
-    <ds:schemaRef ds:uri="http://schemas.microsoft.com/office/infopath/2007/PartnerControls"/>
-    <ds:schemaRef ds:uri="29603b62-04f0-417a-887c-030c32f5a531"/>
-  </ds:schemaRefs>
-</ds:datastoreItem>
-</file>
-
-<file path=customXml/itemProps3.xml><?xml version="1.0" encoding="utf-8"?>
-<ds:datastoreItem xmlns:ds="http://schemas.openxmlformats.org/officeDocument/2006/customXml" ds:itemID="{CB684286-C948-4439-9D64-EB1AEC3F7D76}">
-  <ds:schemaRefs>
-    <ds:schemaRef ds:uri="http://schemas.microsoft.com/sharepoint/v3/contenttype/forms"/>
-  </ds:schemaRefs>
-</ds:datastoreItem>
-</file>
-
 <file path=customXml/itemProps4.xml><?xml version="1.0" encoding="utf-8"?>
-<ds:datastoreItem xmlns:ds="http://schemas.openxmlformats.org/officeDocument/2006/customXml" ds:itemID="{FCFC72E3-95ED-422B-8B37-0B870D8489D8}">
+<ds:datastoreItem xmlns:ds="http://schemas.openxmlformats.org/officeDocument/2006/customXml" ds:itemID="{132A0AA1-A8B4-4132-BCD8-69E54CAE78B6}">
   <ds:schemaRefs>
     <ds:schemaRef ds:uri="http://schemas.openxmlformats.org/officeDocument/2006/bibliography"/>
   </ds:schemaRefs>

--- a/LAB_Template_Documentation_01.docx
+++ b/LAB_Template_Documentation_01.docx
@@ -6138,14 +6138,20 @@
           <w:p>
             <w:pPr>
               <w:rPr>
+                <w:lang w:val="en-US" w:eastAsia="en-AU"/>
+              </w:rPr>
+            </w:pPr>
+            <w:r>
+              <w:rPr>
                 <w:lang w:val="bg-BG" w:eastAsia="en-AU"/>
               </w:rPr>
-            </w:pPr>
-            <w:r>
-              <w:rPr>
-                <w:lang w:val="bg-BG" w:eastAsia="en-AU"/>
-              </w:rPr>
               <w:t>30</w:t>
+            </w:r>
+            <w:r>
+              <w:rPr>
+                <w:lang w:val="en-US" w:eastAsia="en-AU"/>
+              </w:rPr>
+              <w:t>V</w:t>
             </w:r>
           </w:p>
         </w:tc>
@@ -6272,6 +6278,8 @@
               </w:rPr>
               <w:t>30</w:t>
             </w:r>
+            <w:bookmarkStart w:id="18" w:name="_GoBack"/>
+            <w:bookmarkEnd w:id="18"/>
           </w:p>
         </w:tc>
       </w:tr>
@@ -6388,14 +6396,20 @@
           <w:p>
             <w:pPr>
               <w:rPr>
+                <w:lang w:val="en-US" w:eastAsia="en-AU"/>
+              </w:rPr>
+            </w:pPr>
+            <w:r>
+              <w:rPr>
                 <w:lang w:val="bg-BG" w:eastAsia="en-AU"/>
               </w:rPr>
-            </w:pPr>
-            <w:r>
-              <w:rPr>
-                <w:lang w:val="bg-BG" w:eastAsia="en-AU"/>
-              </w:rPr>
               <w:t>30</w:t>
+            </w:r>
+            <w:r>
+              <w:rPr>
+                <w:lang w:val="en-US" w:eastAsia="en-AU"/>
+              </w:rPr>
+              <w:t xml:space="preserve"> B</w:t>
             </w:r>
           </w:p>
         </w:tc>
@@ -6637,14 +6651,20 @@
           <w:p>
             <w:pPr>
               <w:rPr>
+                <w:lang w:val="en-US" w:eastAsia="en-AU"/>
+              </w:rPr>
+            </w:pPr>
+            <w:r>
+              <w:rPr>
                 <w:lang w:val="bg-BG" w:eastAsia="en-AU"/>
               </w:rPr>
-            </w:pPr>
-            <w:r>
-              <w:rPr>
-                <w:lang w:val="bg-BG" w:eastAsia="en-AU"/>
-              </w:rPr>
               <w:t>60</w:t>
+            </w:r>
+            <w:r>
+              <w:rPr>
+                <w:lang w:val="en-US" w:eastAsia="en-AU"/>
+              </w:rPr>
+              <w:t xml:space="preserve"> S</w:t>
             </w:r>
           </w:p>
           <w:p>
@@ -6821,9 +6841,15 @@
           <w:p>
             <w:pPr>
               <w:rPr>
-                <w:lang w:val="bg-BG" w:eastAsia="en-AU"/>
-              </w:rPr>
-            </w:pPr>
+                <w:lang w:val="en-US" w:eastAsia="en-AU"/>
+              </w:rPr>
+            </w:pPr>
+            <w:r>
+              <w:rPr>
+                <w:lang w:val="en-US" w:eastAsia="en-AU"/>
+              </w:rPr>
+              <w:t>B</w:t>
+            </w:r>
           </w:p>
           <w:p>
             <w:pPr>
@@ -6965,14 +6991,20 @@
           <w:p>
             <w:pPr>
               <w:rPr>
+                <w:lang w:val="en-US" w:eastAsia="en-AU"/>
+              </w:rPr>
+            </w:pPr>
+            <w:r>
+              <w:rPr>
                 <w:lang w:val="bg-BG" w:eastAsia="en-AU"/>
               </w:rPr>
-            </w:pPr>
-            <w:r>
-              <w:rPr>
-                <w:lang w:val="bg-BG" w:eastAsia="en-AU"/>
-              </w:rPr>
               <w:t>24</w:t>
+            </w:r>
+            <w:r>
+              <w:rPr>
+                <w:lang w:val="en-US" w:eastAsia="en-AU"/>
+              </w:rPr>
+              <w:t xml:space="preserve"> L</w:t>
             </w:r>
           </w:p>
         </w:tc>
@@ -7588,14 +7620,20 @@
           <w:p>
             <w:pPr>
               <w:rPr>
+                <w:lang w:val="en-US" w:eastAsia="en-AU"/>
+              </w:rPr>
+            </w:pPr>
+            <w:r>
+              <w:rPr>
                 <w:lang w:val="bg-BG" w:eastAsia="en-AU"/>
               </w:rPr>
-            </w:pPr>
-            <w:r>
-              <w:rPr>
-                <w:lang w:val="bg-BG" w:eastAsia="en-AU"/>
-              </w:rPr>
               <w:t>26</w:t>
+            </w:r>
+            <w:r>
+              <w:rPr>
+                <w:lang w:val="en-US" w:eastAsia="en-AU"/>
+              </w:rPr>
+              <w:t>S</w:t>
             </w:r>
           </w:p>
         </w:tc>
@@ -7847,14 +7885,20 @@
           <w:p>
             <w:pPr>
               <w:rPr>
+                <w:lang w:val="en-US" w:eastAsia="en-AU"/>
+              </w:rPr>
+            </w:pPr>
+            <w:r>
+              <w:rPr>
                 <w:lang w:val="bg-BG" w:eastAsia="en-AU"/>
               </w:rPr>
-            </w:pPr>
-            <w:r>
-              <w:rPr>
-                <w:lang w:val="bg-BG" w:eastAsia="en-AU"/>
-              </w:rPr>
               <w:t>62</w:t>
+            </w:r>
+            <w:r>
+              <w:rPr>
+                <w:lang w:val="en-US" w:eastAsia="en-AU"/>
+              </w:rPr>
+              <w:t xml:space="preserve"> L</w:t>
             </w:r>
           </w:p>
         </w:tc>
@@ -7880,14 +7924,14 @@
           <w:lang w:val="bg-BG"/>
         </w:rPr>
       </w:pPr>
-      <w:bookmarkStart w:id="18" w:name="_Toc446758093"/>
+      <w:bookmarkStart w:id="19" w:name="_Toc446758093"/>
       <w:r>
         <w:rPr>
           <w:lang w:val="bg-BG"/>
         </w:rPr>
         <w:t>Критерии за приемане на потребителски истории</w:t>
       </w:r>
-      <w:bookmarkEnd w:id="18"/>
+      <w:bookmarkEnd w:id="19"/>
     </w:p>
     <w:tbl>
       <w:tblPr>
@@ -8754,7 +8798,7 @@
           <w:lang w:val="bg-BG"/>
         </w:rPr>
       </w:pPr>
-      <w:bookmarkStart w:id="19" w:name="_Toc446758094"/>
+      <w:bookmarkStart w:id="20" w:name="_Toc446758094"/>
       <w:r>
         <w:rPr>
           <w:lang w:val="bg-BG"/>
@@ -8773,7 +8817,7 @@
         </w:rPr>
         <w:t xml:space="preserve"> на системата</w:t>
       </w:r>
-      <w:bookmarkEnd w:id="19"/>
+      <w:bookmarkEnd w:id="20"/>
     </w:p>
     <w:p>
       <w:pPr>
@@ -8782,14 +8826,14 @@
           <w:lang w:val="bg-BG"/>
         </w:rPr>
       </w:pPr>
-      <w:bookmarkStart w:id="20" w:name="_Toc446758095"/>
+      <w:bookmarkStart w:id="21" w:name="_Toc446758095"/>
       <w:r>
         <w:rPr>
           <w:lang w:val="bg-BG"/>
         </w:rPr>
         <w:t>Софтуерна архитектура на система</w:t>
       </w:r>
-      <w:bookmarkEnd w:id="20"/>
+      <w:bookmarkEnd w:id="21"/>
       <w:r>
         <w:rPr>
           <w:lang w:val="bg-BG"/>
@@ -8831,7 +8875,7 @@
           <w:lang w:val="bg-BG"/>
         </w:rPr>
       </w:pPr>
-      <w:bookmarkStart w:id="21" w:name="_Toc446758096"/>
+      <w:bookmarkStart w:id="22" w:name="_Toc446758096"/>
       <w:r>
         <w:rPr>
           <w:lang w:val="bg-BG"/>
@@ -8850,7 +8894,7 @@
         </w:rPr>
         <w:t>на модули</w:t>
       </w:r>
-      <w:bookmarkEnd w:id="21"/>
+      <w:bookmarkEnd w:id="22"/>
     </w:p>
     <w:p>
       <w:pPr>
@@ -8886,14 +8930,14 @@
           <w:lang w:val="bg-BG"/>
         </w:rPr>
       </w:pPr>
-      <w:bookmarkStart w:id="22" w:name="_Toc446758097"/>
+      <w:bookmarkStart w:id="23" w:name="_Toc446758097"/>
       <w:r>
         <w:rPr>
           <w:lang w:val="bg-BG"/>
         </w:rPr>
         <w:t>Концептуален модел на БД</w:t>
       </w:r>
-      <w:bookmarkEnd w:id="22"/>
+      <w:bookmarkEnd w:id="23"/>
       <w:r>
         <w:rPr>
           <w:lang w:val="bg-BG"/>
@@ -8942,7 +8986,7 @@
           <w:lang w:val="bg-BG"/>
         </w:rPr>
       </w:pPr>
-      <w:bookmarkStart w:id="23" w:name="_Toc446758098"/>
+      <w:bookmarkStart w:id="24" w:name="_Toc446758098"/>
       <w:bookmarkEnd w:id="12"/>
       <w:bookmarkEnd w:id="13"/>
       <w:bookmarkEnd w:id="14"/>
@@ -8953,7 +8997,7 @@
         </w:rPr>
         <w:t>Ресурси</w:t>
       </w:r>
-      <w:bookmarkEnd w:id="23"/>
+      <w:bookmarkEnd w:id="24"/>
     </w:p>
     <w:p>
       <w:pPr>
@@ -8962,14 +9006,14 @@
           <w:lang w:val="bg-BG"/>
         </w:rPr>
       </w:pPr>
-      <w:bookmarkStart w:id="24" w:name="_Toc446758099"/>
+      <w:bookmarkStart w:id="25" w:name="_Toc446758099"/>
       <w:r>
         <w:rPr>
           <w:lang w:val="bg-BG"/>
         </w:rPr>
         <w:t>Акроними</w:t>
       </w:r>
-      <w:bookmarkEnd w:id="24"/>
+      <w:bookmarkEnd w:id="25"/>
     </w:p>
     <w:p>
       <w:pPr>
@@ -9179,14 +9223,14 @@
           <w:lang w:val="bg-BG"/>
         </w:rPr>
       </w:pPr>
-      <w:bookmarkStart w:id="25" w:name="_Toc446758100"/>
+      <w:bookmarkStart w:id="26" w:name="_Toc446758100"/>
       <w:r>
         <w:rPr>
           <w:lang w:val="bg-BG"/>
         </w:rPr>
         <w:t>Други</w:t>
       </w:r>
-      <w:bookmarkEnd w:id="25"/>
+      <w:bookmarkEnd w:id="26"/>
     </w:p>
     <w:p>
       <w:pPr>
@@ -9215,10 +9259,7 @@
         </w:rPr>
       </w:pPr>
     </w:p>
-    <w:p>
-      <w:bookmarkStart w:id="26" w:name="_GoBack"/>
-      <w:bookmarkEnd w:id="26"/>
-    </w:p>
+    <w:p/>
     <w:sectPr>
       <w:headerReference w:type="even" r:id="rId14"/>
       <w:footerReference w:type="default" r:id="rId15"/>
@@ -9421,7 +9462,7 @@
           <w:rPr>
             <w:noProof/>
           </w:rPr>
-          <w:t>7</w:t>
+          <w:t>5</w:t>
         </w:r>
         <w:r>
           <w:rPr>
@@ -13863,30 +13904,6 @@
 </file>
 
 <file path=customXml/item1.xml><?xml version="1.0" encoding="utf-8"?>
-<?mso-contentType ?>
-<FormTemplates xmlns="http://schemas.microsoft.com/sharepoint/v3/contenttype/forms">
-  <Display>DocumentLibraryForm</Display>
-  <Edit>DocumentLibraryForm</Edit>
-  <New>DocumentLibraryForm</New>
-</FormTemplates>
-</file>
-
-<file path=customXml/item2.xml><?xml version="1.0" encoding="utf-8"?>
-<p:properties xmlns:p="http://schemas.microsoft.com/office/2006/metadata/properties" xmlns:xsi="http://www.w3.org/2001/XMLSchema-instance" xmlns:pc="http://schemas.microsoft.com/office/infopath/2007/PartnerControls">
-  <documentManagement>
-    <Project_x0020_Phase xmlns="29603b62-04f0-417a-887c-030c32f5a531">04 Implement</Project_x0020_Phase>
-    <Template_x0020_identified xmlns="29603b62-04f0-417a-887c-030c32f5a531">false</Template_x0020_identified>
-    <Reformatted_x003f_ xmlns="29603b62-04f0-417a-887c-030c32f5a531">true</Reformatted_x003f_>
-    <Content_x0020_finlised_x003f_ xmlns="29603b62-04f0-417a-887c-030c32f5a531">true</Content_x0020_finlised_x003f_>
-    <Reviewed_x003f_ xmlns="29603b62-04f0-417a-887c-030c32f5a531">false</Reviewed_x003f_>
-    <Updated_x0020_by xmlns="29603b62-04f0-417a-887c-030c32f5a531">Wanda</Updated_x0020_by>
-    <Final_x003f_ xmlns="29603b62-04f0-417a-887c-030c32f5a531">false</Final_x003f_>
-    <Source xmlns="29603b62-04f0-417a-887c-030c32f5a531">G:Drive</Source>
-  </documentManagement>
-</p:properties>
-</file>
-
-<file path=customXml/item3.xml><?xml version="1.0" encoding="utf-8"?>
 <ct:contentTypeSchema xmlns:ct="http://schemas.microsoft.com/office/2006/metadata/contentType" xmlns:ma="http://schemas.microsoft.com/office/2006/metadata/properties/metaAttributes" ct:_="" ma:_="" ma:contentTypeName="Document" ma:contentTypeID="0x010100E71EF73F5681F542A3E9664D4DCA3D39" ma:contentTypeVersion="12" ma:contentTypeDescription="Create a new document." ma:contentTypeScope="" ma:versionID="6d4cb3a7688cf672e751809060796157">
   <xsd:schema xmlns:xsd="http://www.w3.org/2001/XMLSchema" xmlns:xs="http://www.w3.org/2001/XMLSchema" xmlns:p="http://schemas.microsoft.com/office/2006/metadata/properties" xmlns:ns2="29603b62-04f0-417a-887c-030c32f5a531" targetNamespace="http://schemas.microsoft.com/office/2006/metadata/properties" ma:root="true" ma:fieldsID="17483c107f79c0803f475681188633f4" ns2:_="">
     <xsd:import namespace="29603b62-04f0-417a-887c-030c32f5a531"/>
@@ -14065,29 +14082,35 @@
 </ct:contentTypeSchema>
 </file>
 
+<file path=customXml/item2.xml><?xml version="1.0" encoding="utf-8"?>
+<p:properties xmlns:p="http://schemas.microsoft.com/office/2006/metadata/properties" xmlns:xsi="http://www.w3.org/2001/XMLSchema-instance" xmlns:pc="http://schemas.microsoft.com/office/infopath/2007/PartnerControls">
+  <documentManagement>
+    <Project_x0020_Phase xmlns="29603b62-04f0-417a-887c-030c32f5a531">04 Implement</Project_x0020_Phase>
+    <Template_x0020_identified xmlns="29603b62-04f0-417a-887c-030c32f5a531">false</Template_x0020_identified>
+    <Reformatted_x003f_ xmlns="29603b62-04f0-417a-887c-030c32f5a531">true</Reformatted_x003f_>
+    <Content_x0020_finlised_x003f_ xmlns="29603b62-04f0-417a-887c-030c32f5a531">true</Content_x0020_finlised_x003f_>
+    <Reviewed_x003f_ xmlns="29603b62-04f0-417a-887c-030c32f5a531">false</Reviewed_x003f_>
+    <Updated_x0020_by xmlns="29603b62-04f0-417a-887c-030c32f5a531">Wanda</Updated_x0020_by>
+    <Final_x003f_ xmlns="29603b62-04f0-417a-887c-030c32f5a531">false</Final_x003f_>
+    <Source xmlns="29603b62-04f0-417a-887c-030c32f5a531">G:Drive</Source>
+  </documentManagement>
+</p:properties>
+</file>
+
+<file path=customXml/item3.xml><?xml version="1.0" encoding="utf-8"?>
+<?mso-contentType ?>
+<FormTemplates xmlns="http://schemas.microsoft.com/sharepoint/v3/contenttype/forms">
+  <Display>DocumentLibraryForm</Display>
+  <Edit>DocumentLibraryForm</Edit>
+  <New>DocumentLibraryForm</New>
+</FormTemplates>
+</file>
+
 <file path=customXml/item4.xml><?xml version="1.0" encoding="utf-8"?>
 <b:Sources xmlns:b="http://schemas.openxmlformats.org/officeDocument/2006/bibliography" xmlns="http://schemas.openxmlformats.org/officeDocument/2006/bibliography" SelectedStyle="\APA.XSL" StyleName="APA"/>
 </file>
 
 <file path=customXml/itemProps1.xml><?xml version="1.0" encoding="utf-8"?>
-<ds:datastoreItem xmlns:ds="http://schemas.openxmlformats.org/officeDocument/2006/customXml" ds:itemID="{CB684286-C948-4439-9D64-EB1AEC3F7D76}">
-  <ds:schemaRefs>
-    <ds:schemaRef ds:uri="http://schemas.microsoft.com/sharepoint/v3/contenttype/forms"/>
-  </ds:schemaRefs>
-</ds:datastoreItem>
-</file>
-
-<file path=customXml/itemProps2.xml><?xml version="1.0" encoding="utf-8"?>
-<ds:datastoreItem xmlns:ds="http://schemas.openxmlformats.org/officeDocument/2006/customXml" ds:itemID="{AACD5996-3F1C-45FF-89D5-4E80ADD31CA2}">
-  <ds:schemaRefs>
-    <ds:schemaRef ds:uri="http://schemas.microsoft.com/office/2006/metadata/properties"/>
-    <ds:schemaRef ds:uri="http://schemas.microsoft.com/office/infopath/2007/PartnerControls"/>
-    <ds:schemaRef ds:uri="29603b62-04f0-417a-887c-030c32f5a531"/>
-  </ds:schemaRefs>
-</ds:datastoreItem>
-</file>
-
-<file path=customXml/itemProps3.xml><?xml version="1.0" encoding="utf-8"?>
 <ds:datastoreItem xmlns:ds="http://schemas.openxmlformats.org/officeDocument/2006/customXml" ds:itemID="{345C3155-C307-4747-80BA-5A79245B9D04}">
   <ds:schemaRefs>
     <ds:schemaRef ds:uri="http://schemas.microsoft.com/office/2006/metadata/contentType"/>
@@ -14105,8 +14128,26 @@
 </ds:datastoreItem>
 </file>
 
+<file path=customXml/itemProps2.xml><?xml version="1.0" encoding="utf-8"?>
+<ds:datastoreItem xmlns:ds="http://schemas.openxmlformats.org/officeDocument/2006/customXml" ds:itemID="{AACD5996-3F1C-45FF-89D5-4E80ADD31CA2}">
+  <ds:schemaRefs>
+    <ds:schemaRef ds:uri="http://schemas.microsoft.com/office/2006/metadata/properties"/>
+    <ds:schemaRef ds:uri="http://schemas.microsoft.com/office/infopath/2007/PartnerControls"/>
+    <ds:schemaRef ds:uri="29603b62-04f0-417a-887c-030c32f5a531"/>
+  </ds:schemaRefs>
+</ds:datastoreItem>
+</file>
+
+<file path=customXml/itemProps3.xml><?xml version="1.0" encoding="utf-8"?>
+<ds:datastoreItem xmlns:ds="http://schemas.openxmlformats.org/officeDocument/2006/customXml" ds:itemID="{CB684286-C948-4439-9D64-EB1AEC3F7D76}">
+  <ds:schemaRefs>
+    <ds:schemaRef ds:uri="http://schemas.microsoft.com/sharepoint/v3/contenttype/forms"/>
+  </ds:schemaRefs>
+</ds:datastoreItem>
+</file>
+
 <file path=customXml/itemProps4.xml><?xml version="1.0" encoding="utf-8"?>
-<ds:datastoreItem xmlns:ds="http://schemas.openxmlformats.org/officeDocument/2006/customXml" ds:itemID="{132A0AA1-A8B4-4132-BCD8-69E54CAE78B6}">
+<ds:datastoreItem xmlns:ds="http://schemas.openxmlformats.org/officeDocument/2006/customXml" ds:itemID="{12CD2708-7D89-4C91-89FE-D4FCD579CDB3}">
   <ds:schemaRefs>
     <ds:schemaRef ds:uri="http://schemas.openxmlformats.org/officeDocument/2006/bibliography"/>
   </ds:schemaRefs>
